--- a/Fall Detector for the Elderly.docx
+++ b/Fall Detector for the Elderly.docx
@@ -330,7 +330,7 @@
           <w:szCs w:val="32"/>
         </w:rPr>
       </w:pPr>
-      <w:bookmarkStart w:id="0" w:name="_Toc463377848"/>
+      <w:bookmarkStart w:id="0" w:name="_Toc463989194"/>
       <w:r>
         <w:rPr>
           <w:color w:val="000000" w:themeColor="text1"/>
@@ -418,7 +418,7 @@
           <w:r>
             <w:fldChar w:fldCharType="separate"/>
           </w:r>
-          <w:hyperlink w:anchor="_Toc463377848" w:history="1">
+          <w:hyperlink w:anchor="_Toc463989194" w:history="1">
             <w:r>
               <w:rPr>
                 <w:rStyle w:val="Hyperlink"/>
@@ -445,7 +445,7 @@
                 <w:noProof/>
                 <w:webHidden/>
               </w:rPr>
-              <w:instrText xml:space="preserve"> PAGEREF _Toc463377848 \h </w:instrText>
+              <w:instrText xml:space="preserve"> PAGEREF _Toc463989194 \h </w:instrText>
             </w:r>
             <w:r>
               <w:rPr>
@@ -487,7 +487,7 @@
               <w:noProof/>
             </w:rPr>
           </w:pPr>
-          <w:hyperlink w:anchor="_Toc463377849" w:history="1">
+          <w:hyperlink w:anchor="_Toc463989195" w:history="1">
             <w:r>
               <w:rPr>
                 <w:rStyle w:val="Hyperlink"/>
@@ -514,7 +514,7 @@
                 <w:noProof/>
                 <w:webHidden/>
               </w:rPr>
-              <w:instrText xml:space="preserve"> PAGEREF _Toc463377849 \h </w:instrText>
+              <w:instrText xml:space="preserve"> PAGEREF _Toc463989195 \h </w:instrText>
             </w:r>
             <w:r>
               <w:rPr>
@@ -534,7 +534,7 @@
                 <w:noProof/>
                 <w:webHidden/>
               </w:rPr>
-              <w:t>4</w:t>
+              <w:t>3</w:t>
             </w:r>
             <w:r>
               <w:rPr>
@@ -556,13 +556,13 @@
               <w:noProof/>
             </w:rPr>
           </w:pPr>
-          <w:hyperlink w:anchor="_Toc463377850" w:history="1">
+          <w:hyperlink w:anchor="_Toc463989196" w:history="1">
             <w:r>
               <w:rPr>
                 <w:rStyle w:val="Hyperlink"/>
                 <w:noProof/>
               </w:rPr>
-              <w:t>Chapter 2: Research</w:t>
+              <w:t>Chapter 2: Global Positioning System</w:t>
             </w:r>
             <w:r>
               <w:rPr>
@@ -583,7 +583,7 @@
                 <w:noProof/>
                 <w:webHidden/>
               </w:rPr>
-              <w:instrText xml:space="preserve"> PAGEREF _Toc463377850 \h </w:instrText>
+              <w:instrText xml:space="preserve"> PAGEREF _Toc463989196 \h </w:instrText>
             </w:r>
             <w:r>
               <w:rPr>
@@ -603,7 +603,7 @@
                 <w:noProof/>
                 <w:webHidden/>
               </w:rPr>
-              <w:t>5</w:t>
+              <w:t>4</w:t>
             </w:r>
             <w:r>
               <w:rPr>
@@ -625,13 +625,13 @@
               <w:noProof/>
             </w:rPr>
           </w:pPr>
-          <w:hyperlink w:anchor="_Toc463377851" w:history="1">
+          <w:hyperlink w:anchor="_Toc463989197" w:history="1">
             <w:r>
               <w:rPr>
                 <w:rStyle w:val="Hyperlink"/>
                 <w:noProof/>
               </w:rPr>
-              <w:t>What is GPS?</w:t>
+              <w:t>2.1 Introduction</w:t>
             </w:r>
             <w:r>
               <w:rPr>
@@ -652,7 +652,7 @@
                 <w:noProof/>
                 <w:webHidden/>
               </w:rPr>
-              <w:instrText xml:space="preserve"> PAGEREF _Toc463377851 \h </w:instrText>
+              <w:instrText xml:space="preserve"> PAGEREF _Toc463989197 \h </w:instrText>
             </w:r>
             <w:r>
               <w:rPr>
@@ -672,7 +672,7 @@
                 <w:noProof/>
                 <w:webHidden/>
               </w:rPr>
-              <w:t>5</w:t>
+              <w:t>4</w:t>
             </w:r>
             <w:r>
               <w:rPr>
@@ -694,13 +694,13 @@
               <w:noProof/>
             </w:rPr>
           </w:pPr>
-          <w:hyperlink w:anchor="_Toc463377852" w:history="1">
+          <w:hyperlink w:anchor="_Toc463989198" w:history="1">
             <w:r>
               <w:rPr>
                 <w:rStyle w:val="Hyperlink"/>
                 <w:noProof/>
               </w:rPr>
-              <w:t>How does GPS Work?</w:t>
+              <w:t>2.2 GPS Function</w:t>
             </w:r>
             <w:r>
               <w:rPr>
@@ -721,7 +721,7 @@
                 <w:noProof/>
                 <w:webHidden/>
               </w:rPr>
-              <w:instrText xml:space="preserve"> PAGEREF _Toc463377852 \h </w:instrText>
+              <w:instrText xml:space="preserve"> PAGEREF _Toc463989198 \h </w:instrText>
             </w:r>
             <w:r>
               <w:rPr>
@@ -741,7 +741,7 @@
                 <w:noProof/>
                 <w:webHidden/>
               </w:rPr>
-              <w:t>5</w:t>
+              <w:t>4</w:t>
             </w:r>
             <w:r>
               <w:rPr>
@@ -763,14 +763,14 @@
               <w:noProof/>
             </w:rPr>
           </w:pPr>
-          <w:hyperlink w:anchor="_Toc463377853" w:history="1">
+          <w:hyperlink w:anchor="_Toc463989199" w:history="1">
             <w:r>
               <w:rPr>
                 <w:rStyle w:val="Hyperlink"/>
                 <w:rFonts w:eastAsia="Times New Roman"/>
                 <w:noProof/>
               </w:rPr>
-              <w:t>Types of Data Transmitted</w:t>
+              <w:t>2.3 Types of Data Transmitted</w:t>
             </w:r>
             <w:r>
               <w:rPr>
@@ -791,7 +791,7 @@
                 <w:noProof/>
                 <w:webHidden/>
               </w:rPr>
-              <w:instrText xml:space="preserve"> PAGEREF _Toc463377853 \h </w:instrText>
+              <w:instrText xml:space="preserve"> PAGEREF _Toc463989199 \h </w:instrText>
             </w:r>
             <w:r>
               <w:rPr>
@@ -833,13 +833,13 @@
               <w:noProof/>
             </w:rPr>
           </w:pPr>
-          <w:hyperlink w:anchor="_Toc463377854" w:history="1">
+          <w:hyperlink w:anchor="_Toc463989200" w:history="1">
             <w:r>
               <w:rPr>
                 <w:rStyle w:val="Hyperlink"/>
                 <w:noProof/>
               </w:rPr>
-              <w:t>Assisted GPS</w:t>
+              <w:t>2.4 Space Race</w:t>
             </w:r>
             <w:r>
               <w:rPr>
@@ -860,7 +860,7 @@
                 <w:noProof/>
                 <w:webHidden/>
               </w:rPr>
-              <w:instrText xml:space="preserve"> PAGEREF _Toc463377854 \h </w:instrText>
+              <w:instrText xml:space="preserve"> PAGEREF _Toc463989200 \h </w:instrText>
             </w:r>
             <w:r>
               <w:rPr>
@@ -902,13 +902,13 @@
               <w:noProof/>
             </w:rPr>
           </w:pPr>
-          <w:hyperlink w:anchor="_Toc463377855" w:history="1">
+          <w:hyperlink w:anchor="_Toc463989201" w:history="1">
             <w:r>
               <w:rPr>
                 <w:rStyle w:val="Hyperlink"/>
                 <w:noProof/>
               </w:rPr>
-              <w:t>Course Orbital Parameters</w:t>
+              <w:t>2.5 First NASA Satellites</w:t>
             </w:r>
             <w:r>
               <w:rPr>
@@ -929,7 +929,7 @@
                 <w:noProof/>
                 <w:webHidden/>
               </w:rPr>
-              <w:instrText xml:space="preserve"> PAGEREF _Toc463377855 \h </w:instrText>
+              <w:instrText xml:space="preserve"> PAGEREF _Toc463989201 \h </w:instrText>
             </w:r>
             <w:r>
               <w:rPr>
@@ -950,6 +950,145 @@
                 <w:webHidden/>
               </w:rPr>
               <w:t>6</w:t>
+            </w:r>
+            <w:r>
+              <w:rPr>
+                <w:noProof/>
+                <w:webHidden/>
+              </w:rPr>
+              <w:fldChar w:fldCharType="end"/>
+            </w:r>
+          </w:hyperlink>
+        </w:p>
+        <w:p>
+          <w:pPr>
+            <w:pStyle w:val="TOC2"/>
+            <w:tabs>
+              <w:tab w:val="right" w:leader="dot" w:pos="9350"/>
+            </w:tabs>
+            <w:rPr>
+              <w:rFonts w:eastAsiaTheme="minorEastAsia"/>
+              <w:noProof/>
+            </w:rPr>
+          </w:pPr>
+          <w:hyperlink w:anchor="_Toc463989202" w:history="1">
+            <w:r>
+              <w:rPr>
+                <w:rStyle w:val="Hyperlink"/>
+                <w:noProof/>
+                <w:shd w:val="clear" w:color="auto" w:fill="FFFFFF"/>
+              </w:rPr>
+              <w:t>2.6 Commercial Application of GPS</w:t>
+            </w:r>
+            <w:r>
+              <w:rPr>
+                <w:noProof/>
+                <w:webHidden/>
+              </w:rPr>
+              <w:tab/>
+            </w:r>
+            <w:r>
+              <w:rPr>
+                <w:noProof/>
+                <w:webHidden/>
+              </w:rPr>
+              <w:fldChar w:fldCharType="begin"/>
+            </w:r>
+            <w:r>
+              <w:rPr>
+                <w:noProof/>
+                <w:webHidden/>
+              </w:rPr>
+              <w:instrText xml:space="preserve"> PAGEREF _Toc463989202 \h </w:instrText>
+            </w:r>
+            <w:r>
+              <w:rPr>
+                <w:noProof/>
+                <w:webHidden/>
+              </w:rPr>
+            </w:r>
+            <w:r>
+              <w:rPr>
+                <w:noProof/>
+                <w:webHidden/>
+              </w:rPr>
+              <w:fldChar w:fldCharType="separate"/>
+            </w:r>
+            <w:r>
+              <w:rPr>
+                <w:noProof/>
+                <w:webHidden/>
+              </w:rPr>
+              <w:t>6</w:t>
+            </w:r>
+            <w:r>
+              <w:rPr>
+                <w:noProof/>
+                <w:webHidden/>
+              </w:rPr>
+              <w:fldChar w:fldCharType="end"/>
+            </w:r>
+          </w:hyperlink>
+        </w:p>
+        <w:p>
+          <w:pPr>
+            <w:pStyle w:val="TOC3"/>
+            <w:tabs>
+              <w:tab w:val="right" w:leader="dot" w:pos="9350"/>
+            </w:tabs>
+            <w:rPr>
+              <w:rFonts w:eastAsiaTheme="minorEastAsia"/>
+              <w:noProof/>
+            </w:rPr>
+          </w:pPr>
+          <w:hyperlink w:anchor="_Toc463989203" w:history="1">
+            <w:r>
+              <w:rPr>
+                <w:rStyle w:val="Hyperlink"/>
+                <w:noProof/>
+              </w:rPr>
+              <w:t>2.6.1 GPS in Smartphones</w:t>
+            </w:r>
+            <w:r>
+              <w:rPr>
+                <w:noProof/>
+                <w:webHidden/>
+              </w:rPr>
+              <w:tab/>
+            </w:r>
+            <w:r>
+              <w:rPr>
+                <w:noProof/>
+                <w:webHidden/>
+              </w:rPr>
+              <w:fldChar w:fldCharType="begin"/>
+            </w:r>
+            <w:r>
+              <w:rPr>
+                <w:noProof/>
+                <w:webHidden/>
+              </w:rPr>
+              <w:instrText xml:space="preserve"> PAGEREF _Toc463989203 \h </w:instrText>
+            </w:r>
+            <w:r>
+              <w:rPr>
+                <w:noProof/>
+                <w:webHidden/>
+              </w:rPr>
+            </w:r>
+            <w:r>
+              <w:rPr>
+                <w:noProof/>
+                <w:webHidden/>
+              </w:rPr>
+              <w:fldChar w:fldCharType="separate"/>
+            </w:r>
+            <w:r>
+              <w:rPr>
+                <w:noProof/>
+                <w:webHidden/>
+              </w:rPr>
+              <w:t>7</w:t>
             </w:r>
             <w:r>
               <w:rPr>
@@ -971,13 +1110,13 @@
               <w:noProof/>
             </w:rPr>
           </w:pPr>
-          <w:hyperlink w:anchor="_Toc463377856" w:history="1">
+          <w:hyperlink w:anchor="_Toc463989204" w:history="1">
             <w:r>
               <w:rPr>
                 <w:rStyle w:val="Hyperlink"/>
                 <w:noProof/>
               </w:rPr>
-              <w:t>Kepler’s Laws</w:t>
+              <w:t>Chapter 3 Accelerometers</w:t>
             </w:r>
             <w:r>
               <w:rPr>
@@ -998,7 +1137,7 @@
                 <w:noProof/>
                 <w:webHidden/>
               </w:rPr>
-              <w:instrText xml:space="preserve"> PAGEREF _Toc463377856 \h </w:instrText>
+              <w:instrText xml:space="preserve"> PAGEREF _Toc463989204 \h </w:instrText>
             </w:r>
             <w:r>
               <w:rPr>
@@ -1018,214 +1157,7 @@
                 <w:noProof/>
                 <w:webHidden/>
               </w:rPr>
-              <w:t>6</w:t>
-            </w:r>
-            <w:r>
-              <w:rPr>
-                <w:noProof/>
-                <w:webHidden/>
-              </w:rPr>
-              <w:fldChar w:fldCharType="end"/>
-            </w:r>
-          </w:hyperlink>
-        </w:p>
-        <w:p>
-          <w:pPr>
-            <w:pStyle w:val="TOC2"/>
-            <w:tabs>
-              <w:tab w:val="right" w:leader="dot" w:pos="9350"/>
-            </w:tabs>
-            <w:rPr>
-              <w:rFonts w:eastAsiaTheme="minorEastAsia"/>
-              <w:noProof/>
-            </w:rPr>
-          </w:pPr>
-          <w:hyperlink w:anchor="_Toc463377857" w:history="1">
-            <w:r>
-              <w:rPr>
-                <w:rStyle w:val="Hyperlink"/>
-                <w:noProof/>
-              </w:rPr>
-              <w:t>Kepler’s first law states:</w:t>
-            </w:r>
-            <w:r>
-              <w:rPr>
-                <w:noProof/>
-                <w:webHidden/>
-              </w:rPr>
-              <w:tab/>
-            </w:r>
-            <w:r>
-              <w:rPr>
-                <w:noProof/>
-                <w:webHidden/>
-              </w:rPr>
-              <w:fldChar w:fldCharType="begin"/>
-            </w:r>
-            <w:r>
-              <w:rPr>
-                <w:noProof/>
-                <w:webHidden/>
-              </w:rPr>
-              <w:instrText xml:space="preserve"> PAGEREF _Toc463377857 \h </w:instrText>
-            </w:r>
-            <w:r>
-              <w:rPr>
-                <w:noProof/>
-                <w:webHidden/>
-              </w:rPr>
-            </w:r>
-            <w:r>
-              <w:rPr>
-                <w:noProof/>
-                <w:webHidden/>
-              </w:rPr>
-              <w:fldChar w:fldCharType="separate"/>
-            </w:r>
-            <w:r>
-              <w:rPr>
-                <w:noProof/>
-                <w:webHidden/>
-              </w:rPr>
-              <w:t>6</w:t>
-            </w:r>
-            <w:r>
-              <w:rPr>
-                <w:noProof/>
-                <w:webHidden/>
-              </w:rPr>
-              <w:fldChar w:fldCharType="end"/>
-            </w:r>
-          </w:hyperlink>
-        </w:p>
-        <w:p>
-          <w:pPr>
-            <w:pStyle w:val="TOC2"/>
-            <w:tabs>
-              <w:tab w:val="right" w:leader="dot" w:pos="9350"/>
-            </w:tabs>
-            <w:rPr>
-              <w:rFonts w:eastAsiaTheme="minorEastAsia"/>
-              <w:noProof/>
-            </w:rPr>
-          </w:pPr>
-          <w:hyperlink w:anchor="_Toc463377858" w:history="1">
-            <w:r>
-              <w:rPr>
-                <w:rStyle w:val="Hyperlink"/>
-                <w:noProof/>
-              </w:rPr>
-              <w:t>Kepler’s Second Law</w:t>
-            </w:r>
-            <w:r>
-              <w:rPr>
-                <w:noProof/>
-                <w:webHidden/>
-              </w:rPr>
-              <w:tab/>
-            </w:r>
-            <w:r>
-              <w:rPr>
-                <w:noProof/>
-                <w:webHidden/>
-              </w:rPr>
-              <w:fldChar w:fldCharType="begin"/>
-            </w:r>
-            <w:r>
-              <w:rPr>
-                <w:noProof/>
-                <w:webHidden/>
-              </w:rPr>
-              <w:instrText xml:space="preserve"> PAGEREF _Toc463377858 \h </w:instrText>
-            </w:r>
-            <w:r>
-              <w:rPr>
-                <w:noProof/>
-                <w:webHidden/>
-              </w:rPr>
-            </w:r>
-            <w:r>
-              <w:rPr>
-                <w:noProof/>
-                <w:webHidden/>
-              </w:rPr>
-              <w:fldChar w:fldCharType="separate"/>
-            </w:r>
-            <w:r>
-              <w:rPr>
-                <w:noProof/>
-                <w:webHidden/>
-              </w:rPr>
               <w:t>7</w:t>
-            </w:r>
-            <w:r>
-              <w:rPr>
-                <w:noProof/>
-                <w:webHidden/>
-              </w:rPr>
-              <w:fldChar w:fldCharType="end"/>
-            </w:r>
-          </w:hyperlink>
-        </w:p>
-        <w:p>
-          <w:pPr>
-            <w:pStyle w:val="TOC2"/>
-            <w:tabs>
-              <w:tab w:val="right" w:leader="dot" w:pos="9350"/>
-            </w:tabs>
-            <w:rPr>
-              <w:rFonts w:eastAsiaTheme="minorEastAsia"/>
-              <w:noProof/>
-            </w:rPr>
-          </w:pPr>
-          <w:hyperlink w:anchor="_Toc463377859" w:history="1">
-            <w:r>
-              <w:rPr>
-                <w:rStyle w:val="Hyperlink"/>
-                <w:noProof/>
-              </w:rPr>
-              <w:t>GPS and Satellites</w:t>
-            </w:r>
-            <w:r>
-              <w:rPr>
-                <w:noProof/>
-                <w:webHidden/>
-              </w:rPr>
-              <w:tab/>
-            </w:r>
-            <w:r>
-              <w:rPr>
-                <w:noProof/>
-                <w:webHidden/>
-              </w:rPr>
-              <w:fldChar w:fldCharType="begin"/>
-            </w:r>
-            <w:r>
-              <w:rPr>
-                <w:noProof/>
-                <w:webHidden/>
-              </w:rPr>
-              <w:instrText xml:space="preserve"> PAGEREF _Toc463377859 \h </w:instrText>
-            </w:r>
-            <w:r>
-              <w:rPr>
-                <w:noProof/>
-                <w:webHidden/>
-              </w:rPr>
-            </w:r>
-            <w:r>
-              <w:rPr>
-                <w:noProof/>
-                <w:webHidden/>
-              </w:rPr>
-              <w:fldChar w:fldCharType="separate"/>
-            </w:r>
-            <w:r>
-              <w:rPr>
-                <w:noProof/>
-                <w:webHidden/>
-              </w:rPr>
-              <w:t>8</w:t>
             </w:r>
             <w:r>
               <w:rPr>
@@ -1247,7 +1179,7 @@
               <w:noProof/>
             </w:rPr>
           </w:pPr>
-          <w:hyperlink w:anchor="_Toc463377860" w:history="1">
+          <w:hyperlink w:anchor="_Toc463989205" w:history="1">
             <w:r>
               <w:rPr>
                 <w:rStyle w:val="Hyperlink"/>
@@ -1274,7 +1206,7 @@
                 <w:noProof/>
                 <w:webHidden/>
               </w:rPr>
-              <w:instrText xml:space="preserve"> PAGEREF _Toc463377860 \h </w:instrText>
+              <w:instrText xml:space="preserve"> PAGEREF _Toc463989205 \h </w:instrText>
             </w:r>
             <w:r>
               <w:rPr>
@@ -1294,7 +1226,7 @@
                 <w:noProof/>
                 <w:webHidden/>
               </w:rPr>
-              <w:t>8</w:t>
+              <w:t>9</w:t>
             </w:r>
             <w:r>
               <w:rPr>
@@ -1322,7 +1254,6 @@
       <w:pPr>
         <w:pStyle w:val="NoSpacing"/>
         <w:spacing w:line="360" w:lineRule="auto"/>
-        <w:jc w:val="center"/>
         <w:rPr>
           <w:rFonts w:eastAsiaTheme="minorHAnsi"/>
           <w:sz w:val="24"/>
@@ -1333,7 +1264,6 @@
       <w:pPr>
         <w:pStyle w:val="NoSpacing"/>
         <w:spacing w:line="360" w:lineRule="auto"/>
-        <w:jc w:val="center"/>
         <w:rPr>
           <w:rFonts w:eastAsiaTheme="minorHAnsi"/>
           <w:sz w:val="24"/>
@@ -1344,7 +1274,6 @@
       <w:pPr>
         <w:pStyle w:val="NoSpacing"/>
         <w:spacing w:line="360" w:lineRule="auto"/>
-        <w:jc w:val="center"/>
         <w:rPr>
           <w:rFonts w:eastAsiaTheme="minorHAnsi"/>
           <w:sz w:val="24"/>
@@ -1355,7 +1284,6 @@
       <w:pPr>
         <w:pStyle w:val="NoSpacing"/>
         <w:spacing w:line="360" w:lineRule="auto"/>
-        <w:jc w:val="center"/>
         <w:rPr>
           <w:rFonts w:eastAsiaTheme="minorHAnsi"/>
           <w:sz w:val="24"/>
@@ -1366,7 +1294,6 @@
       <w:pPr>
         <w:pStyle w:val="NoSpacing"/>
         <w:spacing w:line="360" w:lineRule="auto"/>
-        <w:jc w:val="center"/>
         <w:rPr>
           <w:rFonts w:eastAsiaTheme="minorHAnsi"/>
           <w:sz w:val="24"/>
@@ -1377,7 +1304,6 @@
       <w:pPr>
         <w:pStyle w:val="NoSpacing"/>
         <w:spacing w:line="360" w:lineRule="auto"/>
-        <w:jc w:val="center"/>
         <w:rPr>
           <w:rFonts w:eastAsiaTheme="minorHAnsi"/>
           <w:sz w:val="24"/>
@@ -1388,7 +1314,6 @@
       <w:pPr>
         <w:pStyle w:val="NoSpacing"/>
         <w:spacing w:line="360" w:lineRule="auto"/>
-        <w:jc w:val="center"/>
         <w:rPr>
           <w:rFonts w:eastAsiaTheme="minorHAnsi"/>
           <w:sz w:val="24"/>
@@ -1399,7 +1324,6 @@
       <w:pPr>
         <w:pStyle w:val="NoSpacing"/>
         <w:spacing w:line="360" w:lineRule="auto"/>
-        <w:jc w:val="center"/>
         <w:rPr>
           <w:rFonts w:eastAsiaTheme="minorHAnsi"/>
           <w:sz w:val="24"/>
@@ -1410,7 +1334,6 @@
       <w:pPr>
         <w:pStyle w:val="NoSpacing"/>
         <w:spacing w:line="360" w:lineRule="auto"/>
-        <w:jc w:val="center"/>
         <w:rPr>
           <w:rFonts w:eastAsiaTheme="minorHAnsi"/>
           <w:sz w:val="24"/>
@@ -1421,7 +1344,6 @@
       <w:pPr>
         <w:pStyle w:val="NoSpacing"/>
         <w:spacing w:line="360" w:lineRule="auto"/>
-        <w:jc w:val="center"/>
         <w:rPr>
           <w:rFonts w:eastAsiaTheme="minorHAnsi"/>
           <w:sz w:val="24"/>
@@ -1446,21 +1368,13 @@
         </w:rPr>
       </w:pPr>
       <w:bookmarkStart w:id="1" w:name="_Toc420263820"/>
-      <w:bookmarkStart w:id="2" w:name="_Toc463377849"/>
+      <w:bookmarkStart w:id="2" w:name="_Toc463989195"/>
       <w:r>
         <w:rPr>
           <w:color w:val="000000" w:themeColor="text1"/>
         </w:rPr>
         <w:lastRenderedPageBreak/>
-        <w:t>Chapter 1:</w:t>
-      </w:r>
-      <w:bookmarkStart w:id="3" w:name="_GoBack"/>
-      <w:bookmarkEnd w:id="3"/>
-      <w:r>
-        <w:rPr>
-          <w:color w:val="000000" w:themeColor="text1"/>
-        </w:rPr>
-        <w:t xml:space="preserve"> Introduction</w:t>
+        <w:t>Chapter 1: Introduction</w:t>
       </w:r>
       <w:bookmarkEnd w:id="1"/>
       <w:bookmarkEnd w:id="2"/>
@@ -1490,6 +1404,7 @@
     <w:p/>
     <w:p/>
     <w:p/>
+    <w:p/>
     <w:p>
       <w:pPr>
         <w:pStyle w:val="Heading1"/>
@@ -1497,15 +1412,21 @@
           <w:color w:val="000000" w:themeColor="text1"/>
         </w:rPr>
       </w:pPr>
-      <w:bookmarkStart w:id="4" w:name="_Toc463377850"/>
+      <w:bookmarkStart w:id="3" w:name="_Toc463989196"/>
       <w:r>
         <w:rPr>
           <w:color w:val="000000" w:themeColor="text1"/>
         </w:rPr>
         <w:lastRenderedPageBreak/>
-        <w:t>Chapter 2: Research</w:t>
-      </w:r>
-      <w:bookmarkEnd w:id="4"/>
+        <w:t xml:space="preserve">Chapter 2: </w:t>
+      </w:r>
+      <w:r>
+        <w:rPr>
+          <w:color w:val="000000" w:themeColor="text1"/>
+        </w:rPr>
+        <w:t>Global Positioning System</w:t>
+      </w:r>
+      <w:bookmarkEnd w:id="3"/>
     </w:p>
     <w:p>
       <w:pPr>
@@ -1514,75 +1435,237 @@
           <w:color w:val="000000" w:themeColor="text1"/>
         </w:rPr>
       </w:pPr>
-      <w:bookmarkStart w:id="5" w:name="_Toc463377851"/>
+      <w:bookmarkStart w:id="4" w:name="_Toc463989197"/>
       <w:r>
         <w:rPr>
           <w:color w:val="000000" w:themeColor="text1"/>
         </w:rPr>
-        <w:t>What is GPS</w:t>
-      </w:r>
+        <w:t>2.1 Introduction</w:t>
+      </w:r>
+      <w:bookmarkEnd w:id="4"/>
       <w:r>
         <w:rPr>
           <w:color w:val="000000" w:themeColor="text1"/>
         </w:rPr>
-        <w:t>?</w:t>
-      </w:r>
-      <w:bookmarkEnd w:id="5"/>
+        <w:t xml:space="preserve"> </w:t>
+      </w:r>
     </w:p>
     <w:p>
-      <w:r>
-        <w:t xml:space="preserve">GPS or Global </w:t>
-      </w:r>
-      <w:r>
-        <w:t>Positioning</w:t>
-      </w:r>
-      <w:r>
-        <w:t xml:space="preserve"> System </w:t>
-      </w:r>
-      <w:r>
-        <w:t xml:space="preserve">can be described as a </w:t>
-      </w:r>
-      <w:r>
-        <w:t>constellation</w:t>
-      </w:r>
-      <w:r>
-        <w:t xml:space="preserve"> or a network of orbiting satellites that transmit accurate data of their position in space back to earth.</w:t>
-      </w:r>
-      <w:r>
+      <w:pPr>
+        <w:spacing w:line="360" w:lineRule="auto"/>
+        <w:rPr>
+          <w:sz w:val="24"/>
+          <w:szCs w:val="24"/>
+        </w:rPr>
+      </w:pPr>
+      <w:r>
+        <w:rPr>
+          <w:sz w:val="24"/>
+          <w:szCs w:val="24"/>
+        </w:rPr>
+        <w:t xml:space="preserve">GPS or Global Positioning System </w:t>
+      </w:r>
+      <w:r>
+        <w:rPr>
+          <w:sz w:val="24"/>
+          <w:szCs w:val="24"/>
+        </w:rPr>
+        <w:t>can be described as a constellation or a network of orbiting satellites that transmit accurate data of their position in space back to earth.</w:t>
+      </w:r>
+      <w:r>
+        <w:rPr>
+          <w:sz w:val="24"/>
+          <w:szCs w:val="24"/>
+        </w:rPr>
         <w:t xml:space="preserve"> These signals are </w:t>
       </w:r>
       <w:r>
-        <w:t xml:space="preserve">gained by GPS revivers such as navigation devices. </w:t>
+        <w:rPr>
+          <w:sz w:val="24"/>
+          <w:szCs w:val="24"/>
+        </w:rPr>
+        <w:t>gained by GPS revivers such as naviga</w:t>
+      </w:r>
+      <w:r>
+        <w:rPr>
+          <w:sz w:val="24"/>
+          <w:szCs w:val="24"/>
+        </w:rPr>
+        <w:t xml:space="preserve">tion devices </w:t>
       </w:r>
       <w:sdt>
         <w:sdtPr>
-          <w:id w:val="-356661847"/>
+          <w:rPr>
+            <w:sz w:val="24"/>
+            <w:szCs w:val="24"/>
+          </w:rPr>
+          <w:id w:val="992222354"/>
           <w:citation/>
         </w:sdtPr>
-        <w:sdtEndPr/>
         <w:sdtContent>
           <w:r>
+            <w:rPr>
+              <w:sz w:val="24"/>
+              <w:szCs w:val="24"/>
+            </w:rPr>
             <w:fldChar w:fldCharType="begin"/>
           </w:r>
           <w:r>
+            <w:rPr>
+              <w:sz w:val="24"/>
+              <w:szCs w:val="24"/>
+            </w:rPr>
             <w:instrText xml:space="preserve">CITATION Mio11 \l 1033 </w:instrText>
           </w:r>
           <w:r>
+            <w:rPr>
+              <w:sz w:val="24"/>
+              <w:szCs w:val="24"/>
+            </w:rPr>
             <w:fldChar w:fldCharType="separate"/>
           </w:r>
           <w:r>
             <w:rPr>
               <w:noProof/>
+              <w:sz w:val="24"/>
+              <w:szCs w:val="24"/>
             </w:rPr>
             <w:t>(Mio Technology, 2011)</w:t>
           </w:r>
           <w:r>
+            <w:rPr>
+              <w:sz w:val="24"/>
+              <w:szCs w:val="24"/>
+            </w:rPr>
             <w:fldChar w:fldCharType="end"/>
           </w:r>
         </w:sdtContent>
       </w:sdt>
       <w:r>
+        <w:rPr>
+          <w:sz w:val="24"/>
+          <w:szCs w:val="24"/>
+        </w:rPr>
         <w:t xml:space="preserve">. </w:t>
+      </w:r>
+      <w:r>
+        <w:rPr>
+          <w:sz w:val="24"/>
+          <w:szCs w:val="24"/>
+        </w:rPr>
+        <w:t xml:space="preserve">The very first GPS satellite was launched in 1978. </w:t>
+      </w:r>
+      <w:r>
+        <w:rPr>
+          <w:sz w:val="24"/>
+          <w:szCs w:val="24"/>
+        </w:rPr>
+        <w:t xml:space="preserve">In 1980 the American Government made the first GPS available to the public. </w:t>
+      </w:r>
+      <w:r>
+        <w:rPr>
+          <w:sz w:val="24"/>
+          <w:szCs w:val="24"/>
+        </w:rPr>
+        <w:t xml:space="preserve">There are 24 </w:t>
+      </w:r>
+      <w:r>
+        <w:rPr>
+          <w:sz w:val="24"/>
+          <w:szCs w:val="24"/>
+        </w:rPr>
+        <w:t>NAVSTAR (</w:t>
+      </w:r>
+      <w:proofErr w:type="spellStart"/>
+      <w:r>
+        <w:rPr>
+          <w:sz w:val="24"/>
+          <w:szCs w:val="24"/>
+        </w:rPr>
+        <w:t>NAVigation</w:t>
+      </w:r>
+      <w:proofErr w:type="spellEnd"/>
+      <w:r>
+        <w:rPr>
+          <w:sz w:val="24"/>
+          <w:szCs w:val="24"/>
+        </w:rPr>
+        <w:t xml:space="preserve"> Satellite Timing </w:t>
+      </w:r>
+      <w:proofErr w:type="gramStart"/>
+      <w:r>
+        <w:rPr>
+          <w:sz w:val="24"/>
+          <w:szCs w:val="24"/>
+        </w:rPr>
+        <w:t>And</w:t>
+      </w:r>
+      <w:proofErr w:type="gramEnd"/>
+      <w:r>
+        <w:rPr>
+          <w:sz w:val="24"/>
+          <w:szCs w:val="24"/>
+        </w:rPr>
+        <w:t xml:space="preserve"> Ranging) </w:t>
+      </w:r>
+      <w:r>
+        <w:rPr>
+          <w:sz w:val="24"/>
+          <w:szCs w:val="24"/>
+        </w:rPr>
+        <w:t>satellites at a range of 12000 miles above earth</w:t>
+      </w:r>
+      <w:r>
+        <w:rPr>
+          <w:sz w:val="24"/>
+          <w:szCs w:val="24"/>
+        </w:rPr>
+        <w:t xml:space="preserve">. It took until 1994 to complete the 24 satellite </w:t>
+      </w:r>
+      <w:r>
+        <w:rPr>
+          <w:rFonts w:ascii="Helvetica" w:hAnsi="Helvetica" w:cs="Helvetica"/>
+          <w:color w:val="222222"/>
+          <w:sz w:val="21"/>
+          <w:szCs w:val="21"/>
+        </w:rPr>
+        <w:t>constellation</w:t>
+      </w:r>
+      <w:r>
+        <w:rPr>
+          <w:rFonts w:ascii="Helvetica" w:hAnsi="Helvetica" w:cs="Helvetica"/>
+          <w:color w:val="222222"/>
+          <w:sz w:val="21"/>
+          <w:szCs w:val="21"/>
+        </w:rPr>
+        <w:t>. It takes less than 24 hours for one satellite to orbit the earth twice. Each satellite is</w:t>
+      </w:r>
+      <w:r>
+        <w:rPr>
+          <w:rFonts w:ascii="Helvetica" w:hAnsi="Helvetica" w:cs="Helvetica"/>
+          <w:color w:val="222222"/>
+          <w:sz w:val="21"/>
+          <w:szCs w:val="21"/>
+        </w:rPr>
+        <w:t xml:space="preserve"> built to last about ten years, as result GPS satellites are constantly </w:t>
+      </w:r>
+      <w:r>
+        <w:rPr>
+          <w:rFonts w:ascii="Helvetica" w:hAnsi="Helvetica" w:cs="Helvetica"/>
+          <w:color w:val="222222"/>
+          <w:sz w:val="21"/>
+          <w:szCs w:val="21"/>
+        </w:rPr>
+        <w:t>been built to be launched into space.</w:t>
+      </w:r>
+      <w:r>
+        <w:rPr>
+          <w:rFonts w:ascii="Helvetica" w:hAnsi="Helvetica" w:cs="Helvetica"/>
+          <w:color w:val="222222"/>
+          <w:sz w:val="21"/>
+          <w:szCs w:val="21"/>
+        </w:rPr>
+        <w:t xml:space="preserve"> </w:t>
       </w:r>
     </w:p>
     <w:p>
@@ -1592,210 +1675,161 @@
           <w:color w:val="000000" w:themeColor="text1"/>
         </w:rPr>
       </w:pPr>
-      <w:bookmarkStart w:id="6" w:name="_Toc463377852"/>
+      <w:bookmarkStart w:id="5" w:name="_Toc463989198"/>
       <w:r>
         <w:rPr>
           <w:color w:val="000000" w:themeColor="text1"/>
         </w:rPr>
-        <w:t>How does GPS Work</w:t>
-      </w:r>
-      <w:r>
-        <w:rPr>
-          <w:color w:val="000000" w:themeColor="text1"/>
-        </w:rPr>
-        <w:t>?</w:t>
-      </w:r>
-      <w:bookmarkEnd w:id="6"/>
+        <w:t>2.2 GPS Function</w:t>
+      </w:r>
+      <w:bookmarkEnd w:id="5"/>
     </w:p>
     <w:p>
       <w:pPr>
+        <w:spacing w:line="360" w:lineRule="auto"/>
         <w:rPr>
           <w:rFonts w:eastAsia="Times New Roman" w:cs="Arial"/>
           <w:color w:val="242729"/>
-        </w:rPr>
-      </w:pPr>
-      <w:r>
+          <w:sz w:val="24"/>
+          <w:szCs w:val="24"/>
+        </w:rPr>
+      </w:pPr>
+      <w:r>
+        <w:rPr>
+          <w:sz w:val="24"/>
+          <w:szCs w:val="24"/>
+        </w:rPr>
         <w:t xml:space="preserve">GPS is generated by a satellite ID called </w:t>
       </w:r>
       <w:r>
         <w:rPr>
           <w:rFonts w:eastAsia="Times New Roman" w:cs="Arial"/>
           <w:color w:val="242729"/>
-        </w:rPr>
-        <w:t>the Pseudo Random Code</w:t>
-      </w:r>
+          <w:sz w:val="24"/>
+          <w:szCs w:val="24"/>
+        </w:rPr>
+        <w:t xml:space="preserve">the Pseudo Random Code, every satellite has a unique code, which is simply on and off pulses GPS is sent by two frequencies, these are; L1 at </w:t>
+      </w:r>
+      <w:r>
+        <w:rPr>
+          <w:rFonts w:cs="Arial"/>
+          <w:color w:val="000000"/>
+          <w:sz w:val="24"/>
+          <w:szCs w:val="24"/>
+          <w:shd w:val="clear" w:color="auto" w:fill="FFFFFF"/>
+        </w:rPr>
+        <w:t xml:space="preserve">157.42MHz and L2 at 1227.60 </w:t>
+      </w:r>
+      <w:proofErr w:type="spellStart"/>
+      <w:r>
+        <w:rPr>
+          <w:rFonts w:cs="Arial"/>
+          <w:color w:val="000000"/>
+          <w:sz w:val="24"/>
+          <w:szCs w:val="24"/>
+          <w:shd w:val="clear" w:color="auto" w:fill="FFFFFF"/>
+        </w:rPr>
+        <w:t>MHz.</w:t>
+      </w:r>
+      <w:proofErr w:type="spellEnd"/>
       <w:r>
         <w:rPr>
           <w:rFonts w:eastAsia="Times New Roman" w:cs="Arial"/>
           <w:color w:val="242729"/>
-        </w:rPr>
-        <w:t xml:space="preserve">, every satellite has a unique code, </w:t>
+          <w:sz w:val="24"/>
+          <w:szCs w:val="24"/>
+        </w:rPr>
+        <w:t xml:space="preserve"> There is also two-pseudo random code, the first </w:t>
       </w:r>
       <w:r>
         <w:rPr>
           <w:rFonts w:eastAsia="Times New Roman" w:cs="Arial"/>
           <w:color w:val="242729"/>
-        </w:rPr>
-        <w:t>which is simply on and off pulses</w:t>
+          <w:sz w:val="24"/>
+          <w:szCs w:val="24"/>
+        </w:rPr>
+        <w:t xml:space="preserve">is </w:t>
       </w:r>
       <w:r>
         <w:rPr>
           <w:rFonts w:eastAsia="Times New Roman" w:cs="Arial"/>
           <w:color w:val="242729"/>
-        </w:rPr>
-        <w:t xml:space="preserve"> </w:t>
+          <w:sz w:val="24"/>
+          <w:szCs w:val="24"/>
+        </w:rPr>
+        <w:t xml:space="preserve">called </w:t>
       </w:r>
       <w:r>
         <w:rPr>
           <w:rFonts w:eastAsia="Times New Roman" w:cs="Arial"/>
           <w:color w:val="242729"/>
-        </w:rPr>
-        <w:t>GPS is sent by two frequencies</w:t>
+          <w:sz w:val="24"/>
+          <w:szCs w:val="24"/>
+        </w:rPr>
+        <w:t>‘</w:t>
+      </w:r>
+      <w:r>
+        <w:rPr>
+          <w:rFonts w:cs="Arial"/>
+          <w:color w:val="000000"/>
+          <w:sz w:val="24"/>
+          <w:szCs w:val="24"/>
+          <w:shd w:val="clear" w:color="auto" w:fill="FFFFFF"/>
+        </w:rPr>
+        <w:t xml:space="preserve">Coarse Acquisition’ </w:t>
+      </w:r>
+      <w:r>
+        <w:rPr>
+          <w:rFonts w:cs="Arial"/>
+          <w:color w:val="000000"/>
+          <w:sz w:val="24"/>
+          <w:szCs w:val="24"/>
+          <w:shd w:val="clear" w:color="auto" w:fill="FFFFFF"/>
+        </w:rPr>
+        <w:t xml:space="preserve">code that modulates L1 carrier, repeats every 1023 bits </w:t>
       </w:r>
       <w:r>
         <w:rPr>
           <w:rFonts w:eastAsia="Times New Roman" w:cs="Arial"/>
           <w:color w:val="242729"/>
-        </w:rPr>
-        <w:t xml:space="preserve">, these are; L1 at </w:t>
-      </w:r>
-      <w:r>
-        <w:rPr>
-          <w:rFonts w:cs="Arial"/>
-          <w:color w:val="000000"/>
-          <w:shd w:val="clear" w:color="auto" w:fill="FFFFFF"/>
-        </w:rPr>
-        <w:t>157.42MHz</w:t>
-      </w:r>
-      <w:r>
-        <w:rPr>
-          <w:rFonts w:cs="Arial"/>
-          <w:color w:val="000000"/>
-          <w:shd w:val="clear" w:color="auto" w:fill="FFFFFF"/>
-        </w:rPr>
-        <w:t xml:space="preserve"> and L2 at </w:t>
-      </w:r>
-      <w:r>
-        <w:rPr>
-          <w:rFonts w:ascii="Arial" w:hAnsi="Arial" w:cs="Arial"/>
-          <w:color w:val="000000"/>
-          <w:sz w:val="18"/>
-          <w:szCs w:val="18"/>
-          <w:shd w:val="clear" w:color="auto" w:fill="FFFFFF"/>
-        </w:rPr>
-        <w:t xml:space="preserve">1227.60 </w:t>
-      </w:r>
-      <w:proofErr w:type="spellStart"/>
-      <w:r>
-        <w:rPr>
-          <w:rFonts w:ascii="Arial" w:hAnsi="Arial" w:cs="Arial"/>
-          <w:color w:val="000000"/>
-          <w:sz w:val="18"/>
-          <w:szCs w:val="18"/>
-          <w:shd w:val="clear" w:color="auto" w:fill="FFFFFF"/>
-        </w:rPr>
-        <w:t>MHz.</w:t>
-      </w:r>
-      <w:proofErr w:type="spellEnd"/>
+          <w:sz w:val="24"/>
+          <w:szCs w:val="24"/>
+        </w:rPr>
+        <w:t xml:space="preserve">at 1MHz. The second </w:t>
+      </w:r>
       <w:r>
         <w:rPr>
           <w:rFonts w:eastAsia="Times New Roman" w:cs="Arial"/>
           <w:color w:val="242729"/>
-        </w:rPr>
-        <w:t xml:space="preserve"> There is also two-pseudo random code, the first </w:t>
+          <w:sz w:val="24"/>
+          <w:szCs w:val="24"/>
+        </w:rPr>
+        <w:t>is called ‘</w:t>
       </w:r>
       <w:r>
         <w:rPr>
           <w:rFonts w:eastAsia="Times New Roman" w:cs="Arial"/>
           <w:color w:val="242729"/>
-        </w:rPr>
-        <w:t xml:space="preserve">is </w:t>
+          <w:sz w:val="24"/>
+          <w:szCs w:val="24"/>
+        </w:rPr>
+        <w:t>Precise</w:t>
       </w:r>
       <w:r>
         <w:rPr>
           <w:rFonts w:eastAsia="Times New Roman" w:cs="Arial"/>
           <w:color w:val="242729"/>
-        </w:rPr>
-        <w:t xml:space="preserve">called </w:t>
+          <w:sz w:val="24"/>
+          <w:szCs w:val="24"/>
+        </w:rPr>
+        <w:t>’</w:t>
       </w:r>
       <w:r>
         <w:rPr>
           <w:rFonts w:eastAsia="Times New Roman" w:cs="Arial"/>
           <w:color w:val="242729"/>
-        </w:rPr>
-        <w:t>‘</w:t>
-      </w:r>
-      <w:r>
-        <w:rPr>
-          <w:rFonts w:cs="Arial"/>
-          <w:color w:val="000000"/>
-          <w:shd w:val="clear" w:color="auto" w:fill="FFFFFF"/>
-        </w:rPr>
-        <w:t xml:space="preserve">Coarse Acquisition’ </w:t>
-      </w:r>
-      <w:r>
-        <w:rPr>
-          <w:rFonts w:cs="Arial"/>
-          <w:color w:val="000000"/>
-          <w:shd w:val="clear" w:color="auto" w:fill="FFFFFF"/>
-        </w:rPr>
-        <w:t>code that modulates L1 carrie</w:t>
-      </w:r>
-      <w:r>
-        <w:rPr>
-          <w:rFonts w:cs="Arial"/>
-          <w:color w:val="000000"/>
-          <w:shd w:val="clear" w:color="auto" w:fill="FFFFFF"/>
-        </w:rPr>
-        <w:t xml:space="preserve">r, </w:t>
-      </w:r>
-      <w:r>
-        <w:rPr>
-          <w:rFonts w:cs="Arial"/>
-          <w:color w:val="000000"/>
-          <w:shd w:val="clear" w:color="auto" w:fill="FFFFFF"/>
-        </w:rPr>
-        <w:t xml:space="preserve">repeats every 1023 bits </w:t>
-      </w:r>
-      <w:r>
-        <w:rPr>
-          <w:rFonts w:eastAsia="Times New Roman" w:cs="Arial"/>
-          <w:color w:val="242729"/>
-        </w:rPr>
-        <w:t xml:space="preserve">at 1MHz. </w:t>
-      </w:r>
-      <w:r>
-        <w:rPr>
-          <w:rFonts w:eastAsia="Times New Roman" w:cs="Arial"/>
-          <w:color w:val="242729"/>
-        </w:rPr>
-        <w:t xml:space="preserve">The second </w:t>
-      </w:r>
-      <w:r>
-        <w:rPr>
-          <w:rFonts w:eastAsia="Times New Roman" w:cs="Arial"/>
-          <w:color w:val="242729"/>
-        </w:rPr>
-        <w:t>is called ‘</w:t>
-      </w:r>
-      <w:r>
-        <w:rPr>
-          <w:rFonts w:eastAsia="Times New Roman" w:cs="Arial"/>
-          <w:color w:val="242729"/>
-        </w:rPr>
-        <w:t>Precise</w:t>
-      </w:r>
-      <w:r>
-        <w:rPr>
-          <w:rFonts w:eastAsia="Times New Roman" w:cs="Arial"/>
-          <w:color w:val="242729"/>
-        </w:rPr>
-        <w:t>’</w:t>
-      </w:r>
-      <w:r>
-        <w:rPr>
-          <w:rFonts w:eastAsia="Times New Roman" w:cs="Arial"/>
-          <w:color w:val="242729"/>
+          <w:sz w:val="24"/>
+          <w:szCs w:val="24"/>
         </w:rPr>
         <w:t xml:space="preserve"> code it repeats on a seven-day cycle and modulates both L1 and L2 carriers at 10MHz.</w:t>
       </w:r>
@@ -1804,6 +1838,8 @@
           <w:rPr>
             <w:rFonts w:eastAsia="Times New Roman" w:cs="Arial"/>
             <w:color w:val="242729"/>
+            <w:sz w:val="24"/>
+            <w:szCs w:val="24"/>
           </w:rPr>
           <w:id w:val="1792318548"/>
           <w:citation/>
@@ -1814,6 +1850,8 @@
             <w:rPr>
               <w:rFonts w:eastAsia="Times New Roman" w:cs="Arial"/>
               <w:color w:val="242729"/>
+              <w:sz w:val="24"/>
+              <w:szCs w:val="24"/>
             </w:rPr>
             <w:fldChar w:fldCharType="begin"/>
           </w:r>
@@ -1821,13 +1859,17 @@
             <w:rPr>
               <w:rFonts w:eastAsia="Times New Roman" w:cs="Arial"/>
               <w:color w:val="242729"/>
+              <w:sz w:val="24"/>
+              <w:szCs w:val="24"/>
             </w:rPr>
-            <w:instrText xml:space="preserve"> CITATION Tri16 \l 1033 </w:instrText>
+            <w:instrText xml:space="preserve">CITATION Tri16 \l 1033 </w:instrText>
           </w:r>
           <w:r>
             <w:rPr>
               <w:rFonts w:eastAsia="Times New Roman" w:cs="Arial"/>
               <w:color w:val="242729"/>
+              <w:sz w:val="24"/>
+              <w:szCs w:val="24"/>
             </w:rPr>
             <w:fldChar w:fldCharType="separate"/>
           </w:r>
@@ -1836,6 +1878,8 @@
               <w:rFonts w:eastAsia="Times New Roman" w:cs="Arial"/>
               <w:noProof/>
               <w:color w:val="242729"/>
+              <w:sz w:val="24"/>
+              <w:szCs w:val="24"/>
             </w:rPr>
             <w:t xml:space="preserve"> </w:t>
           </w:r>
@@ -1844,13 +1888,17 @@
               <w:rFonts w:eastAsia="Times New Roman" w:cs="Arial"/>
               <w:noProof/>
               <w:color w:val="242729"/>
+              <w:sz w:val="24"/>
+              <w:szCs w:val="24"/>
             </w:rPr>
-            <w:t>(Trimble Inc.)</w:t>
+            <w:t>(Trimble Inc., 2016)</w:t>
           </w:r>
           <w:r>
             <w:rPr>
               <w:rFonts w:eastAsia="Times New Roman" w:cs="Arial"/>
               <w:color w:val="242729"/>
+              <w:sz w:val="24"/>
+              <w:szCs w:val="24"/>
             </w:rPr>
             <w:fldChar w:fldCharType="end"/>
           </w:r>
@@ -1858,79 +1906,107 @@
       </w:sdt>
     </w:p>
     <w:p>
-      <w:r>
-        <w:t xml:space="preserve">GPS receivers compute the position and time by using a number of satellites and ground stations. There are </w:t>
-      </w:r>
-      <w:r>
-        <w:t>2</w:t>
-      </w:r>
-      <w:r>
-        <w:t>4</w:t>
-      </w:r>
-      <w:r>
-        <w:t xml:space="preserve"> satellites at a range of 12000 miles above earth. The information is transmitted back to earth over radio frequencies, ranging from 1.1GHz to 1.5GHz. WAAS (</w:t>
+      <w:pPr>
+        <w:spacing w:line="360" w:lineRule="auto"/>
+      </w:pPr>
+      <w:r>
+        <w:rPr>
+          <w:sz w:val="24"/>
+          <w:szCs w:val="24"/>
+        </w:rPr>
+        <w:t>GPS receivers compute the position and time by using a number of satellites and ground stations. The information is transmitted back to earth over radio frequencies, ranging from 1.1GHz to 1.5GHz. WAAS (</w:t>
       </w:r>
       <w:r>
         <w:rPr>
           <w:rFonts w:cs="Arial"/>
           <w:color w:val="222222"/>
+          <w:sz w:val="24"/>
+          <w:szCs w:val="24"/>
           <w:shd w:val="clear" w:color="auto" w:fill="FFFFFF"/>
         </w:rPr>
         <w:t xml:space="preserve">Wide Area Augmentation System) </w:t>
       </w:r>
       <w:r>
-        <w:t>and DGPS</w:t>
-      </w:r>
-      <w:r>
-        <w:t xml:space="preserve"> (</w:t>
-      </w:r>
-      <w:r>
-        <w:rPr>
-          <w:rFonts w:ascii="Arial" w:hAnsi="Arial" w:cs="Arial"/>
+        <w:rPr>
+          <w:sz w:val="24"/>
+          <w:szCs w:val="24"/>
+        </w:rPr>
+        <w:t>and DGPS (</w:t>
+      </w:r>
+      <w:r>
+        <w:rPr>
+          <w:rFonts w:cs="Arial"/>
           <w:color w:val="222222"/>
+          <w:sz w:val="24"/>
+          <w:szCs w:val="24"/>
           <w:shd w:val="clear" w:color="auto" w:fill="FFFFFF"/>
         </w:rPr>
         <w:t xml:space="preserve">Differential Global Positioning System) </w:t>
       </w:r>
       <w:r>
-        <w:t xml:space="preserve">are used to improve signal accuracy. </w:t>
-      </w:r>
-      <w:r>
-        <w:t xml:space="preserve">WAAS is air navigation aid developed by </w:t>
-      </w:r>
-      <w:r>
-        <w:t>Federal Aviation Administration</w:t>
-      </w:r>
-      <w:r>
-        <w:t xml:space="preserve"> and common on most GPS receivers improves accuracy to about 5 meters.  DGPS on the other hand requires a specific type of GPS receiver. It gets accuracy up to centimeters. There expensive and require additional antennas.  </w:t>
+        <w:rPr>
+          <w:sz w:val="24"/>
+          <w:szCs w:val="24"/>
+        </w:rPr>
+        <w:t xml:space="preserve">are used to improve signal accuracy. WAAS is air navigation aid developed by Federal Aviation Administration and common on most GPS receivers improves accuracy to about 5 meters.  DGPS on the other hand requires a specific type of GPS receiver. It gets accuracy up to centimeters. There expensive and require additional antennas.  </w:t>
       </w:r>
       <w:sdt>
         <w:sdtPr>
+          <w:rPr>
+            <w:sz w:val="24"/>
+            <w:szCs w:val="24"/>
+          </w:rPr>
           <w:id w:val="-569968008"/>
           <w:citation/>
         </w:sdtPr>
-        <w:sdtEndPr/>
+        <w:sdtEndPr>
+          <w:rPr>
+            <w:sz w:val="22"/>
+            <w:szCs w:val="22"/>
+          </w:rPr>
+        </w:sdtEndPr>
         <w:sdtContent>
           <w:r>
+            <w:rPr>
+              <w:sz w:val="24"/>
+              <w:szCs w:val="24"/>
+            </w:rPr>
             <w:fldChar w:fldCharType="begin"/>
           </w:r>
           <w:r>
+            <w:rPr>
+              <w:sz w:val="24"/>
+              <w:szCs w:val="24"/>
+            </w:rPr>
             <w:instrText xml:space="preserve">CITATION A1R12 \l 1033 </w:instrText>
           </w:r>
           <w:r>
+            <w:rPr>
+              <w:sz w:val="24"/>
+              <w:szCs w:val="24"/>
+            </w:rPr>
             <w:fldChar w:fldCharType="separate"/>
           </w:r>
           <w:r>
             <w:rPr>
               <w:noProof/>
+              <w:sz w:val="24"/>
+              <w:szCs w:val="24"/>
             </w:rPr>
             <w:t>(A1RONZO, 2012)</w:t>
           </w:r>
           <w:r>
+            <w:rPr>
+              <w:sz w:val="24"/>
+              <w:szCs w:val="24"/>
+            </w:rPr>
             <w:fldChar w:fldCharType="end"/>
           </w:r>
         </w:sdtContent>
       </w:sdt>
+      <w:r>
+        <w:t>.</w:t>
+      </w:r>
     </w:p>
     <w:p>
       <w:pPr>
@@ -1939,72 +2015,130 @@
           <w:rFonts w:eastAsia="Times New Roman"/>
         </w:rPr>
       </w:pPr>
-      <w:bookmarkStart w:id="7" w:name="_Toc463377853"/>
+      <w:bookmarkStart w:id="6" w:name="_Toc463989199"/>
       <w:r>
         <w:rPr>
           <w:rFonts w:eastAsia="Times New Roman"/>
           <w:color w:val="000000" w:themeColor="text1"/>
         </w:rPr>
-        <w:t>Types of Data Transmitted</w:t>
-      </w:r>
-      <w:bookmarkEnd w:id="7"/>
+        <w:t xml:space="preserve">2.3 </w:t>
+      </w:r>
       <w:r>
         <w:rPr>
           <w:rFonts w:eastAsia="Times New Roman"/>
           <w:color w:val="000000" w:themeColor="text1"/>
         </w:rPr>
+        <w:t>Types of Data Transmitted</w:t>
+      </w:r>
+      <w:bookmarkEnd w:id="6"/>
+      <w:r>
+        <w:rPr>
+          <w:rFonts w:eastAsia="Times New Roman"/>
+          <w:color w:val="000000" w:themeColor="text1"/>
+        </w:rPr>
         <w:t xml:space="preserve"> </w:t>
       </w:r>
     </w:p>
     <w:p>
       <w:pPr>
+        <w:spacing w:line="360" w:lineRule="auto"/>
         <w:rPr>
           <w:rFonts w:eastAsia="Times New Roman" w:cs="Arial"/>
           <w:color w:val="242729"/>
+          <w:sz w:val="24"/>
+          <w:szCs w:val="24"/>
         </w:rPr>
       </w:pPr>
       <w:r>
         <w:rPr>
           <w:rFonts w:eastAsia="Times New Roman" w:cs="Arial"/>
           <w:color w:val="242729"/>
+          <w:sz w:val="24"/>
+          <w:szCs w:val="24"/>
         </w:rPr>
         <w:t>Satellites send out two types of data Almanac and Ephemeris.  Almanac data is course orbital parameters; there are six parameters to specify the motion and position fully, however very precise but valid for several months.</w:t>
       </w:r>
-    </w:p>
-    <w:p>
-      <w:r>
-        <w:t xml:space="preserve">Ephemeris data by comparison is very precise orbital and clock correction for each SV and is necessary for precise positioning but valid for 30 minutes. The almanac enables the receiver to know which satellites to search for. </w:t>
-      </w:r>
-      <w:r>
-        <w:t xml:space="preserve"> A 2D position cannot be given until at least three satellites received the data from the ephemeris. This data is broadcasted every 30 seconds. </w:t>
+      <w:r>
+        <w:rPr>
+          <w:rFonts w:eastAsia="Times New Roman" w:cs="Arial"/>
+          <w:color w:val="242729"/>
+          <w:sz w:val="24"/>
+          <w:szCs w:val="24"/>
+        </w:rPr>
+        <w:t xml:space="preserve"> </w:t>
+      </w:r>
+      <w:r>
+        <w:rPr>
+          <w:sz w:val="24"/>
+          <w:szCs w:val="24"/>
+        </w:rPr>
+        <w:t xml:space="preserve">Ephemeris data by comparison is very precise orbital and </w:t>
+      </w:r>
+      <w:r>
+        <w:rPr>
+          <w:sz w:val="24"/>
+          <w:szCs w:val="24"/>
+        </w:rPr>
+        <w:lastRenderedPageBreak/>
+        <w:t xml:space="preserve">clock correction for each SV and is necessary for precise positioning but valid for 30 minutes. The almanac enables the receiver to know which satellites to search for.  A 2D position cannot be given until at least three satellites received the data from the ephemeris. This data is broadcasted every 30 seconds. </w:t>
       </w:r>
       <w:sdt>
         <w:sdtPr>
+          <w:rPr>
+            <w:sz w:val="24"/>
+            <w:szCs w:val="24"/>
+          </w:rPr>
           <w:id w:val="-988934592"/>
           <w:citation/>
         </w:sdtPr>
-        <w:sdtEndPr/>
+        <w:sdtEndPr>
+          <w:rPr>
+            <w:sz w:val="22"/>
+            <w:szCs w:val="22"/>
+          </w:rPr>
+        </w:sdtEndPr>
         <w:sdtContent>
           <w:r>
+            <w:rPr>
+              <w:sz w:val="24"/>
+              <w:szCs w:val="24"/>
+            </w:rPr>
             <w:fldChar w:fldCharType="begin"/>
           </w:r>
           <w:r>
+            <w:rPr>
+              <w:sz w:val="24"/>
+              <w:szCs w:val="24"/>
+            </w:rPr>
             <w:instrText xml:space="preserve">CITATION Meh98 \l 1033 </w:instrText>
           </w:r>
           <w:r>
+            <w:rPr>
+              <w:sz w:val="24"/>
+              <w:szCs w:val="24"/>
+            </w:rPr>
             <w:fldChar w:fldCharType="separate"/>
           </w:r>
           <w:r>
             <w:rPr>
               <w:noProof/>
+              <w:sz w:val="24"/>
+              <w:szCs w:val="24"/>
             </w:rPr>
             <w:t>(Mehaffey, 1998)</w:t>
           </w:r>
           <w:r>
+            <w:rPr>
+              <w:sz w:val="24"/>
+              <w:szCs w:val="24"/>
+            </w:rPr>
             <w:fldChar w:fldCharType="end"/>
           </w:r>
         </w:sdtContent>
       </w:sdt>
+      <w:r>
+        <w:t>.</w:t>
+      </w:r>
     </w:p>
     <w:p>
       <w:pPr>
@@ -2013,1388 +2147,428 @@
           <w:color w:val="000000" w:themeColor="text1"/>
         </w:rPr>
       </w:pPr>
-      <w:bookmarkStart w:id="8" w:name="_Toc463377854"/>
+      <w:bookmarkStart w:id="7" w:name="_Toc463989200"/>
       <w:r>
         <w:rPr>
           <w:color w:val="000000" w:themeColor="text1"/>
         </w:rPr>
-        <w:t>Assisted GPS</w:t>
-      </w:r>
-      <w:bookmarkEnd w:id="8"/>
+        <w:t>2.4 Space Race</w:t>
+      </w:r>
+      <w:bookmarkEnd w:id="7"/>
     </w:p>
     <w:p>
-      <w:r>
-        <w:t xml:space="preserve">Assisted GPS uses wireless networks to improve GPS signal. In mobiles, the computing power and good satellite signal of the ground base to the broken or fragmented information is utilized. This is achieved by receivers mounted on cellular towers. GPS can acquire a lock on the satellite more quickly and accurately. This method can be used in other devices such as cameras. </w:t>
-      </w:r>
-      <w:sdt>
-        <w:sdtPr>
-          <w:id w:val="-2056081206"/>
-          <w:citation/>
-        </w:sdtPr>
-        <w:sdtEndPr/>
-        <w:sdtContent>
-          <w:r>
-            <w:fldChar w:fldCharType="begin"/>
-          </w:r>
-          <w:r>
-            <w:instrText xml:space="preserve"> CITATION A1R12 \l 1033 </w:instrText>
-          </w:r>
-          <w:r>
-            <w:fldChar w:fldCharType="separate"/>
-          </w:r>
-          <w:r>
-            <w:rPr>
-              <w:noProof/>
-            </w:rPr>
-            <w:t>(A1RONZO, 2012)</w:t>
-          </w:r>
-          <w:r>
-            <w:fldChar w:fldCharType="end"/>
-          </w:r>
-        </w:sdtContent>
-      </w:sdt>
-      <w:r>
+      <w:pPr>
+        <w:spacing w:line="360" w:lineRule="auto"/>
+        <w:rPr>
+          <w:sz w:val="24"/>
+          <w:szCs w:val="24"/>
+        </w:rPr>
+      </w:pPr>
+      <w:r>
+        <w:rPr>
+          <w:sz w:val="24"/>
+          <w:szCs w:val="24"/>
+        </w:rPr>
+        <w:t xml:space="preserve">Satellites have played a major part in </w:t>
+      </w:r>
+      <w:smartTag w:uri="urn:schemas-microsoft-com:office:smarttags" w:element="stockticker">
+        <w:r>
+          <w:rPr>
+            <w:sz w:val="24"/>
+            <w:szCs w:val="24"/>
+          </w:rPr>
+          <w:t>GPS</w:t>
+        </w:r>
+      </w:smartTag>
+      <w:r>
+        <w:rPr>
+          <w:sz w:val="24"/>
+          <w:szCs w:val="24"/>
+        </w:rPr>
+        <w:t xml:space="preserve"> technology</w:t>
+      </w:r>
+      <w:r>
+        <w:rPr>
+          <w:sz w:val="24"/>
+          <w:szCs w:val="24"/>
+        </w:rPr>
         <w:t>.</w:t>
       </w:r>
-    </w:p>
-    <w:p>
-      <w:pPr>
-        <w:pStyle w:val="Heading2"/>
-        <w:rPr>
-          <w:color w:val="000000" w:themeColor="text1"/>
-        </w:rPr>
-      </w:pPr>
-      <w:bookmarkStart w:id="9" w:name="_Toc463377855"/>
-      <w:r>
-        <w:rPr>
-          <w:color w:val="000000" w:themeColor="text1"/>
-        </w:rPr>
-        <w:t>Course Orbital Parameters</w:t>
-      </w:r>
-      <w:bookmarkEnd w:id="9"/>
-      <w:r>
-        <w:rPr>
-          <w:color w:val="000000" w:themeColor="text1"/>
+      <w:r>
+        <w:rPr>
+          <w:sz w:val="24"/>
+          <w:szCs w:val="24"/>
         </w:rPr>
         <w:t xml:space="preserve"> </w:t>
       </w:r>
-    </w:p>
-    <w:p>
-      <w:r>
-        <w:t xml:space="preserve">GPS </w:t>
-      </w:r>
-      <w:r>
-        <w:t xml:space="preserve">satellites </w:t>
-      </w:r>
-      <w:r>
-        <w:t xml:space="preserve">works by incorporating the 6 course orbit elements.  </w:t>
-      </w:r>
-      <w:r>
-        <w:t xml:space="preserve">These elements help GPs to </w:t>
-      </w:r>
-      <w:r>
-        <w:t>output precise location and predict possible future positions. The following factors are as follows:</w:t>
-      </w:r>
-    </w:p>
-    <w:p>
-      <w:pPr>
-        <w:rPr>
-          <w:rFonts w:ascii="Verdana" w:hAnsi="Verdana"/>
-          <w:color w:val="494949"/>
-          <w:sz w:val="20"/>
-          <w:szCs w:val="20"/>
+      <w:r>
+        <w:rPr>
+          <w:sz w:val="24"/>
+          <w:szCs w:val="24"/>
+        </w:rPr>
+        <w:t xml:space="preserve">During the Cold War </w:t>
+      </w:r>
+      <w:r>
+        <w:rPr>
+          <w:sz w:val="24"/>
+          <w:szCs w:val="24"/>
+        </w:rPr>
+        <w:t>the USA and USSR were</w:t>
+      </w:r>
+      <w:r>
+        <w:rPr>
+          <w:sz w:val="24"/>
+          <w:szCs w:val="24"/>
+        </w:rPr>
+        <w:t xml:space="preserve"> in a competition to see who would come out on top in the Space Race.</w:t>
+      </w:r>
+      <w:r>
+        <w:rPr>
+          <w:sz w:val="24"/>
+          <w:szCs w:val="24"/>
+        </w:rPr>
+        <w:t xml:space="preserve"> The Soviets</w:t>
+      </w:r>
+      <w:r>
+        <w:rPr>
+          <w:sz w:val="24"/>
+          <w:szCs w:val="24"/>
+        </w:rPr>
+        <w:t xml:space="preserve"> launch</w:t>
+      </w:r>
+      <w:r>
+        <w:rPr>
+          <w:sz w:val="24"/>
+          <w:szCs w:val="24"/>
+        </w:rPr>
+        <w:t>ed</w:t>
+      </w:r>
+      <w:r>
+        <w:rPr>
+          <w:sz w:val="24"/>
+          <w:szCs w:val="24"/>
+        </w:rPr>
+        <w:t xml:space="preserve"> Sputnik </w:t>
+      </w:r>
+      <w:r>
+        <w:rPr>
+          <w:rFonts w:cs="Times New Roman"/>
+          <w:sz w:val="24"/>
+          <w:szCs w:val="24"/>
+        </w:rPr>
+        <w:t>I</w:t>
+      </w:r>
+      <w:r>
+        <w:rPr>
+          <w:sz w:val="24"/>
+          <w:szCs w:val="24"/>
+        </w:rPr>
+        <w:t xml:space="preserve"> on </w:t>
+      </w:r>
+      <w:r>
+        <w:rPr>
+          <w:sz w:val="24"/>
+          <w:szCs w:val="24"/>
+        </w:rPr>
+        <w:t>4</w:t>
+      </w:r>
+      <w:r>
+        <w:rPr>
+          <w:sz w:val="24"/>
+          <w:szCs w:val="24"/>
+          <w:vertAlign w:val="superscript"/>
+        </w:rPr>
+        <w:t>th</w:t>
+      </w:r>
+      <w:r>
+        <w:rPr>
+          <w:sz w:val="24"/>
+          <w:szCs w:val="24"/>
+        </w:rPr>
+        <w:t xml:space="preserve"> October 1957. Sputnik </w:t>
+      </w:r>
+      <w:r>
+        <w:rPr>
+          <w:rFonts w:cs="Times New Roman"/>
+          <w:sz w:val="24"/>
+          <w:szCs w:val="24"/>
+        </w:rPr>
+        <w:t>I</w:t>
+      </w:r>
+      <w:r>
+        <w:rPr>
+          <w:sz w:val="24"/>
+          <w:szCs w:val="24"/>
+        </w:rPr>
+        <w:t xml:space="preserve"> would become the very first artificial satellite into space. </w:t>
+      </w:r>
+      <w:r>
+        <w:rPr>
+          <w:sz w:val="24"/>
+          <w:szCs w:val="24"/>
+        </w:rPr>
+        <w:t xml:space="preserve">The satellites weighing </w:t>
+      </w:r>
+      <w:smartTag w:uri="urn:schemas-microsoft-com:office:smarttags" w:element="metricconverter">
+        <w:smartTagPr>
+          <w:attr w:name="ProductID" w:val="83.6 kg"/>
+        </w:smartTagPr>
+        <w:r>
+          <w:rPr>
+            <w:sz w:val="24"/>
+            <w:szCs w:val="24"/>
+          </w:rPr>
+          <w:t>83.6 kg</w:t>
+        </w:r>
+      </w:smartTag>
+      <w:r>
+        <w:rPr>
+          <w:sz w:val="24"/>
+          <w:szCs w:val="24"/>
+        </w:rPr>
+        <w:t xml:space="preserve">, </w:t>
+      </w:r>
+      <w:smartTag w:uri="urn:schemas-microsoft-com:office:smarttags" w:element="metricconverter">
+        <w:smartTagPr>
+          <w:attr w:name="ProductID" w:val="58 cm"/>
+        </w:smartTagPr>
+        <w:r>
+          <w:rPr>
+            <w:color w:val="000000"/>
+            <w:sz w:val="24"/>
+            <w:szCs w:val="24"/>
+            <w:shd w:val="clear" w:color="auto" w:fill="FFFFFF"/>
+          </w:rPr>
+          <w:t>58 cm</w:t>
+        </w:r>
+      </w:smartTag>
+      <w:r>
+        <w:rPr>
+          <w:sz w:val="24"/>
+          <w:szCs w:val="24"/>
+        </w:rPr>
+        <w:t xml:space="preserve"> in diameter, orbited the</w:t>
+      </w:r>
+      <w:r>
+        <w:rPr>
+          <w:sz w:val="24"/>
+          <w:szCs w:val="24"/>
+        </w:rPr>
+        <w:t xml:space="preserve"> earth every 98 minutes. </w:t>
+      </w:r>
+      <w:r>
+        <w:rPr>
+          <w:sz w:val="24"/>
+          <w:szCs w:val="24"/>
+        </w:rPr>
+        <w:t>As</w:t>
+      </w:r>
+      <w:r>
+        <w:rPr>
+          <w:sz w:val="24"/>
+          <w:szCs w:val="24"/>
+        </w:rPr>
+        <w:t xml:space="preserve"> a</w:t>
+      </w:r>
+      <w:r>
+        <w:rPr>
+          <w:sz w:val="24"/>
+          <w:szCs w:val="24"/>
+        </w:rPr>
+        <w:t xml:space="preserve"> </w:t>
+      </w:r>
+      <w:r>
+        <w:rPr>
+          <w:sz w:val="24"/>
+          <w:szCs w:val="24"/>
+        </w:rPr>
+        <w:t>result, this started the “Space Race” and accelerated science, technology and military dev</w:t>
+      </w:r>
+      <w:r>
+        <w:rPr>
+          <w:sz w:val="24"/>
+          <w:szCs w:val="24"/>
+        </w:rPr>
+        <w:t>elopments especially in America</w:t>
+      </w:r>
+      <w:r>
+        <w:rPr>
+          <w:sz w:val="24"/>
+          <w:szCs w:val="24"/>
+        </w:rPr>
+        <w:t xml:space="preserve">. </w:t>
+      </w:r>
+      <w:r>
+        <w:rPr>
+          <w:sz w:val="24"/>
+          <w:szCs w:val="24"/>
+        </w:rPr>
+        <w:t xml:space="preserve">The </w:t>
+      </w:r>
+      <w:r>
+        <w:rPr>
+          <w:sz w:val="24"/>
+          <w:szCs w:val="24"/>
+        </w:rPr>
+        <w:t xml:space="preserve">Soviets </w:t>
+      </w:r>
+      <w:r>
+        <w:rPr>
+          <w:sz w:val="24"/>
+          <w:szCs w:val="24"/>
+        </w:rPr>
+        <w:t>now had ability to</w:t>
+      </w:r>
+      <w:r>
+        <w:rPr>
+          <w:sz w:val="24"/>
+          <w:szCs w:val="24"/>
+        </w:rPr>
+        <w:t xml:space="preserve"> develop missiles that could hit ma</w:t>
+      </w:r>
+      <w:r>
+        <w:rPr>
+          <w:sz w:val="24"/>
+          <w:szCs w:val="24"/>
+        </w:rPr>
+        <w:t>in land America from Europe. T</w:t>
+      </w:r>
+      <w:r>
+        <w:rPr>
+          <w:sz w:val="24"/>
+          <w:szCs w:val="24"/>
+        </w:rPr>
+        <w:t>he Soviets launched Sputnik</w:t>
+      </w:r>
+      <w:r>
+        <w:rPr>
+          <w:rFonts w:cs="Times New Roman"/>
+          <w:sz w:val="24"/>
+          <w:szCs w:val="24"/>
+        </w:rPr>
+        <w:t xml:space="preserve"> II</w:t>
+      </w:r>
+      <w:r>
+        <w:rPr>
+          <w:sz w:val="24"/>
+          <w:szCs w:val="24"/>
+        </w:rPr>
+        <w:t>,</w:t>
+      </w:r>
+      <w:r>
+        <w:rPr>
+          <w:sz w:val="24"/>
+          <w:szCs w:val="24"/>
+        </w:rPr>
+        <w:t xml:space="preserve"> with an animal passenger, a dog named </w:t>
+      </w:r>
+      <w:proofErr w:type="spellStart"/>
+      <w:r>
+        <w:rPr>
+          <w:sz w:val="24"/>
+          <w:szCs w:val="24"/>
+        </w:rPr>
+        <w:t>Laika</w:t>
+      </w:r>
+      <w:proofErr w:type="spellEnd"/>
+      <w:r>
+        <w:rPr>
+          <w:sz w:val="24"/>
+          <w:szCs w:val="24"/>
+        </w:rPr>
+        <w:t xml:space="preserve"> on November 3</w:t>
+      </w:r>
+      <w:r>
+        <w:rPr>
+          <w:sz w:val="24"/>
+          <w:szCs w:val="24"/>
+          <w:vertAlign w:val="superscript"/>
+        </w:rPr>
+        <w:t>rd</w:t>
+      </w:r>
+      <w:r>
+        <w:rPr>
+          <w:sz w:val="24"/>
+          <w:szCs w:val="24"/>
+        </w:rPr>
+        <w:t xml:space="preserve"> 1957.</w:t>
+      </w:r>
+      <w:r>
+        <w:rPr>
+          <w:sz w:val="24"/>
+          <w:szCs w:val="24"/>
+        </w:rPr>
+        <w:t xml:space="preserve"> America </w:t>
+      </w:r>
+      <w:r>
+        <w:rPr>
+          <w:sz w:val="24"/>
+          <w:szCs w:val="24"/>
+        </w:rPr>
+        <w:t>respond</w:t>
+      </w:r>
+      <w:r>
+        <w:rPr>
+          <w:sz w:val="24"/>
+          <w:szCs w:val="24"/>
+        </w:rPr>
+        <w:t>ed</w:t>
+      </w:r>
+      <w:r>
+        <w:rPr>
+          <w:sz w:val="24"/>
+          <w:szCs w:val="24"/>
+        </w:rPr>
+        <w:t xml:space="preserve"> with the launch of Explorer</w:t>
+      </w:r>
+      <w:r>
+        <w:rPr>
+          <w:rFonts w:cs="Times New Roman"/>
+          <w:sz w:val="24"/>
+          <w:szCs w:val="24"/>
+        </w:rPr>
+        <w:t xml:space="preserve"> I</w:t>
+      </w:r>
+      <w:r>
+        <w:rPr>
+          <w:rFonts w:cs="Times New Roman"/>
+          <w:sz w:val="24"/>
+          <w:szCs w:val="24"/>
+        </w:rPr>
+        <w:t xml:space="preserve"> on January 31</w:t>
+      </w:r>
+      <w:r>
+        <w:rPr>
+          <w:rFonts w:cs="Times New Roman"/>
+          <w:sz w:val="24"/>
+          <w:szCs w:val="24"/>
+          <w:vertAlign w:val="superscript"/>
+        </w:rPr>
+        <w:t>st</w:t>
+      </w:r>
+      <w:r>
+        <w:rPr>
+          <w:rFonts w:cs="Times New Roman"/>
+          <w:sz w:val="24"/>
+          <w:szCs w:val="24"/>
+        </w:rPr>
+        <w:t xml:space="preserve"> 1958. By July 1958 America set up NASA or </w:t>
+      </w:r>
+      <w:r>
+        <w:rPr>
+          <w:color w:val="000000"/>
+          <w:sz w:val="24"/>
+          <w:szCs w:val="24"/>
           <w:shd w:val="clear" w:color="auto" w:fill="FFFFFF"/>
         </w:rPr>
-      </w:pPr>
-    </w:p>
-    <w:p>
-      <w:r>
-        <w:rPr>
-          <w:rFonts w:ascii="Verdana" w:hAnsi="Verdana"/>
-          <w:color w:val="494949"/>
-          <w:sz w:val="20"/>
-          <w:szCs w:val="20"/>
-          <w:shd w:val="clear" w:color="auto" w:fill="FFFFFF"/>
-        </w:rPr>
-        <w:lastRenderedPageBreak/>
-        <w:t xml:space="preserve">1) </w:t>
-      </w:r>
-      <w:proofErr w:type="gramStart"/>
-      <w:r>
-        <w:rPr>
-          <w:rFonts w:ascii="Verdana" w:hAnsi="Verdana"/>
-          <w:color w:val="494949"/>
-          <w:sz w:val="20"/>
-          <w:szCs w:val="20"/>
-          <w:shd w:val="clear" w:color="auto" w:fill="FFFFFF"/>
-        </w:rPr>
-        <w:t>a</w:t>
-      </w:r>
-      <w:proofErr w:type="gramEnd"/>
-      <w:r>
-        <w:rPr>
-          <w:rFonts w:ascii="Verdana" w:hAnsi="Verdana"/>
-          <w:color w:val="494949"/>
-          <w:sz w:val="20"/>
-          <w:szCs w:val="20"/>
-          <w:shd w:val="clear" w:color="auto" w:fill="FFFFFF"/>
-        </w:rPr>
-        <w:t xml:space="preserve"> = Semi-major axis or size</w:t>
-      </w:r>
-      <w:r>
-        <w:rPr>
-          <w:rFonts w:ascii="Verdana" w:hAnsi="Verdana"/>
-          <w:color w:val="494949"/>
-          <w:sz w:val="20"/>
-          <w:szCs w:val="20"/>
-        </w:rPr>
-        <w:br/>
-      </w:r>
-      <w:r>
-        <w:rPr>
-          <w:rFonts w:ascii="Verdana" w:hAnsi="Verdana"/>
-          <w:color w:val="494949"/>
-          <w:sz w:val="20"/>
-          <w:szCs w:val="20"/>
-          <w:shd w:val="clear" w:color="auto" w:fill="FFFFFF"/>
-        </w:rPr>
-        <w:t>2) e = Eccentricity or shape</w:t>
-      </w:r>
-      <w:r>
-        <w:rPr>
-          <w:rFonts w:ascii="Verdana" w:hAnsi="Verdana"/>
-          <w:color w:val="494949"/>
-          <w:sz w:val="20"/>
-          <w:szCs w:val="20"/>
-        </w:rPr>
-        <w:br/>
-      </w:r>
-      <w:r>
-        <w:rPr>
-          <w:rFonts w:ascii="Verdana" w:hAnsi="Verdana"/>
-          <w:color w:val="494949"/>
-          <w:sz w:val="20"/>
-          <w:szCs w:val="20"/>
-          <w:shd w:val="clear" w:color="auto" w:fill="FFFFFF"/>
-        </w:rPr>
-        <w:t>3) i = inclination or tilt</w:t>
-      </w:r>
-      <w:r>
-        <w:rPr>
-          <w:rFonts w:ascii="Verdana" w:hAnsi="Verdana"/>
-          <w:color w:val="494949"/>
-          <w:sz w:val="20"/>
-          <w:szCs w:val="20"/>
-        </w:rPr>
-        <w:br/>
-      </w:r>
-      <w:r>
-        <w:rPr>
-          <w:rFonts w:ascii="Verdana" w:hAnsi="Verdana"/>
-          <w:color w:val="494949"/>
-          <w:sz w:val="20"/>
-          <w:szCs w:val="20"/>
-          <w:shd w:val="clear" w:color="auto" w:fill="FFFFFF"/>
-        </w:rPr>
-        <w:t>4) ω = argument of perigee or twist</w:t>
-      </w:r>
-      <w:r>
-        <w:rPr>
-          <w:rFonts w:ascii="Verdana" w:hAnsi="Verdana"/>
-          <w:color w:val="494949"/>
-          <w:sz w:val="20"/>
-          <w:szCs w:val="20"/>
-        </w:rPr>
-        <w:br/>
-      </w:r>
-      <w:r>
-        <w:rPr>
-          <w:rFonts w:ascii="Verdana" w:hAnsi="Verdana"/>
-          <w:color w:val="494949"/>
-          <w:sz w:val="20"/>
-          <w:szCs w:val="20"/>
-          <w:shd w:val="clear" w:color="auto" w:fill="FFFFFF"/>
-        </w:rPr>
-        <w:t>5) Ω = longitude of the ascending node or pin</w:t>
-      </w:r>
-      <w:r>
-        <w:rPr>
-          <w:rFonts w:ascii="Verdana" w:hAnsi="Verdana"/>
-          <w:color w:val="494949"/>
-          <w:sz w:val="20"/>
-          <w:szCs w:val="20"/>
-        </w:rPr>
-        <w:br/>
-      </w:r>
-      <w:r>
-        <w:rPr>
-          <w:rFonts w:ascii="Verdana" w:hAnsi="Verdana"/>
-          <w:color w:val="494949"/>
-          <w:sz w:val="20"/>
-          <w:szCs w:val="20"/>
-          <w:shd w:val="clear" w:color="auto" w:fill="FFFFFF"/>
-        </w:rPr>
-        <w:t>6) v = mean anomaly or angle now</w:t>
-      </w:r>
-    </w:p>
-    <w:p>
-      <w:sdt>
-        <w:sdtPr>
-          <w:id w:val="-196468034"/>
-          <w:citation/>
-        </w:sdtPr>
-        <w:sdtEndPr/>
-        <w:sdtContent>
-          <w:r>
-            <w:fldChar w:fldCharType="begin"/>
-          </w:r>
-          <w:r>
-            <w:instrText xml:space="preserve"> CITATION Pro11 \l 1033 </w:instrText>
-          </w:r>
-          <w:r>
-            <w:fldChar w:fldCharType="separate"/>
-          </w:r>
-          <w:r>
-            <w:rPr>
-              <w:noProof/>
-            </w:rPr>
-            <w:t>(Project Calliope, 2011)</w:t>
-          </w:r>
-          <w:r>
-            <w:fldChar w:fldCharType="end"/>
-          </w:r>
-        </w:sdtContent>
-      </w:sdt>
-    </w:p>
-    <w:p>
-      <w:r>
-        <w:t>This is all based on Kepler’s Laws.</w:t>
-      </w:r>
-    </w:p>
-    <w:p>
-      <w:pPr>
-        <w:pStyle w:val="Heading1"/>
-        <w:rPr>
-          <w:color w:val="auto"/>
-        </w:rPr>
-      </w:pPr>
-      <w:bookmarkStart w:id="10" w:name="_Toc463377856"/>
-      <w:r>
-        <w:rPr>
-          <w:color w:val="auto"/>
-        </w:rPr>
-        <w:t>Kepler’s Laws</w:t>
-      </w:r>
-      <w:bookmarkEnd w:id="10"/>
-    </w:p>
-    <w:p>
-      <w:r>
-        <w:t xml:space="preserve">GPS are based on Kepler’s Laws. Johannes Kepler was a German Scientist who lived from 1571 to 1630. </w:t>
-      </w:r>
-      <w:r>
-        <w:t>Three of his proven laws were used to construct</w:t>
-      </w:r>
-      <w:r>
-        <w:t xml:space="preserve"> </w:t>
-      </w:r>
-      <w:r>
-        <w:t xml:space="preserve">GPS satellite systems. </w:t>
-      </w:r>
-    </w:p>
-    <w:p>
-      <w:pPr>
-        <w:pStyle w:val="Heading2"/>
-        <w:rPr>
-          <w:color w:val="auto"/>
-        </w:rPr>
-      </w:pPr>
-      <w:bookmarkStart w:id="11" w:name="_Toc463377857"/>
-      <w:r>
-        <w:rPr>
-          <w:color w:val="auto"/>
-        </w:rPr>
-        <w:t>Kepler’s first law states:</w:t>
-      </w:r>
-      <w:bookmarkEnd w:id="11"/>
-    </w:p>
-    <w:p>
-      <w:r>
-        <w:t>‘</w:t>
-      </w:r>
-      <w:r>
-        <w:t>The planets orbit on a plane. The orbit forms an ellipse with the sun at one of the foci.</w:t>
-      </w:r>
-      <w:r>
-        <w:t xml:space="preserve"> </w:t>
-      </w:r>
-      <w:r>
-        <w:t>These laws apply to satellites, satellites orbit along a plane.</w:t>
-      </w:r>
-      <w:r>
-        <w:t xml:space="preserve"> </w:t>
-      </w:r>
-      <w:r>
-        <w:t xml:space="preserve">Their orbit around the Earth forms an ellipse with the Earth at one of the foci.’ </w:t>
-      </w:r>
-      <w:sdt>
-        <w:sdtPr>
-          <w:id w:val="520058384"/>
-          <w:citation/>
-        </w:sdtPr>
-        <w:sdtEndPr/>
-        <w:sdtContent>
-          <w:r>
-            <w:fldChar w:fldCharType="begin"/>
-          </w:r>
-          <w:r>
-            <w:instrText xml:space="preserve">CITATION Zog09 \p 35 \l 1033 </w:instrText>
-          </w:r>
-          <w:r>
-            <w:fldChar w:fldCharType="separate"/>
-          </w:r>
-          <w:r>
-            <w:rPr>
-              <w:noProof/>
-            </w:rPr>
-            <w:t>(Zogg, 2009, p. 35)</w:t>
-          </w:r>
-          <w:r>
-            <w:fldChar w:fldCharType="end"/>
-          </w:r>
-        </w:sdtContent>
-      </w:sdt>
-      <w:r>
-        <w:t xml:space="preserve"> </w:t>
-      </w:r>
-      <w:proofErr w:type="gramStart"/>
-      <w:r>
-        <w:t xml:space="preserve">(Figure </w:t>
-      </w:r>
-      <w:r>
-        <w:t>1</w:t>
-      </w:r>
-      <w:r>
-        <w:t>).</w:t>
-      </w:r>
-      <w:proofErr w:type="gramEnd"/>
-    </w:p>
-    <w:p>
-      <w:pPr>
-        <w:rPr>
-          <w:noProof/>
-        </w:rPr>
-      </w:pPr>
-    </w:p>
-    <w:p>
-      <w:r>
-        <w:rPr>
-          <w:noProof/>
-        </w:rPr>
-        <w:drawing>
-          <wp:inline distT="0" distB="0" distL="0" distR="0" wp14:anchorId="6B6E47C8" wp14:editId="00C4AEF5">
-            <wp:extent cx="3356517" cy="3267307"/>
-            <wp:effectExtent l="0" t="0" r="0" b="0"/>
-            <wp:docPr id="18" name="Picture 18"/>
-            <wp:cNvGraphicFramePr>
-              <a:graphicFrameLocks xmlns:a="http://schemas.openxmlformats.org/drawingml/2006/main" noChangeAspect="1"/>
-            </wp:cNvGraphicFramePr>
-            <a:graphic xmlns:a="http://schemas.openxmlformats.org/drawingml/2006/main">
-              <a:graphicData uri="http://schemas.openxmlformats.org/drawingml/2006/picture">
-                <pic:pic xmlns:pic="http://schemas.openxmlformats.org/drawingml/2006/picture">
-                  <pic:nvPicPr>
-                    <pic:cNvPr id="0" name=""/>
-                    <pic:cNvPicPr/>
-                  </pic:nvPicPr>
-                  <pic:blipFill rotWithShape="1">
-                    <a:blip r:embed="rId7"/>
-                    <a:srcRect l="25302" t="23372" r="52079" b="37465"/>
-                    <a:stretch/>
-                  </pic:blipFill>
-                  <pic:spPr bwMode="auto">
-                    <a:xfrm>
-                      <a:off x="0" y="0"/>
-                      <a:ext cx="3366495" cy="3277020"/>
-                    </a:xfrm>
-                    <a:prstGeom prst="rect">
-                      <a:avLst/>
-                    </a:prstGeom>
-                    <a:ln>
-                      <a:noFill/>
-                    </a:ln>
-                    <a:extLst>
-                      <a:ext uri="{53640926-AAD7-44D8-BBD7-CCE9431645EC}">
-                        <a14:shadowObscured xmlns:a14="http://schemas.microsoft.com/office/drawing/2010/main"/>
-                      </a:ext>
-                    </a:extLst>
-                  </pic:spPr>
-                </pic:pic>
-              </a:graphicData>
-            </a:graphic>
-          </wp:inline>
-        </w:drawing>
-      </w:r>
-    </w:p>
-    <w:p>
-      <w:pPr>
-        <w:rPr>
-          <w:b/>
-          <w:sz w:val="20"/>
-          <w:szCs w:val="20"/>
-        </w:rPr>
-      </w:pPr>
-      <w:proofErr w:type="gramStart"/>
-      <w:r>
-        <w:rPr>
-          <w:b/>
-          <w:sz w:val="20"/>
-          <w:szCs w:val="20"/>
-        </w:rPr>
-        <w:t>Figure</w:t>
-      </w:r>
-      <w:r>
-        <w:rPr>
-          <w:b/>
-          <w:sz w:val="20"/>
-          <w:szCs w:val="20"/>
-        </w:rPr>
-        <w:t xml:space="preserve"> </w:t>
-      </w:r>
-      <w:r>
-        <w:rPr>
-          <w:b/>
-          <w:sz w:val="20"/>
-          <w:szCs w:val="20"/>
-        </w:rPr>
-        <w:t>1.</w:t>
-      </w:r>
-      <w:proofErr w:type="gramEnd"/>
-    </w:p>
-    <w:p>
-      <w:r>
-        <w:lastRenderedPageBreak/>
-        <w:t>The Apogee expresses the furthest point of an elliptical orbit from the center of the Earth. The satellite’s maximum altitude above the Earth’s surface is calculated by means of subtracting the value from the Earth’</w:t>
-      </w:r>
-      <w:r>
-        <w:t xml:space="preserve">s radius. </w:t>
-      </w:r>
-    </w:p>
-    <w:p>
-      <w:r>
-        <w:t>The closest point of orbit ellipse to the Earth is called Perigee. This calculates the satellite’s minimal altitude ab</w:t>
-      </w:r>
-      <w:r>
-        <w:t xml:space="preserve">ove the surface of the Earth. </w:t>
-      </w:r>
-      <w:sdt>
-        <w:sdtPr>
-          <w:id w:val="1405336952"/>
-          <w:citation/>
-        </w:sdtPr>
-        <w:sdtEndPr/>
-        <w:sdtContent>
-          <w:r>
-            <w:fldChar w:fldCharType="begin"/>
-          </w:r>
-          <w:r>
-            <w:instrText xml:space="preserve">CITATION Zog09 \p 35 \l 1033 </w:instrText>
-          </w:r>
-          <w:r>
-            <w:fldChar w:fldCharType="separate"/>
-          </w:r>
-          <w:r>
-            <w:rPr>
-              <w:noProof/>
-            </w:rPr>
-            <w:t>(Zogg, 2009, p. 35)</w:t>
-          </w:r>
-          <w:r>
-            <w:fldChar w:fldCharType="end"/>
-          </w:r>
-        </w:sdtContent>
-      </w:sdt>
-      <w:r>
-        <w:t xml:space="preserve">  </w:t>
-      </w:r>
-    </w:p>
-    <w:p>
-      <w:pPr>
-        <w:pStyle w:val="Heading2"/>
-        <w:rPr>
-          <w:color w:val="auto"/>
-        </w:rPr>
-      </w:pPr>
-      <w:bookmarkStart w:id="12" w:name="_Toc463377858"/>
-      <w:r>
-        <w:rPr>
-          <w:color w:val="auto"/>
-        </w:rPr>
-        <w:t>Kepler’s Second Law</w:t>
-      </w:r>
-      <w:bookmarkEnd w:id="12"/>
-    </w:p>
-    <w:p>
-      <w:r>
-        <w:t>The second law states that: ‘A line joining a planet and the sun sweeps out equal areas during equal intervals of time.</w:t>
-      </w:r>
-      <w:r>
-        <w:t xml:space="preserve"> </w:t>
-      </w:r>
-      <w:r>
-        <w:t>This is also known as the law of equal areas.</w:t>
-      </w:r>
-      <w:r>
-        <w:t>’</w:t>
-      </w:r>
-      <w:r>
-        <w:t xml:space="preserve"> </w:t>
-      </w:r>
-      <w:sdt>
-        <w:sdtPr>
-          <w:id w:val="1822234695"/>
-          <w:citation/>
-        </w:sdtPr>
-        <w:sdtEndPr/>
-        <w:sdtContent>
-          <w:r>
-            <w:fldChar w:fldCharType="begin"/>
-          </w:r>
-          <w:r>
-            <w:instrText xml:space="preserve"> CITATION Bry16 \l 1033 </w:instrText>
-          </w:r>
-          <w:r>
-            <w:fldChar w:fldCharType="separate"/>
-          </w:r>
-          <w:r>
-            <w:rPr>
-              <w:noProof/>
-            </w:rPr>
-            <w:t>(Bryant)</w:t>
-          </w:r>
-          <w:r>
-            <w:fldChar w:fldCharType="end"/>
-          </w:r>
-        </w:sdtContent>
-      </w:sdt>
-      <w:r>
-        <w:t>. This corresponds to satellites by means of a line joining a satellite and the Earth that arches out equal areas during equal intervals</w:t>
-      </w:r>
-      <w:r>
-        <w:t xml:space="preserve"> of time. </w:t>
-      </w:r>
-      <w:sdt>
-        <w:sdtPr>
-          <w:id w:val="-554856857"/>
-          <w:citation/>
-        </w:sdtPr>
-        <w:sdtEndPr/>
-        <w:sdtContent>
-          <w:r>
-            <w:fldChar w:fldCharType="begin"/>
-          </w:r>
-          <w:r>
-            <w:instrText xml:space="preserve">CITATION Zog09 \p 36 \l 1033 </w:instrText>
-          </w:r>
-          <w:r>
-            <w:fldChar w:fldCharType="separate"/>
-          </w:r>
-          <w:r>
-            <w:rPr>
-              <w:noProof/>
-            </w:rPr>
-            <w:t>(Zogg, 2009, p. 36)</w:t>
-          </w:r>
-          <w:r>
-            <w:fldChar w:fldCharType="end"/>
-          </w:r>
-        </w:sdtContent>
-      </w:sdt>
-      <w:r>
-        <w:t xml:space="preserve">  </w:t>
-      </w:r>
-    </w:p>
-    <w:p>
-      <w:pPr>
-        <w:pStyle w:val="Heading2"/>
-        <w:rPr>
-          <w:color w:val="auto"/>
-        </w:rPr>
-      </w:pPr>
-      <w:r>
-        <w:rPr>
-          <w:color w:val="auto"/>
-        </w:rPr>
-        <w:t xml:space="preserve">Kepler’s </w:t>
-      </w:r>
-      <w:r>
-        <w:rPr>
-          <w:color w:val="auto"/>
-        </w:rPr>
-        <w:t>Third</w:t>
-      </w:r>
-      <w:r>
-        <w:rPr>
-          <w:color w:val="auto"/>
-        </w:rPr>
-        <w:t xml:space="preserve"> Law</w:t>
-      </w:r>
-    </w:p>
-    <w:p>
-      <w:r>
-        <w:t>‘</w:t>
-      </w:r>
-      <w:r>
-        <w:t xml:space="preserve">Kepler’s third law </w:t>
-      </w:r>
-      <w:r>
-        <w:t xml:space="preserve">this law state: </w:t>
-      </w:r>
-      <w:r>
-        <w:t>‘That</w:t>
-      </w:r>
-      <w:r>
-        <w:t xml:space="preserve"> the squares of the orbital periods of planets are directly proportional to the cubes of the semi-major axis of the orbits</w:t>
-      </w:r>
-      <w:r>
-        <w:t>’</w:t>
-      </w:r>
-      <w:r>
-        <w:t xml:space="preserve">. </w:t>
-      </w:r>
-      <w:sdt>
-        <w:sdtPr>
-          <w:id w:val="630827251"/>
-          <w:citation/>
-        </w:sdtPr>
-        <w:sdtEndPr/>
-        <w:sdtContent>
-          <w:r>
-            <w:fldChar w:fldCharType="begin"/>
-          </w:r>
-          <w:r>
-            <w:instrText xml:space="preserve">CITATION Zog09 \p 36 \l 1033 </w:instrText>
-          </w:r>
-          <w:r>
-            <w:fldChar w:fldCharType="separate"/>
-          </w:r>
-          <w:r>
-            <w:rPr>
-              <w:noProof/>
-            </w:rPr>
-            <w:t>(Zogg, 2009, p. 36)</w:t>
-          </w:r>
-          <w:r>
-            <w:fldChar w:fldCharType="end"/>
-          </w:r>
-        </w:sdtContent>
-      </w:sdt>
-      <w:r>
-        <w:t>. Tis means larger objects have longer orbits and the speed of a planet is slower that a smaller orbit.</w:t>
-      </w:r>
-      <w:r>
-        <w:t xml:space="preserve"> </w:t>
-      </w:r>
-    </w:p>
-    <w:p>
-      <m:oMath>
-        <m:f>
-          <m:fPr>
-            <m:ctrlPr>
-              <w:rPr>
-                <w:rFonts w:ascii="Cambria Math" w:hAnsi="Cambria Math"/>
-                <w:i/>
-                <w:sz w:val="32"/>
-                <w:szCs w:val="32"/>
-              </w:rPr>
-            </m:ctrlPr>
-          </m:fPr>
-          <m:num>
-            <m:sSup>
-              <m:sSupPr>
-                <m:ctrlPr>
-                  <w:rPr>
-                    <w:rFonts w:ascii="Cambria Math" w:hAnsi="Cambria Math"/>
-                    <w:i/>
-                    <w:sz w:val="32"/>
-                    <w:szCs w:val="32"/>
-                  </w:rPr>
-                </m:ctrlPr>
-              </m:sSupPr>
-              <m:e>
-                <m:r>
-                  <w:rPr>
-                    <w:rFonts w:ascii="Cambria Math" w:hAnsi="Cambria Math"/>
-                    <w:sz w:val="32"/>
-                    <w:szCs w:val="32"/>
-                  </w:rPr>
-                  <m:t>P</m:t>
-                </m:r>
-              </m:e>
-              <m:sup>
-                <m:r>
-                  <w:rPr>
-                    <w:rFonts w:ascii="Cambria Math" w:hAnsi="Cambria Math"/>
-                    <w:sz w:val="32"/>
-                    <w:szCs w:val="32"/>
-                  </w:rPr>
-                  <m:t>2</m:t>
-                </m:r>
-              </m:sup>
-            </m:sSup>
-          </m:num>
-          <m:den>
-            <m:sSup>
-              <m:sSupPr>
-                <m:ctrlPr>
-                  <w:rPr>
-                    <w:rFonts w:ascii="Cambria Math" w:hAnsi="Cambria Math"/>
-                    <w:i/>
-                    <w:sz w:val="32"/>
-                    <w:szCs w:val="32"/>
-                  </w:rPr>
-                </m:ctrlPr>
-              </m:sSupPr>
-              <m:e>
-                <m:r>
-                  <w:rPr>
-                    <w:rFonts w:ascii="Cambria Math" w:hAnsi="Cambria Math"/>
-                    <w:sz w:val="32"/>
-                    <w:szCs w:val="32"/>
-                  </w:rPr>
-                  <m:t>a</m:t>
-                </m:r>
-              </m:e>
-              <m:sup>
-                <m:r>
-                  <w:rPr>
-                    <w:rFonts w:ascii="Cambria Math" w:hAnsi="Cambria Math"/>
-                    <w:sz w:val="32"/>
-                    <w:szCs w:val="32"/>
-                  </w:rPr>
-                  <m:t>3</m:t>
-                </m:r>
-              </m:sup>
-            </m:sSup>
-          </m:den>
-        </m:f>
-      </m:oMath>
-      <w:r>
-        <w:t xml:space="preserve"> </w:t>
-      </w:r>
-      <w:r>
-        <w:t xml:space="preserve"> </w:t>
-      </w:r>
-      <w:proofErr w:type="gramStart"/>
-      <w:r>
-        <w:t>is</w:t>
-      </w:r>
-      <w:proofErr w:type="gramEnd"/>
-      <w:r>
-        <w:t xml:space="preserve"> constant for all planets. </w:t>
-      </w:r>
-    </w:p>
-    <w:p>
-      <w:r>
-        <w:t>P = orbital Period, a = semi-major axis of the orbital ellipse</w:t>
-      </w:r>
-    </w:p>
-    <w:p>
-      <w:r>
-        <w:t xml:space="preserve"> From this law the </w:t>
-      </w:r>
-      <w:r>
-        <w:t xml:space="preserve">satellite orbital altitude (h) </w:t>
-      </w:r>
-      <w:r>
-        <w:t>above the Earth’s surface can be derived:</w:t>
-      </w:r>
-    </w:p>
-    <w:p>
-      <w:pPr>
-        <w:rPr>
-          <w:rFonts w:eastAsiaTheme="minorEastAsia"/>
-          <w:sz w:val="32"/>
-          <w:szCs w:val="32"/>
-        </w:rPr>
-      </w:pPr>
-      <w:r>
-        <w:rPr>
-          <w:rFonts w:eastAsiaTheme="minorEastAsia"/>
-          <w:sz w:val="32"/>
-          <w:szCs w:val="32"/>
-        </w:rPr>
-        <w:t xml:space="preserve">h= </w:t>
-      </w:r>
-      <m:oMath>
-        <m:rad>
-          <m:radPr>
-            <m:ctrlPr>
-              <w:rPr>
-                <w:rFonts w:ascii="Cambria Math" w:eastAsiaTheme="minorEastAsia" w:hAnsi="Cambria Math"/>
-                <w:i/>
-                <w:sz w:val="32"/>
-                <w:szCs w:val="32"/>
-              </w:rPr>
-            </m:ctrlPr>
-          </m:radPr>
-          <m:deg>
-            <m:r>
-              <w:rPr>
-                <w:rFonts w:ascii="Cambria Math" w:hAnsi="Cambria Math"/>
-                <w:sz w:val="32"/>
-                <w:szCs w:val="32"/>
-              </w:rPr>
-              <m:t>3</m:t>
-            </m:r>
-          </m:deg>
-          <m:e>
-            <m:r>
-              <w:rPr>
-                <w:rFonts w:ascii="Cambria Math" w:eastAsiaTheme="minorEastAsia" w:hAnsi="Cambria Math"/>
-                <w:sz w:val="32"/>
-                <w:szCs w:val="32"/>
-              </w:rPr>
-              <m:t>3,9860042×</m:t>
-            </m:r>
-            <m:sSup>
-              <m:sSupPr>
-                <m:ctrlPr>
-                  <w:rPr>
-                    <w:rFonts w:ascii="Cambria Math" w:eastAsiaTheme="minorEastAsia" w:hAnsi="Cambria Math"/>
-                    <w:i/>
-                    <w:sz w:val="32"/>
-                    <w:szCs w:val="32"/>
-                  </w:rPr>
-                </m:ctrlPr>
-              </m:sSupPr>
-              <m:e>
-                <m:r>
-                  <w:rPr>
-                    <w:rFonts w:ascii="Cambria Math" w:eastAsiaTheme="minorEastAsia" w:hAnsi="Cambria Math"/>
-                    <w:sz w:val="32"/>
-                    <w:szCs w:val="32"/>
-                  </w:rPr>
-                  <m:t>10</m:t>
-                </m:r>
-              </m:e>
-              <m:sup>
-                <m:r>
-                  <w:rPr>
-                    <w:rFonts w:ascii="Cambria Math" w:eastAsiaTheme="minorEastAsia" w:hAnsi="Cambria Math"/>
-                    <w:sz w:val="32"/>
-                    <w:szCs w:val="32"/>
-                  </w:rPr>
-                  <m:t>14</m:t>
-                </m:r>
-              </m:sup>
-            </m:sSup>
-            <m:f>
-              <m:fPr>
-                <m:ctrlPr>
-                  <w:rPr>
-                    <w:rFonts w:ascii="Cambria Math" w:eastAsiaTheme="minorEastAsia" w:hAnsi="Cambria Math"/>
-                    <w:i/>
-                    <w:sz w:val="32"/>
-                    <w:szCs w:val="32"/>
-                  </w:rPr>
-                </m:ctrlPr>
-              </m:fPr>
-              <m:num>
-                <m:sSup>
-                  <m:sSupPr>
-                    <m:ctrlPr>
-                      <w:rPr>
-                        <w:rFonts w:ascii="Cambria Math" w:eastAsiaTheme="minorEastAsia" w:hAnsi="Cambria Math"/>
-                        <w:i/>
-                        <w:sz w:val="32"/>
-                        <w:szCs w:val="32"/>
-                      </w:rPr>
-                    </m:ctrlPr>
-                  </m:sSupPr>
-                  <m:e>
-                    <m:r>
-                      <w:rPr>
-                        <w:rFonts w:ascii="Cambria Math" w:eastAsiaTheme="minorEastAsia" w:hAnsi="Cambria Math"/>
-                        <w:sz w:val="32"/>
-                        <w:szCs w:val="32"/>
-                      </w:rPr>
-                      <m:t>m</m:t>
-                    </m:r>
-                  </m:e>
-                  <m:sup>
-                    <m:r>
-                      <w:rPr>
-                        <w:rFonts w:ascii="Cambria Math" w:eastAsiaTheme="minorEastAsia" w:hAnsi="Cambria Math"/>
-                        <w:sz w:val="32"/>
-                        <w:szCs w:val="32"/>
-                      </w:rPr>
-                      <m:t>3</m:t>
-                    </m:r>
-                  </m:sup>
-                </m:sSup>
-              </m:num>
-              <m:den>
-                <m:sSup>
-                  <m:sSupPr>
-                    <m:ctrlPr>
-                      <w:rPr>
-                        <w:rFonts w:ascii="Cambria Math" w:eastAsiaTheme="minorEastAsia" w:hAnsi="Cambria Math"/>
-                        <w:i/>
-                        <w:sz w:val="32"/>
-                        <w:szCs w:val="32"/>
-                      </w:rPr>
-                    </m:ctrlPr>
-                  </m:sSupPr>
-                  <m:e>
-                    <m:r>
-                      <w:rPr>
-                        <w:rFonts w:ascii="Cambria Math" w:eastAsiaTheme="minorEastAsia" w:hAnsi="Cambria Math"/>
-                        <w:sz w:val="32"/>
-                        <w:szCs w:val="32"/>
-                      </w:rPr>
-                      <m:t>s</m:t>
-                    </m:r>
-                  </m:e>
-                  <m:sup>
-                    <m:r>
-                      <w:rPr>
-                        <w:rFonts w:ascii="Cambria Math" w:eastAsiaTheme="minorEastAsia" w:hAnsi="Cambria Math"/>
-                        <w:sz w:val="32"/>
-                        <w:szCs w:val="32"/>
-                      </w:rPr>
-                      <m:t>2</m:t>
-                    </m:r>
-                  </m:sup>
-                </m:sSup>
-              </m:den>
-            </m:f>
-            <m:r>
-              <w:rPr>
-                <w:rFonts w:ascii="Cambria Math" w:eastAsiaTheme="minorEastAsia" w:hAnsi="Cambria Math"/>
-                <w:sz w:val="32"/>
-                <w:szCs w:val="32"/>
-              </w:rPr>
-              <m:t>×</m:t>
-            </m:r>
-            <m:sSup>
-              <m:sSupPr>
-                <m:ctrlPr>
-                  <w:rPr>
-                    <w:rFonts w:ascii="Cambria Math" w:eastAsiaTheme="minorEastAsia" w:hAnsi="Cambria Math"/>
-                    <w:i/>
-                    <w:sz w:val="32"/>
-                    <w:szCs w:val="32"/>
-                  </w:rPr>
-                </m:ctrlPr>
-              </m:sSupPr>
-              <m:e>
-                <m:d>
-                  <m:dPr>
-                    <m:ctrlPr>
-                      <w:rPr>
-                        <w:rFonts w:ascii="Cambria Math" w:eastAsiaTheme="minorEastAsia" w:hAnsi="Cambria Math"/>
-                        <w:i/>
-                        <w:sz w:val="32"/>
-                        <w:szCs w:val="32"/>
-                      </w:rPr>
-                    </m:ctrlPr>
-                  </m:dPr>
-                  <m:e>
-                    <m:f>
-                      <m:fPr>
-                        <m:ctrlPr>
-                          <w:rPr>
-                            <w:rFonts w:ascii="Cambria Math" w:eastAsiaTheme="minorEastAsia" w:hAnsi="Cambria Math"/>
-                            <w:i/>
-                            <w:sz w:val="32"/>
-                            <w:szCs w:val="32"/>
-                          </w:rPr>
-                        </m:ctrlPr>
-                      </m:fPr>
-                      <m:num>
-                        <m:r>
-                          <w:rPr>
-                            <w:rFonts w:ascii="Cambria Math" w:eastAsiaTheme="minorEastAsia" w:hAnsi="Cambria Math"/>
-                            <w:sz w:val="32"/>
-                            <w:szCs w:val="32"/>
-                          </w:rPr>
-                          <m:t>P</m:t>
-                        </m:r>
-                      </m:num>
-                      <m:den>
-                        <m:r>
-                          <w:rPr>
-                            <w:rFonts w:ascii="Cambria Math" w:eastAsiaTheme="minorEastAsia" w:hAnsi="Cambria Math"/>
-                            <w:sz w:val="32"/>
-                            <w:szCs w:val="32"/>
-                          </w:rPr>
-                          <m:t>2π</m:t>
-                        </m:r>
-                      </m:den>
-                    </m:f>
-                  </m:e>
-                </m:d>
-              </m:e>
-              <m:sup>
-                <m:r>
-                  <w:rPr>
-                    <w:rFonts w:ascii="Cambria Math" w:eastAsiaTheme="minorEastAsia" w:hAnsi="Cambria Math"/>
-                    <w:sz w:val="32"/>
-                    <w:szCs w:val="32"/>
-                  </w:rPr>
-                  <m:t>2</m:t>
-                </m:r>
-              </m:sup>
-            </m:sSup>
-          </m:e>
-        </m:rad>
-        <m:r>
-          <w:rPr>
-            <w:rFonts w:ascii="Cambria Math" w:eastAsiaTheme="minorEastAsia" w:hAnsi="Cambria Math"/>
-            <w:sz w:val="32"/>
-            <w:szCs w:val="32"/>
-          </w:rPr>
-          <m:t>-</m:t>
-        </m:r>
-        <m:sSub>
-          <m:sSubPr>
-            <m:ctrlPr>
-              <w:rPr>
-                <w:rFonts w:ascii="Cambria Math" w:eastAsiaTheme="minorEastAsia" w:hAnsi="Cambria Math"/>
-                <w:i/>
-                <w:sz w:val="32"/>
-                <w:szCs w:val="32"/>
-              </w:rPr>
-            </m:ctrlPr>
-          </m:sSubPr>
-          <m:e>
-            <m:r>
-              <w:rPr>
-                <w:rFonts w:ascii="Cambria Math" w:eastAsiaTheme="minorEastAsia" w:hAnsi="Cambria Math"/>
-                <w:sz w:val="32"/>
-                <w:szCs w:val="32"/>
-              </w:rPr>
-              <m:t>R</m:t>
-            </m:r>
-          </m:e>
-          <m:sub>
-            <m:r>
-              <w:rPr>
-                <w:rFonts w:ascii="Cambria Math" w:eastAsiaTheme="minorEastAsia" w:hAnsi="Cambria Math"/>
-                <w:sz w:val="32"/>
-                <w:szCs w:val="32"/>
-              </w:rPr>
-              <m:t xml:space="preserve">e    </m:t>
-            </m:r>
-            <m:d>
-              <m:dPr>
-                <m:begChr m:val="["/>
-                <m:endChr m:val="]"/>
-                <m:ctrlPr>
-                  <w:rPr>
-                    <w:rFonts w:ascii="Cambria Math" w:eastAsiaTheme="minorEastAsia" w:hAnsi="Cambria Math"/>
-                    <w:i/>
-                    <w:sz w:val="32"/>
-                    <w:szCs w:val="32"/>
-                  </w:rPr>
-                </m:ctrlPr>
-              </m:dPr>
-              <m:e>
-                <m:r>
-                  <w:rPr>
-                    <w:rFonts w:ascii="Cambria Math" w:eastAsiaTheme="minorEastAsia" w:hAnsi="Cambria Math"/>
-                    <w:sz w:val="32"/>
-                    <w:szCs w:val="32"/>
-                  </w:rPr>
-                  <m:t>m</m:t>
-                </m:r>
-              </m:e>
-            </m:d>
-          </m:sub>
-        </m:sSub>
-      </m:oMath>
-    </w:p>
-    <w:p>
-      <m:oMath>
-        <m:sSub>
-          <m:sSubPr>
-            <m:ctrlPr>
-              <w:rPr>
-                <w:rFonts w:ascii="Cambria Math" w:hAnsi="Cambria Math"/>
-                <w:i/>
-              </w:rPr>
-            </m:ctrlPr>
-          </m:sSubPr>
-          <m:e>
-            <m:r>
-              <w:rPr>
-                <w:rFonts w:ascii="Cambria Math" w:hAnsi="Cambria Math"/>
-              </w:rPr>
-              <m:t>R</m:t>
-            </m:r>
-          </m:e>
-          <m:sub>
-            <m:r>
-              <w:rPr>
-                <w:rFonts w:ascii="Cambria Math" w:hAnsi="Cambria Math"/>
-              </w:rPr>
-              <m:t>e</m:t>
-            </m:r>
-          </m:sub>
-        </m:sSub>
-      </m:oMath>
-      <w:r>
-        <w:t>: Radius of the Earth (6378.137km)</w:t>
-      </w:r>
-    </w:p>
-    <w:p>
-      <w:pPr>
-        <w:rPr>
-          <w:noProof/>
-        </w:rPr>
-      </w:pPr>
-      <w:r>
-        <w:t xml:space="preserve"> P: orbital period of the satellite around the Earth</w:t>
-      </w:r>
-    </w:p>
-    <w:p>
-      <w:sdt>
-        <w:sdtPr>
-          <w:id w:val="1118562053"/>
-          <w:citation/>
-        </w:sdtPr>
-        <w:sdtEndPr/>
-        <w:sdtContent>
-          <w:r>
-            <w:fldChar w:fldCharType="begin"/>
-          </w:r>
-          <w:r>
-            <w:instrText xml:space="preserve"> CITATION Zog09 \l 1033 </w:instrText>
-          </w:r>
-          <w:r>
-            <w:fldChar w:fldCharType="separate"/>
-          </w:r>
-          <w:r>
-            <w:rPr>
-              <w:noProof/>
-            </w:rPr>
-            <w:t>(Zogg, 2009)</w:t>
-          </w:r>
-          <w:r>
-            <w:fldChar w:fldCharType="end"/>
-          </w:r>
-        </w:sdtContent>
-      </w:sdt>
-    </w:p>
-    <w:p>
-      <w:pPr>
-        <w:pStyle w:val="Heading2"/>
-        <w:rPr>
-          <w:color w:val="000000" w:themeColor="text1"/>
-        </w:rPr>
-      </w:pPr>
-      <w:bookmarkStart w:id="13" w:name="_Toc463377859"/>
-      <w:r>
-        <w:rPr>
-          <w:color w:val="000000" w:themeColor="text1"/>
-        </w:rPr>
-        <w:t>GPS and Satellites</w:t>
-      </w:r>
-      <w:bookmarkEnd w:id="13"/>
-      <w:r>
-        <w:rPr>
-          <w:color w:val="000000" w:themeColor="text1"/>
-        </w:rPr>
-        <w:t xml:space="preserve"> </w:t>
-      </w:r>
-    </w:p>
-    <w:p>
-      <w:pPr>
-        <w:pStyle w:val="Heading2"/>
-        <w:rPr>
-          <w:color w:val="auto"/>
-        </w:rPr>
-      </w:pPr>
-      <w:r>
-        <w:rPr>
-          <w:color w:val="auto"/>
-        </w:rPr>
-        <w:t xml:space="preserve">Space Race </w:t>
-      </w:r>
-    </w:p>
-    <w:p>
-      <w:r>
-        <w:t>Satellites have played a major part in GPS technology, but how has it come to be? To answer this question we first have to start at the beginning. As the USA and USSR were battling to better one another during the Cold War</w:t>
-      </w:r>
-      <w:r>
-        <w:t>,</w:t>
-      </w:r>
-      <w:r>
-        <w:t xml:space="preserve"> both countries</w:t>
-      </w:r>
-      <w:r>
-        <w:t xml:space="preserve"> would soon</w:t>
-      </w:r>
-      <w:r>
-        <w:t xml:space="preserve"> </w:t>
-      </w:r>
-      <w:r>
-        <w:t xml:space="preserve">try and </w:t>
-      </w:r>
-      <w:r>
-        <w:t>beat each other in the Space Race</w:t>
-      </w:r>
-      <w:r>
-        <w:t>. The Soviets</w:t>
-      </w:r>
-      <w:r>
-        <w:t xml:space="preserve"> launch</w:t>
-      </w:r>
-      <w:r>
-        <w:t>ed</w:t>
-      </w:r>
-      <w:r>
-        <w:t xml:space="preserve"> Sputnik </w:t>
-      </w:r>
-      <w:r>
-        <w:rPr>
-          <w:rFonts w:ascii="Times New Roman" w:hAnsi="Times New Roman" w:cs="Times New Roman"/>
-        </w:rPr>
-        <w:t>I</w:t>
-      </w:r>
-      <w:r>
-        <w:t xml:space="preserve"> on </w:t>
-      </w:r>
-      <w:r>
-        <w:t>4</w:t>
-      </w:r>
-      <w:r>
-        <w:rPr>
-          <w:vertAlign w:val="superscript"/>
-        </w:rPr>
-        <w:t>th</w:t>
-      </w:r>
-      <w:r>
-        <w:t xml:space="preserve"> October 1957. Sputnik </w:t>
-      </w:r>
-      <w:r>
-        <w:rPr>
-          <w:rFonts w:ascii="Times New Roman" w:hAnsi="Times New Roman" w:cs="Times New Roman"/>
-        </w:rPr>
-        <w:t>I</w:t>
-      </w:r>
-      <w:r>
-        <w:t xml:space="preserve"> would become the very first artificial satellite into space. </w:t>
-      </w:r>
-      <w:r>
-        <w:t xml:space="preserve">The satellites weighing 83.6 kg, </w:t>
-      </w:r>
-      <w:r>
-        <w:rPr>
-          <w:color w:val="000000"/>
-          <w:shd w:val="clear" w:color="auto" w:fill="FFFFFF"/>
-        </w:rPr>
-        <w:t>58 cm</w:t>
-      </w:r>
-      <w:r>
-        <w:t xml:space="preserve"> in diameter, orbited the</w:t>
-      </w:r>
-      <w:r>
-        <w:t xml:space="preserve"> earth every 98 minutes. </w:t>
-      </w:r>
-      <w:r>
-        <w:t>As</w:t>
-      </w:r>
-      <w:r>
-        <w:t xml:space="preserve"> a</w:t>
-      </w:r>
-      <w:r>
-        <w:t xml:space="preserve"> </w:t>
-      </w:r>
-      <w:r>
-        <w:t xml:space="preserve">result, this started the “Space Race” and </w:t>
-      </w:r>
-      <w:r>
-        <w:t>accelerate</w:t>
-      </w:r>
-      <w:r>
-        <w:t xml:space="preserve">d science, technology and military developments especially in America. America was “caught off guard”. The American public now feared the Soviets </w:t>
-      </w:r>
-      <w:r>
-        <w:lastRenderedPageBreak/>
-        <w:t>ability that they could develop missiles that could hit main land America from Europe. These fears grew further when the Soviets launched Sputnik</w:t>
-      </w:r>
-      <w:r>
-        <w:rPr>
-          <w:rFonts w:ascii="Times New Roman" w:hAnsi="Times New Roman" w:cs="Times New Roman"/>
-        </w:rPr>
-        <w:t xml:space="preserve"> II</w:t>
-      </w:r>
-      <w:r>
-        <w:t>,</w:t>
-      </w:r>
-      <w:r>
-        <w:t xml:space="preserve"> with an animal passenger, a dog named </w:t>
-      </w:r>
-      <w:proofErr w:type="spellStart"/>
-      <w:r>
-        <w:t>Laika</w:t>
-      </w:r>
-      <w:proofErr w:type="spellEnd"/>
-      <w:r>
-        <w:t xml:space="preserve"> on November 3</w:t>
-      </w:r>
-      <w:r>
-        <w:rPr>
-          <w:vertAlign w:val="superscript"/>
-        </w:rPr>
-        <w:t>rd</w:t>
-      </w:r>
-      <w:r>
-        <w:t xml:space="preserve"> 1957. It didn’t take long for America to respond with the launch of Explorer</w:t>
-      </w:r>
-      <w:r>
-        <w:rPr>
-          <w:rFonts w:ascii="Times New Roman" w:hAnsi="Times New Roman" w:cs="Times New Roman"/>
-        </w:rPr>
-        <w:t xml:space="preserve"> I</w:t>
-      </w:r>
-      <w:r>
-        <w:rPr>
-          <w:rFonts w:ascii="Times New Roman" w:hAnsi="Times New Roman" w:cs="Times New Roman"/>
-        </w:rPr>
-        <w:t xml:space="preserve"> on January 31</w:t>
-      </w:r>
-      <w:r>
-        <w:rPr>
-          <w:rFonts w:ascii="Times New Roman" w:hAnsi="Times New Roman" w:cs="Times New Roman"/>
-          <w:vertAlign w:val="superscript"/>
-        </w:rPr>
-        <w:t>st</w:t>
-      </w:r>
-      <w:r>
-        <w:rPr>
-          <w:rFonts w:ascii="Times New Roman" w:hAnsi="Times New Roman" w:cs="Times New Roman"/>
-        </w:rPr>
-        <w:t xml:space="preserve"> 1958. By July 1958 America set up NASA or </w:t>
-      </w:r>
-      <w:r>
-        <w:rPr>
-          <w:color w:val="000000"/>
-          <w:shd w:val="clear" w:color="auto" w:fill="FFFFFF"/>
-        </w:rPr>
-        <w:t>National Aeronautics and Space Administration</w:t>
-      </w:r>
-      <w:r>
-        <w:rPr>
-          <w:color w:val="000000"/>
-          <w:shd w:val="clear" w:color="auto" w:fill="FFFFFF"/>
-        </w:rPr>
-        <w:t xml:space="preserve">. From here onward s America would turn the tide In the Space Race. </w:t>
+        <w:t xml:space="preserve">National Aeronautics and Space Administration. </w:t>
       </w:r>
       <w:sdt>
         <w:sdtPr>
           <w:rPr>
             <w:color w:val="000000"/>
+            <w:sz w:val="24"/>
+            <w:szCs w:val="24"/>
             <w:shd w:val="clear" w:color="auto" w:fill="FFFFFF"/>
           </w:rPr>
           <w:id w:val="-1201937373"/>
@@ -3405,6 +2579,8 @@
           <w:r>
             <w:rPr>
               <w:color w:val="000000"/>
+              <w:sz w:val="24"/>
+              <w:szCs w:val="24"/>
               <w:shd w:val="clear" w:color="auto" w:fill="FFFFFF"/>
             </w:rPr>
             <w:fldChar w:fldCharType="begin"/>
@@ -3412,6 +2588,8 @@
           <w:r>
             <w:rPr>
               <w:color w:val="000000"/>
+              <w:sz w:val="24"/>
+              <w:szCs w:val="24"/>
               <w:shd w:val="clear" w:color="auto" w:fill="FFFFFF"/>
             </w:rPr>
             <w:instrText xml:space="preserve"> CITATION Gar07 \l 1033 </w:instrText>
@@ -3419,6 +2597,8 @@
           <w:r>
             <w:rPr>
               <w:color w:val="000000"/>
+              <w:sz w:val="24"/>
+              <w:szCs w:val="24"/>
               <w:shd w:val="clear" w:color="auto" w:fill="FFFFFF"/>
             </w:rPr>
             <w:fldChar w:fldCharType="separate"/>
@@ -3427,6 +2607,8 @@
             <w:rPr>
               <w:noProof/>
               <w:color w:val="000000"/>
+              <w:sz w:val="24"/>
+              <w:szCs w:val="24"/>
               <w:shd w:val="clear" w:color="auto" w:fill="FFFFFF"/>
             </w:rPr>
             <w:t>(Garber, 2007)</w:t>
@@ -3434,127 +2616,244 @@
           <w:r>
             <w:rPr>
               <w:color w:val="000000"/>
+              <w:sz w:val="24"/>
+              <w:szCs w:val="24"/>
               <w:shd w:val="clear" w:color="auto" w:fill="FFFFFF"/>
             </w:rPr>
             <w:fldChar w:fldCharType="end"/>
           </w:r>
         </w:sdtContent>
       </w:sdt>
+      <w:r>
+        <w:rPr>
+          <w:color w:val="000000"/>
+          <w:sz w:val="24"/>
+          <w:szCs w:val="24"/>
+          <w:shd w:val="clear" w:color="auto" w:fill="FFFFFF"/>
+        </w:rPr>
+        <w:t>.</w:t>
+      </w:r>
     </w:p>
     <w:p>
       <w:pPr>
         <w:pStyle w:val="Heading2"/>
         <w:rPr>
           <w:rFonts w:eastAsiaTheme="minorHAnsi"/>
-          <w:color w:val="auto"/>
-        </w:rPr>
-      </w:pPr>
+        </w:rPr>
+      </w:pPr>
+      <w:bookmarkStart w:id="8" w:name="_Toc463989201"/>
       <w:r>
         <w:rPr>
           <w:rFonts w:eastAsiaTheme="minorHAnsi"/>
           <w:color w:val="auto"/>
         </w:rPr>
-        <w:t>First NASA Communications Satellite - Echo 1</w:t>
-      </w:r>
+        <w:t>2.5 First</w:t>
+      </w:r>
+      <w:r>
+        <w:rPr>
+          <w:rFonts w:eastAsiaTheme="minorHAnsi"/>
+          <w:color w:val="auto"/>
+        </w:rPr>
+        <w:t xml:space="preserve"> NASA Satellite</w:t>
+      </w:r>
+      <w:r>
+        <w:rPr>
+          <w:rFonts w:eastAsiaTheme="minorHAnsi"/>
+          <w:color w:val="auto"/>
+        </w:rPr>
+        <w:t>s</w:t>
+      </w:r>
+      <w:bookmarkEnd w:id="8"/>
     </w:p>
     <w:p>
-      <w:r>
-        <w:t xml:space="preserve">Echo 1 became the very first Communication Satellite launched into space on August 12 1960. The satellite or balloon was 30.48m in diameter and was constructed out of </w:t>
-      </w:r>
-      <w:proofErr w:type="spellStart"/>
-      <w:proofErr w:type="gramStart"/>
-      <w:r>
-        <w:t>mylar</w:t>
-      </w:r>
-      <w:proofErr w:type="spellEnd"/>
-      <w:proofErr w:type="gramEnd"/>
-      <w:r>
-        <w:t xml:space="preserve"> polyester film 0.5 mil thick. </w:t>
-      </w:r>
-      <w:r>
-        <w:t xml:space="preserve">The balloon was designed </w:t>
-      </w:r>
-      <w:r>
-        <w:t>for sending telephone (voice), radio, and television signals</w:t>
-      </w:r>
-      <w:r>
-        <w:t xml:space="preserve"> </w:t>
-      </w:r>
-      <w:r>
+      <w:pPr>
+        <w:spacing w:line="360" w:lineRule="auto"/>
         <w:rPr>
           <w:rFonts w:cs="Arial"/>
           <w:color w:val="000000"/>
+          <w:sz w:val="24"/>
+          <w:szCs w:val="24"/>
           <w:shd w:val="clear" w:color="auto" w:fill="FFFFFF"/>
         </w:rPr>
-        <w:t xml:space="preserve">for </w:t>
+      </w:pPr>
+      <w:r>
+        <w:rPr>
+          <w:sz w:val="24"/>
+          <w:szCs w:val="24"/>
+        </w:rPr>
+        <w:t xml:space="preserve">Echo 1 became the very first Communication Satellite launched into space on August 12 1960. The satellite or balloon was 30.48m in diameter and was constructed out of </w:t>
+      </w:r>
+      <w:proofErr w:type="spellStart"/>
+      <w:r>
+        <w:rPr>
+          <w:sz w:val="24"/>
+          <w:szCs w:val="24"/>
+        </w:rPr>
+        <w:t>mylar</w:t>
+      </w:r>
+      <w:proofErr w:type="spellEnd"/>
+      <w:r>
+        <w:rPr>
+          <w:sz w:val="24"/>
+          <w:szCs w:val="24"/>
+        </w:rPr>
+        <w:t xml:space="preserve"> polyester film 0.5 mil thick. </w:t>
+      </w:r>
+      <w:r>
+        <w:rPr>
+          <w:sz w:val="24"/>
+          <w:szCs w:val="24"/>
+        </w:rPr>
+        <w:t xml:space="preserve">The balloon was designed </w:t>
+      </w:r>
+      <w:r>
+        <w:rPr>
+          <w:sz w:val="24"/>
+          <w:szCs w:val="24"/>
+        </w:rPr>
+        <w:t xml:space="preserve">for sending telephone (voice), radio, and television signals </w:t>
       </w:r>
       <w:r>
         <w:rPr>
           <w:rFonts w:cs="Arial"/>
           <w:color w:val="000000"/>
+          <w:sz w:val="24"/>
+          <w:szCs w:val="24"/>
           <w:shd w:val="clear" w:color="auto" w:fill="FFFFFF"/>
         </w:rPr>
-        <w:t xml:space="preserve">both </w:t>
+        <w:t>for both transcontinental and intercontinental</w:t>
+      </w:r>
+      <w:r>
+        <w:rPr>
+          <w:sz w:val="24"/>
+          <w:szCs w:val="24"/>
+        </w:rPr>
+        <w:t xml:space="preserve"> means. The balloon was constructed as a passive communication reflector; this means a satellite reflects communications signals between station</w:t>
+      </w:r>
+      <w:r>
+        <w:rPr>
+          <w:sz w:val="24"/>
+          <w:szCs w:val="24"/>
+        </w:rPr>
+        <w:t>s</w:t>
+      </w:r>
+      <w:r>
+        <w:rPr>
+          <w:sz w:val="24"/>
+          <w:szCs w:val="24"/>
+        </w:rPr>
+        <w:t xml:space="preserve"> wi</w:t>
+      </w:r>
+      <w:r>
+        <w:rPr>
+          <w:sz w:val="24"/>
+          <w:szCs w:val="24"/>
+        </w:rPr>
+        <w:t xml:space="preserve">thout a providing amplification. </w:t>
+      </w:r>
+      <w:r>
+        <w:rPr>
+          <w:sz w:val="24"/>
+          <w:szCs w:val="24"/>
+        </w:rPr>
+        <w:t xml:space="preserve">It transmitted on 107.9MHz beacon for telemetry measurements purpose. </w:t>
+      </w:r>
+      <w:r>
+        <w:rPr>
+          <w:sz w:val="24"/>
+          <w:szCs w:val="24"/>
+        </w:rPr>
+        <w:t>The reasons for the large area-to-ratio of the balloon were to allow for calculation of atmospheric density and solar pressure. For the transmitters to work the balloon was fitted with five nickel</w:t>
       </w:r>
       <w:r>
         <w:rPr>
           <w:rFonts w:cs="Arial"/>
           <w:color w:val="000000"/>
+          <w:sz w:val="24"/>
+          <w:szCs w:val="24"/>
           <w:shd w:val="clear" w:color="auto" w:fill="FFFFFF"/>
         </w:rPr>
-        <w:t>transcontinental and intercontinental</w:t>
-      </w:r>
-      <w:r>
-        <w:t xml:space="preserve"> means</w:t>
-      </w:r>
-      <w:r>
-        <w:t>.</w:t>
-      </w:r>
-      <w:r>
-        <w:t xml:space="preserve"> </w:t>
-      </w:r>
-      <w:r>
-        <w:t>The balloon was constructed as a passive communication reflector; this means a satellite reflects communications signals between station</w:t>
-      </w:r>
-      <w:r>
-        <w:t>s</w:t>
-      </w:r>
-      <w:r>
-        <w:t xml:space="preserve"> wi</w:t>
-      </w:r>
-      <w:r>
-        <w:t xml:space="preserve">thout a providing amplification. </w:t>
-      </w:r>
-      <w:r>
-        <w:t xml:space="preserve">It transmitted on 107.9MHz beacon for telemetry measurements purpose. </w:t>
-      </w:r>
-      <w:r>
-        <w:t xml:space="preserve">The reasons for the large area-to-ratio of the balloon were to allow for calculation of atmospheric density and solar pressure. For the transmitters to work the balloon was fitted with five </w:t>
-      </w:r>
-      <w:r>
-        <w:t>nickel</w:t>
+        <w:t xml:space="preserve">-cadmium batteries, that were charged by 70 solar cells. </w:t>
       </w:r>
       <w:r>
         <w:rPr>
           <w:rFonts w:cs="Arial"/>
           <w:color w:val="000000"/>
+          <w:sz w:val="24"/>
+          <w:szCs w:val="24"/>
           <w:shd w:val="clear" w:color="auto" w:fill="FFFFFF"/>
         </w:rPr>
-        <w:t>-cadmium</w:t>
+        <w:t>NASA continued to send satellites to space with the launch of TIROS 1 on April 1</w:t>
       </w:r>
       <w:r>
         <w:rPr>
           <w:rFonts w:cs="Arial"/>
           <w:color w:val="000000"/>
+          <w:sz w:val="24"/>
+          <w:szCs w:val="24"/>
           <w:shd w:val="clear" w:color="auto" w:fill="FFFFFF"/>
-        </w:rPr>
-        <w:t xml:space="preserve"> batteries, that were charged by 70 solar cells. </w:t>
+          <w:vertAlign w:val="superscript"/>
+        </w:rPr>
+        <w:t>st</w:t>
+      </w:r>
+      <w:r>
+        <w:rPr>
+          <w:rFonts w:cs="Arial"/>
+          <w:color w:val="000000"/>
+          <w:sz w:val="24"/>
+          <w:szCs w:val="24"/>
+          <w:shd w:val="clear" w:color="auto" w:fill="FFFFFF"/>
+        </w:rPr>
+        <w:t xml:space="preserve"> 1960. The TIROS 1 was the very first meteorological satellite. Again on November 20</w:t>
+      </w:r>
+      <w:r>
+        <w:rPr>
+          <w:rFonts w:cs="Arial"/>
+          <w:color w:val="000000"/>
+          <w:sz w:val="24"/>
+          <w:szCs w:val="24"/>
+          <w:shd w:val="clear" w:color="auto" w:fill="FFFFFF"/>
+          <w:vertAlign w:val="superscript"/>
+        </w:rPr>
+        <w:t>th</w:t>
+      </w:r>
+      <w:r>
+        <w:rPr>
+          <w:rFonts w:cs="Arial"/>
+          <w:color w:val="000000"/>
+          <w:sz w:val="24"/>
+          <w:szCs w:val="24"/>
+          <w:shd w:val="clear" w:color="auto" w:fill="FFFFFF"/>
+        </w:rPr>
+        <w:t xml:space="preserve"> 1998 NASA launched The International Space </w:t>
+      </w:r>
+      <w:r>
+        <w:rPr>
+          <w:rFonts w:cs="Arial"/>
+          <w:color w:val="000000"/>
+          <w:sz w:val="24"/>
+          <w:szCs w:val="24"/>
+          <w:shd w:val="clear" w:color="auto" w:fill="FFFFFF"/>
+        </w:rPr>
+        <w:t>Station</w:t>
+      </w:r>
+      <w:r>
+        <w:rPr>
+          <w:rFonts w:cs="Arial"/>
+          <w:color w:val="000000"/>
+          <w:sz w:val="24"/>
+          <w:szCs w:val="24"/>
+          <w:shd w:val="clear" w:color="auto" w:fill="FFFFFF"/>
+        </w:rPr>
+        <w:t xml:space="preserve">. </w:t>
       </w:r>
       <w:sdt>
         <w:sdtPr>
           <w:rPr>
             <w:rFonts w:cs="Arial"/>
             <w:color w:val="000000"/>
+            <w:sz w:val="24"/>
+            <w:szCs w:val="24"/>
             <w:shd w:val="clear" w:color="auto" w:fill="FFFFFF"/>
           </w:rPr>
           <w:id w:val="1639538246"/>
@@ -3566,6 +2865,8 @@
             <w:rPr>
               <w:rFonts w:cs="Arial"/>
               <w:color w:val="000000"/>
+              <w:sz w:val="24"/>
+              <w:szCs w:val="24"/>
               <w:shd w:val="clear" w:color="auto" w:fill="FFFFFF"/>
             </w:rPr>
             <w:fldChar w:fldCharType="begin"/>
@@ -3574,6 +2875,8 @@
             <w:rPr>
               <w:rFonts w:cs="Arial"/>
               <w:color w:val="000000"/>
+              <w:sz w:val="24"/>
+              <w:szCs w:val="24"/>
               <w:shd w:val="clear" w:color="auto" w:fill="FFFFFF"/>
             </w:rPr>
             <w:instrText xml:space="preserve">CITATION Mac16 \l 1033 </w:instrText>
@@ -3582,6 +2885,8 @@
             <w:rPr>
               <w:rFonts w:cs="Arial"/>
               <w:color w:val="000000"/>
+              <w:sz w:val="24"/>
+              <w:szCs w:val="24"/>
               <w:shd w:val="clear" w:color="auto" w:fill="FFFFFF"/>
             </w:rPr>
             <w:fldChar w:fldCharType="separate"/>
@@ -3591,6 +2896,8 @@
               <w:rFonts w:cs="Arial"/>
               <w:noProof/>
               <w:color w:val="000000"/>
+              <w:sz w:val="24"/>
+              <w:szCs w:val="24"/>
               <w:shd w:val="clear" w:color="auto" w:fill="FFFFFF"/>
             </w:rPr>
             <w:t>(Mackey, 2004)</w:t>
@@ -3599,134 +2906,1614 @@
             <w:rPr>
               <w:rFonts w:cs="Arial"/>
               <w:color w:val="000000"/>
+              <w:sz w:val="24"/>
+              <w:szCs w:val="24"/>
               <w:shd w:val="clear" w:color="auto" w:fill="FFFFFF"/>
             </w:rPr>
             <w:fldChar w:fldCharType="end"/>
           </w:r>
         </w:sdtContent>
       </w:sdt>
+      <w:r>
+        <w:rPr>
+          <w:rFonts w:cs="Arial"/>
+          <w:color w:val="000000"/>
+          <w:sz w:val="24"/>
+          <w:szCs w:val="24"/>
+          <w:shd w:val="clear" w:color="auto" w:fill="FFFFFF"/>
+        </w:rPr>
+        <w:t>.</w:t>
+      </w:r>
     </w:p>
     <w:p>
       <w:pPr>
-        <w:rPr>
-          <w:rFonts w:ascii="Arimo" w:eastAsia="Times New Roman" w:hAnsi="Arimo" w:cs="Arimo"/>
-          <w:color w:val="5B5B5B"/>
-          <w:sz w:val="24"/>
-          <w:szCs w:val="24"/>
-        </w:rPr>
-      </w:pPr>
-      <w:r>
-        <w:rPr>
-          <w:rFonts w:ascii="Helvetica" w:hAnsi="Helvetica" w:cs="Helvetica"/>
-          <w:color w:val="000000"/>
-          <w:sz w:val="21"/>
-          <w:szCs w:val="21"/>
-        </w:rPr>
-        <w:br/>
-      </w:r>
-      <w:r>
-        <w:rPr>
-          <w:rFonts w:ascii="Helvetica" w:hAnsi="Helvetica" w:cs="Helvetica"/>
-          <w:color w:val="000000"/>
-          <w:sz w:val="21"/>
-          <w:szCs w:val="21"/>
-        </w:rPr>
-        <w:br/>
-      </w:r>
+        <w:pStyle w:val="Heading2"/>
+        <w:rPr>
+          <w:color w:val="auto"/>
+          <w:shd w:val="clear" w:color="auto" w:fill="FFFFFF"/>
+        </w:rPr>
+      </w:pPr>
+      <w:bookmarkStart w:id="9" w:name="_Toc463989202"/>
+      <w:r>
+        <w:rPr>
+          <w:color w:val="auto"/>
+          <w:shd w:val="clear" w:color="auto" w:fill="FFFFFF"/>
+        </w:rPr>
+        <w:lastRenderedPageBreak/>
+        <w:t xml:space="preserve">2.6 </w:t>
+      </w:r>
+      <w:r>
+        <w:rPr>
+          <w:color w:val="auto"/>
+          <w:shd w:val="clear" w:color="auto" w:fill="FFFFFF"/>
+        </w:rPr>
+        <w:t xml:space="preserve">Commercial </w:t>
+      </w:r>
+      <w:r>
+        <w:rPr>
+          <w:color w:val="auto"/>
+          <w:shd w:val="clear" w:color="auto" w:fill="FFFFFF"/>
+        </w:rPr>
+        <w:t>Application of GPS</w:t>
+      </w:r>
+      <w:bookmarkEnd w:id="9"/>
     </w:p>
     <w:p>
       <w:pPr>
-        <w:rPr>
-          <w:rFonts w:ascii="Arimo" w:eastAsia="Times New Roman" w:hAnsi="Arimo" w:cs="Arimo"/>
-          <w:color w:val="5B5B5B"/>
-          <w:sz w:val="24"/>
-          <w:szCs w:val="24"/>
-        </w:rPr>
-      </w:pPr>
+        <w:spacing w:line="360" w:lineRule="auto"/>
+        <w:rPr>
+          <w:sz w:val="24"/>
+          <w:szCs w:val="24"/>
+        </w:rPr>
+      </w:pPr>
+      <w:r>
+        <w:rPr>
+          <w:sz w:val="24"/>
+          <w:szCs w:val="24"/>
+        </w:rPr>
+        <w:t>GPS systems are used in many areas of life today</w:t>
+      </w:r>
+      <w:r>
+        <w:rPr>
+          <w:sz w:val="24"/>
+          <w:szCs w:val="24"/>
+        </w:rPr>
+        <w:t xml:space="preserve"> such as navigation in vehicles, aircraft a</w:t>
+      </w:r>
+      <w:r>
+        <w:rPr>
+          <w:sz w:val="24"/>
+          <w:szCs w:val="24"/>
+        </w:rPr>
+        <w:t xml:space="preserve">nd ships. Anyone one with a GPS receiver is allowed to pinpoint their speed position </w:t>
+      </w:r>
+      <w:r>
+        <w:rPr>
+          <w:sz w:val="24"/>
+          <w:szCs w:val="24"/>
+        </w:rPr>
+        <w:t>to incredible accuracy, whether they are on land, sea or air. Modern car GPS allow for drivers to find a route, detour</w:t>
+      </w:r>
+      <w:r>
+        <w:rPr>
+          <w:sz w:val="24"/>
+          <w:szCs w:val="24"/>
+        </w:rPr>
+        <w:t xml:space="preserve"> and</w:t>
+      </w:r>
+      <w:r>
+        <w:rPr>
+          <w:sz w:val="24"/>
+          <w:szCs w:val="24"/>
+        </w:rPr>
+        <w:t xml:space="preserve"> receive traff</w:t>
+      </w:r>
+      <w:r>
+        <w:rPr>
+          <w:sz w:val="24"/>
+          <w:szCs w:val="24"/>
+        </w:rPr>
+        <w:t>ic alerts.</w:t>
+      </w:r>
+      <w:r>
+        <w:rPr>
+          <w:sz w:val="24"/>
+          <w:szCs w:val="24"/>
+        </w:rPr>
+        <w:t xml:space="preserve">  </w:t>
+      </w:r>
+      <w:r>
+        <w:rPr>
+          <w:sz w:val="24"/>
+          <w:szCs w:val="24"/>
+        </w:rPr>
+        <w:t xml:space="preserve">GPS is also useful for hikers and athletic people, the GPS device can mark rendezvous points along their route or mark out a route for a certain distance. GPS devices can very important for scientific and engineering </w:t>
+      </w:r>
+      <w:r>
+        <w:rPr>
+          <w:sz w:val="24"/>
+          <w:szCs w:val="24"/>
+        </w:rPr>
+        <w:t>experiments</w:t>
+      </w:r>
+      <w:r>
+        <w:rPr>
+          <w:sz w:val="24"/>
+          <w:szCs w:val="24"/>
+        </w:rPr>
+        <w:t xml:space="preserve"> and monitoring geological activities such as volcanic and</w:t>
+      </w:r>
+      <w:r>
+        <w:t xml:space="preserve"> </w:t>
+      </w:r>
+      <w:r>
+        <w:rPr>
+          <w:sz w:val="24"/>
+          <w:szCs w:val="24"/>
+        </w:rPr>
+        <w:t>seismic</w:t>
+      </w:r>
+      <w:r>
+        <w:rPr>
+          <w:sz w:val="24"/>
+          <w:szCs w:val="24"/>
+        </w:rPr>
+        <w:t xml:space="preserve"> </w:t>
+      </w:r>
+      <w:r>
+        <w:rPr>
+          <w:sz w:val="24"/>
+          <w:szCs w:val="24"/>
+        </w:rPr>
+        <w:t>activities</w:t>
+      </w:r>
+      <w:r>
+        <w:rPr>
+          <w:sz w:val="24"/>
+          <w:szCs w:val="24"/>
+        </w:rPr>
+        <w:t xml:space="preserve"> and climate change.</w:t>
+      </w:r>
+      <w:r>
+        <w:rPr>
+          <w:sz w:val="24"/>
+          <w:szCs w:val="24"/>
+        </w:rPr>
+        <w:t xml:space="preserve"> GPS receivers</w:t>
+      </w:r>
+      <w:r>
+        <w:rPr>
+          <w:sz w:val="24"/>
+          <w:szCs w:val="24"/>
+        </w:rPr>
+        <w:t xml:space="preserve"> are also </w:t>
+      </w:r>
+      <w:r>
+        <w:rPr>
+          <w:sz w:val="24"/>
+          <w:szCs w:val="24"/>
+        </w:rPr>
+        <w:t xml:space="preserve">built into many everyday </w:t>
+      </w:r>
+      <w:r>
+        <w:rPr>
+          <w:sz w:val="24"/>
+          <w:szCs w:val="24"/>
+        </w:rPr>
+        <w:t xml:space="preserve">commercial </w:t>
+      </w:r>
+      <w:r>
+        <w:rPr>
+          <w:sz w:val="24"/>
+          <w:szCs w:val="24"/>
+        </w:rPr>
+        <w:t xml:space="preserve">technologies. These range from </w:t>
+      </w:r>
+      <w:r>
+        <w:rPr>
+          <w:sz w:val="24"/>
+          <w:szCs w:val="24"/>
+        </w:rPr>
+        <w:t>mobile phones, watches, smartphones, tablets</w:t>
+      </w:r>
+      <w:r>
+        <w:rPr>
+          <w:sz w:val="24"/>
+          <w:szCs w:val="24"/>
+        </w:rPr>
+        <w:t>,</w:t>
+      </w:r>
+      <w:r>
+        <w:rPr>
+          <w:sz w:val="24"/>
+          <w:szCs w:val="24"/>
+        </w:rPr>
+        <w:t xml:space="preserve"> cameras</w:t>
+      </w:r>
+      <w:r>
+        <w:rPr>
+          <w:sz w:val="24"/>
+          <w:szCs w:val="24"/>
+        </w:rPr>
+        <w:t xml:space="preserve">, </w:t>
+      </w:r>
+      <w:r>
+        <w:rPr>
+          <w:sz w:val="24"/>
+          <w:szCs w:val="24"/>
+        </w:rPr>
+        <w:t>road vehicles</w:t>
+      </w:r>
+      <w:r>
+        <w:rPr>
+          <w:sz w:val="24"/>
+          <w:szCs w:val="24"/>
+        </w:rPr>
+        <w:t xml:space="preserve"> </w:t>
+      </w:r>
+      <w:r>
+        <w:rPr>
+          <w:sz w:val="24"/>
+          <w:szCs w:val="24"/>
+        </w:rPr>
+        <w:t xml:space="preserve">and </w:t>
+      </w:r>
+      <w:r>
+        <w:rPr>
+          <w:sz w:val="24"/>
+          <w:szCs w:val="24"/>
+        </w:rPr>
+        <w:t>agriculture machinery</w:t>
+      </w:r>
+      <w:r>
+        <w:rPr>
+          <w:sz w:val="24"/>
+          <w:szCs w:val="24"/>
+        </w:rPr>
+        <w:t xml:space="preserve">. </w:t>
+      </w:r>
     </w:p>
     <w:p>
       <w:pPr>
-        <w:rPr>
-          <w:rFonts w:ascii="Arimo" w:eastAsia="Times New Roman" w:hAnsi="Arimo" w:cs="Arimo"/>
-          <w:color w:val="5B5B5B"/>
-          <w:sz w:val="24"/>
-          <w:szCs w:val="24"/>
-        </w:rPr>
-      </w:pPr>
+        <w:pStyle w:val="Heading3"/>
+        <w:rPr>
+          <w:color w:val="000000" w:themeColor="text1"/>
+        </w:rPr>
+      </w:pPr>
+      <w:bookmarkStart w:id="10" w:name="_Toc463989203"/>
+      <w:r>
+        <w:rPr>
+          <w:color w:val="000000" w:themeColor="text1"/>
+        </w:rPr>
+        <w:t>2.6.1 GPS in</w:t>
+      </w:r>
+      <w:bookmarkEnd w:id="10"/>
+      <w:r>
+        <w:rPr>
+          <w:color w:val="000000" w:themeColor="text1"/>
+        </w:rPr>
+        <w:t xml:space="preserve"> Commercial Technology </w:t>
+      </w:r>
     </w:p>
     <w:p>
       <w:pPr>
-        <w:rPr>
-          <w:rFonts w:ascii="Arimo" w:eastAsia="Times New Roman" w:hAnsi="Arimo" w:cs="Arimo"/>
-          <w:color w:val="5B5B5B"/>
-          <w:sz w:val="24"/>
-          <w:szCs w:val="24"/>
-        </w:rPr>
-      </w:pPr>
+        <w:spacing w:line="360" w:lineRule="auto"/>
+        <w:rPr>
+          <w:rFonts w:eastAsia="Times New Roman" w:cs="Times New Roman"/>
+          <w:sz w:val="24"/>
+          <w:szCs w:val="24"/>
+        </w:rPr>
+      </w:pPr>
+      <w:r>
+        <w:rPr>
+          <w:sz w:val="24"/>
+          <w:szCs w:val="24"/>
+        </w:rPr>
+        <w:t>GPS in commercial technologies</w:t>
+      </w:r>
+      <w:r>
+        <w:rPr>
+          <w:sz w:val="24"/>
+          <w:szCs w:val="24"/>
+        </w:rPr>
+        <w:t xml:space="preserve"> use</w:t>
+      </w:r>
+      <w:r>
+        <w:rPr>
+          <w:rFonts w:ascii="Source Sans Pro" w:hAnsi="Source Sans Pro"/>
+          <w:b/>
+          <w:bCs/>
+          <w:color w:val="333333"/>
+          <w:sz w:val="24"/>
+          <w:szCs w:val="24"/>
+        </w:rPr>
+        <w:t xml:space="preserve"> </w:t>
+      </w:r>
+      <w:r>
+        <w:rPr>
+          <w:bCs/>
+          <w:color w:val="333333"/>
+          <w:sz w:val="24"/>
+          <w:szCs w:val="24"/>
+        </w:rPr>
+        <w:t>trilateration</w:t>
+      </w:r>
+      <w:r>
+        <w:rPr>
+          <w:bCs/>
+          <w:color w:val="333333"/>
+          <w:sz w:val="24"/>
+          <w:szCs w:val="24"/>
+        </w:rPr>
+        <w:t xml:space="preserve"> to calculate exact location. </w:t>
+      </w:r>
+      <w:r>
+        <w:rPr>
+          <w:bCs/>
+          <w:color w:val="333333"/>
+          <w:sz w:val="24"/>
+          <w:szCs w:val="24"/>
+        </w:rPr>
+        <w:t xml:space="preserve">GPS </w:t>
+      </w:r>
+      <w:r>
+        <w:rPr>
+          <w:bCs/>
+          <w:color w:val="333333"/>
+          <w:sz w:val="24"/>
+          <w:szCs w:val="24"/>
+        </w:rPr>
+        <w:t xml:space="preserve">receiver </w:t>
+      </w:r>
+      <w:r>
+        <w:rPr>
+          <w:bCs/>
+          <w:color w:val="333333"/>
+          <w:sz w:val="24"/>
+          <w:szCs w:val="24"/>
+        </w:rPr>
+        <w:t>uses trilateration to determine</w:t>
+      </w:r>
+      <w:r>
+        <w:rPr>
+          <w:bCs/>
+          <w:color w:val="333333"/>
+          <w:sz w:val="24"/>
+          <w:szCs w:val="24"/>
+        </w:rPr>
+        <w:t xml:space="preserve"> its position on the earth’s surface by us</w:t>
+      </w:r>
+      <w:r>
+        <w:rPr>
+          <w:bCs/>
+          <w:color w:val="333333"/>
+          <w:sz w:val="24"/>
+          <w:szCs w:val="24"/>
+        </w:rPr>
+        <w:t xml:space="preserve">ing </w:t>
+      </w:r>
+      <w:r>
+        <w:rPr>
+          <w:bCs/>
+          <w:color w:val="333333"/>
+          <w:sz w:val="24"/>
+          <w:szCs w:val="24"/>
+        </w:rPr>
+        <w:t xml:space="preserve">timing </w:t>
+      </w:r>
+      <w:r>
+        <w:rPr>
+          <w:bCs/>
+          <w:color w:val="333333"/>
+          <w:sz w:val="24"/>
+          <w:szCs w:val="24"/>
+        </w:rPr>
+        <w:t xml:space="preserve">signals from a least three GPS </w:t>
+      </w:r>
+      <w:r>
+        <w:rPr>
+          <w:bCs/>
+          <w:color w:val="333333"/>
+          <w:sz w:val="24"/>
+          <w:szCs w:val="24"/>
+        </w:rPr>
+        <w:t>satellites.</w:t>
+      </w:r>
+      <w:r>
+        <w:rPr>
+          <w:bCs/>
+          <w:color w:val="333333"/>
+          <w:sz w:val="24"/>
+          <w:szCs w:val="24"/>
+        </w:rPr>
+        <w:t xml:space="preserve"> </w:t>
+      </w:r>
+      <w:r>
+        <w:rPr>
+          <w:bCs/>
+          <w:color w:val="333333"/>
+          <w:sz w:val="24"/>
+          <w:szCs w:val="24"/>
+        </w:rPr>
+        <w:t xml:space="preserve"> </w:t>
+      </w:r>
+      <w:r>
+        <w:rPr>
+          <w:bCs/>
+          <w:color w:val="333333"/>
+          <w:sz w:val="24"/>
+          <w:szCs w:val="24"/>
+        </w:rPr>
+        <w:t xml:space="preserve">These signals </w:t>
+      </w:r>
+      <w:r>
+        <w:rPr>
+          <w:bCs/>
+          <w:color w:val="333333"/>
+          <w:sz w:val="24"/>
+          <w:szCs w:val="24"/>
+        </w:rPr>
+        <w:t xml:space="preserve">transmit signal with precise details of location, time of day and the speed the device is moving. </w:t>
+      </w:r>
+      <w:r>
+        <w:rPr>
+          <w:bCs/>
+          <w:color w:val="333333"/>
+          <w:sz w:val="24"/>
+          <w:szCs w:val="24"/>
+        </w:rPr>
+        <w:t xml:space="preserve">Each of the signals sends out a periodic signal. </w:t>
+      </w:r>
+      <w:r>
+        <w:rPr>
+          <w:bCs/>
+          <w:color w:val="333333"/>
+          <w:sz w:val="24"/>
+          <w:szCs w:val="24"/>
+        </w:rPr>
+        <w:t xml:space="preserve">The GPS device calculates the distance between the device and each satellite, based on the time it was transmitted and the time the signal was received. The device can now calculate the trilateration’s.  </w:t>
+      </w:r>
+      <w:r>
+        <w:rPr>
+          <w:bCs/>
+          <w:color w:val="333333"/>
+          <w:sz w:val="24"/>
+          <w:szCs w:val="24"/>
+        </w:rPr>
+        <w:t xml:space="preserve">Trilateration’s are calculated like </w:t>
+      </w:r>
+      <w:r>
+        <w:rPr>
+          <w:bCs/>
+          <w:color w:val="333333"/>
+          <w:sz w:val="24"/>
+          <w:szCs w:val="24"/>
+        </w:rPr>
+        <w:t xml:space="preserve">a 3D version </w:t>
+      </w:r>
+      <w:r>
+        <w:rPr>
+          <w:bCs/>
+          <w:color w:val="333333"/>
+          <w:sz w:val="24"/>
+          <w:szCs w:val="24"/>
+        </w:rPr>
+        <w:t xml:space="preserve">compasses on a map. The </w:t>
+      </w:r>
+      <w:r>
+        <w:rPr>
+          <w:bCs/>
+          <w:color w:val="333333"/>
+          <w:sz w:val="24"/>
+          <w:szCs w:val="24"/>
+        </w:rPr>
+        <w:t>positions were</w:t>
+      </w:r>
+      <w:r>
+        <w:rPr>
+          <w:bCs/>
+          <w:color w:val="333333"/>
+          <w:sz w:val="24"/>
+          <w:szCs w:val="24"/>
+        </w:rPr>
+        <w:t xml:space="preserve"> at least three </w:t>
+      </w:r>
+      <w:r>
+        <w:rPr>
+          <w:bCs/>
+          <w:color w:val="333333"/>
+          <w:sz w:val="24"/>
+          <w:szCs w:val="24"/>
+        </w:rPr>
+        <w:t>circles meet this is the prec</w:t>
+      </w:r>
+      <w:r>
+        <w:rPr>
+          <w:bCs/>
+          <w:color w:val="333333"/>
+          <w:sz w:val="24"/>
+          <w:szCs w:val="24"/>
+        </w:rPr>
+        <w:t>ise position of the GPS device.</w:t>
+      </w:r>
+      <w:r>
+        <w:rPr>
+          <w:bCs/>
+          <w:color w:val="333333"/>
+          <w:sz w:val="24"/>
+          <w:szCs w:val="24"/>
+        </w:rPr>
+        <w:t xml:space="preserve"> For this to happen the receiver needs to have a clear sight to the satellite, interference </w:t>
+      </w:r>
+      <w:r>
+        <w:rPr>
+          <w:bCs/>
+          <w:color w:val="333333"/>
+          <w:sz w:val="24"/>
+          <w:szCs w:val="24"/>
+        </w:rPr>
+        <w:t xml:space="preserve">can come from dense tree cover and buildings. Some phones use wireless </w:t>
+      </w:r>
+      <w:r>
+        <w:rPr>
+          <w:bCs/>
+          <w:color w:val="333333"/>
+          <w:sz w:val="24"/>
+          <w:szCs w:val="24"/>
+        </w:rPr>
+        <w:t>assisted GPS or enhanced GPS. This system can retrieve a user location quicker using this system. More so this system can work in buildings, poo</w:t>
+      </w:r>
+      <w:r>
+        <w:rPr>
+          <w:bCs/>
+          <w:color w:val="333333"/>
+          <w:sz w:val="24"/>
+          <w:szCs w:val="24"/>
+        </w:rPr>
+        <w:t>r</w:t>
+      </w:r>
+      <w:r>
+        <w:rPr>
+          <w:bCs/>
+          <w:color w:val="333333"/>
+          <w:sz w:val="24"/>
+          <w:szCs w:val="24"/>
+        </w:rPr>
+        <w:t xml:space="preserve"> transmission areas and in dense forests.   Some phones have a complete GPS located in the phone or connect through a Bluetooth connection. These GPS enabled phones can understand programming languages like Java. </w:t>
+      </w:r>
+      <w:r>
+        <w:rPr>
+          <w:bCs/>
+          <w:color w:val="333333"/>
+          <w:sz w:val="24"/>
+          <w:szCs w:val="24"/>
+        </w:rPr>
+        <w:t xml:space="preserve">These features </w:t>
+      </w:r>
+      <w:r>
+        <w:rPr>
+          <w:bCs/>
+          <w:color w:val="333333"/>
+          <w:sz w:val="24"/>
+          <w:szCs w:val="24"/>
+        </w:rPr>
+        <w:t xml:space="preserve">allow </w:t>
+      </w:r>
+      <w:r>
+        <w:rPr>
+          <w:bCs/>
+          <w:color w:val="333333"/>
+          <w:sz w:val="24"/>
+          <w:szCs w:val="24"/>
+        </w:rPr>
+        <w:t xml:space="preserve">tracking device. The phone must have a compatible receiver, and supports transmission of map GPS data, software that provides the actual maps and location. </w:t>
+      </w:r>
     </w:p>
     <w:p>
       <w:pPr>
-        <w:rPr>
-          <w:rFonts w:ascii="Arimo" w:eastAsia="Times New Roman" w:hAnsi="Arimo" w:cs="Arimo"/>
-          <w:color w:val="5B5B5B"/>
-          <w:sz w:val="24"/>
-          <w:szCs w:val="24"/>
-        </w:rPr>
-      </w:pPr>
+        <w:spacing w:line="360" w:lineRule="auto"/>
+      </w:pPr>
+      <w:r>
+        <w:rPr>
+          <w:bCs/>
+          <w:color w:val="333333"/>
+          <w:sz w:val="24"/>
+          <w:szCs w:val="24"/>
+        </w:rPr>
+        <w:t xml:space="preserve">GPS on phones have certain advantages such as </w:t>
+      </w:r>
+      <w:r>
+        <w:rPr>
+          <w:bCs/>
+          <w:color w:val="333333"/>
+          <w:sz w:val="24"/>
+          <w:szCs w:val="24"/>
+        </w:rPr>
+        <w:t xml:space="preserve">trackers </w:t>
+      </w:r>
+      <w:r>
+        <w:rPr>
+          <w:bCs/>
+          <w:color w:val="333333"/>
+          <w:sz w:val="24"/>
+          <w:szCs w:val="24"/>
+        </w:rPr>
+        <w:t xml:space="preserve">which </w:t>
+      </w:r>
+      <w:r>
+        <w:rPr>
+          <w:bCs/>
+          <w:color w:val="333333"/>
+          <w:sz w:val="24"/>
+          <w:szCs w:val="24"/>
+        </w:rPr>
+        <w:t>allow</w:t>
+      </w:r>
+      <w:r>
+        <w:rPr>
+          <w:bCs/>
+          <w:color w:val="333333"/>
+          <w:sz w:val="24"/>
+          <w:szCs w:val="24"/>
+        </w:rPr>
+        <w:t xml:space="preserve"> business companies to pinpoint GPS coordinates </w:t>
+      </w:r>
+      <w:r>
+        <w:rPr>
+          <w:bCs/>
+          <w:color w:val="333333"/>
+          <w:sz w:val="24"/>
+          <w:szCs w:val="24"/>
+        </w:rPr>
+        <w:t xml:space="preserve">of their employees </w:t>
+      </w:r>
+      <w:r>
+        <w:rPr>
+          <w:bCs/>
+          <w:color w:val="333333"/>
+          <w:sz w:val="24"/>
+          <w:szCs w:val="24"/>
+        </w:rPr>
+        <w:t>and allow the user to dial an emergency number</w:t>
+      </w:r>
+      <w:r>
+        <w:rPr>
+          <w:bCs/>
+          <w:color w:val="333333"/>
+          <w:sz w:val="24"/>
+          <w:szCs w:val="24"/>
+        </w:rPr>
+        <w:t xml:space="preserve">. </w:t>
+      </w:r>
+      <w:r>
+        <w:rPr>
+          <w:bCs/>
+          <w:color w:val="333333"/>
+          <w:sz w:val="24"/>
+          <w:szCs w:val="24"/>
+        </w:rPr>
+        <w:t xml:space="preserve"> </w:t>
+      </w:r>
+      <w:r>
+        <w:rPr>
+          <w:bCs/>
+          <w:color w:val="333333"/>
+          <w:sz w:val="24"/>
+          <w:szCs w:val="24"/>
+        </w:rPr>
+        <w:lastRenderedPageBreak/>
+        <w:t xml:space="preserve">Parents can locate the location of their children to see if they are in a safe area. Such technologies that are available in this market include a Japanese technology </w:t>
+      </w:r>
+      <w:r>
+        <w:rPr>
+          <w:bCs/>
+          <w:color w:val="333333"/>
+          <w:sz w:val="24"/>
+          <w:szCs w:val="24"/>
+        </w:rPr>
+        <w:t>watchdog</w:t>
+      </w:r>
+      <w:r>
+        <w:rPr>
+          <w:bCs/>
+          <w:color w:val="333333"/>
+          <w:sz w:val="24"/>
+          <w:szCs w:val="24"/>
+        </w:rPr>
+        <w:t xml:space="preserve"> GPS</w:t>
+      </w:r>
+      <w:r>
+        <w:rPr>
+          <w:bCs/>
+          <w:color w:val="333333"/>
+          <w:sz w:val="24"/>
+          <w:szCs w:val="24"/>
+        </w:rPr>
+        <w:t xml:space="preserve"> watch phone</w:t>
+      </w:r>
+      <w:r>
+        <w:rPr>
+          <w:bCs/>
+          <w:color w:val="333333"/>
+          <w:sz w:val="24"/>
+          <w:szCs w:val="24"/>
+        </w:rPr>
+        <w:t xml:space="preserve">. GPS technology on mobile phones </w:t>
+      </w:r>
+      <w:r>
+        <w:rPr>
+          <w:bCs/>
+          <w:color w:val="333333"/>
+          <w:sz w:val="24"/>
+          <w:szCs w:val="24"/>
+        </w:rPr>
+        <w:t>is</w:t>
+      </w:r>
+      <w:r>
+        <w:rPr>
+          <w:bCs/>
+          <w:color w:val="333333"/>
+          <w:sz w:val="24"/>
+          <w:szCs w:val="24"/>
+        </w:rPr>
+        <w:t xml:space="preserve"> displayed on the screen, with indications of turning directions and also phone speakers. </w:t>
+      </w:r>
+      <w:r>
+        <w:rPr>
+          <w:bCs/>
+          <w:color w:val="333333"/>
+          <w:sz w:val="24"/>
+          <w:szCs w:val="24"/>
+        </w:rPr>
+        <w:t xml:space="preserve">Unfortunately the data may not be up to date as this depends on data provided by the company. Such companies include </w:t>
+      </w:r>
+      <w:proofErr w:type="spellStart"/>
+      <w:r>
+        <w:rPr>
+          <w:bCs/>
+          <w:color w:val="333333"/>
+          <w:sz w:val="24"/>
+          <w:szCs w:val="24"/>
+        </w:rPr>
+        <w:t>TeleNav</w:t>
+      </w:r>
+      <w:proofErr w:type="spellEnd"/>
+      <w:r>
+        <w:rPr>
+          <w:bCs/>
+          <w:color w:val="333333"/>
+          <w:sz w:val="24"/>
+          <w:szCs w:val="24"/>
+        </w:rPr>
+        <w:t xml:space="preserve">, </w:t>
+      </w:r>
+      <w:proofErr w:type="spellStart"/>
+      <w:r>
+        <w:rPr>
+          <w:bCs/>
+          <w:color w:val="333333"/>
+          <w:sz w:val="24"/>
+          <w:szCs w:val="24"/>
+        </w:rPr>
+        <w:t>ViaMotonand</w:t>
+      </w:r>
+      <w:proofErr w:type="spellEnd"/>
+      <w:r>
+        <w:rPr>
+          <w:bCs/>
+          <w:color w:val="333333"/>
+          <w:sz w:val="24"/>
+          <w:szCs w:val="24"/>
+        </w:rPr>
+        <w:t xml:space="preserve">  </w:t>
+      </w:r>
+      <w:proofErr w:type="spellStart"/>
+      <w:r>
+        <w:rPr>
+          <w:bCs/>
+          <w:color w:val="333333"/>
+          <w:sz w:val="24"/>
+          <w:szCs w:val="24"/>
+        </w:rPr>
+        <w:t>MapQuestFind</w:t>
+      </w:r>
+      <w:proofErr w:type="spellEnd"/>
+      <w:r>
+        <w:rPr>
+          <w:bCs/>
+          <w:color w:val="333333"/>
+          <w:sz w:val="24"/>
+          <w:szCs w:val="24"/>
+        </w:rPr>
+        <w:t>.</w:t>
+      </w:r>
+      <w:r>
+        <w:rPr>
+          <w:bCs/>
+          <w:color w:val="333333"/>
+          <w:sz w:val="24"/>
+          <w:szCs w:val="24"/>
+        </w:rPr>
+        <w:t xml:space="preserve"> </w:t>
+      </w:r>
     </w:p>
     <w:p>
       <w:pPr>
-        <w:rPr>
-          <w:rFonts w:ascii="Arimo" w:eastAsia="Times New Roman" w:hAnsi="Arimo" w:cs="Arimo"/>
-          <w:color w:val="5B5B5B"/>
-          <w:sz w:val="24"/>
-          <w:szCs w:val="24"/>
-        </w:rPr>
-      </w:pPr>
+        <w:pStyle w:val="Heading1"/>
+        <w:rPr>
+          <w:color w:val="000000" w:themeColor="text1"/>
+        </w:rPr>
+      </w:pPr>
+      <w:bookmarkStart w:id="11" w:name="_Toc463989204"/>
+      <w:r>
+        <w:rPr>
+          <w:color w:val="000000" w:themeColor="text1"/>
+        </w:rPr>
+        <w:t xml:space="preserve">Chapter 3 </w:t>
+      </w:r>
+      <w:r>
+        <w:rPr>
+          <w:color w:val="000000" w:themeColor="text1"/>
+        </w:rPr>
+        <w:t>Accelerometers</w:t>
+      </w:r>
+      <w:bookmarkEnd w:id="11"/>
+      <w:r>
+        <w:rPr>
+          <w:color w:val="000000" w:themeColor="text1"/>
+        </w:rPr>
+        <w:t xml:space="preserve"> </w:t>
+      </w:r>
     </w:p>
     <w:p>
       <w:pPr>
-        <w:rPr>
-          <w:rFonts w:ascii="Arimo" w:eastAsia="Times New Roman" w:hAnsi="Arimo" w:cs="Arimo"/>
-          <w:color w:val="5B5B5B"/>
-          <w:sz w:val="24"/>
-          <w:szCs w:val="24"/>
-        </w:rPr>
-      </w:pPr>
+        <w:pStyle w:val="Heading2"/>
+        <w:rPr>
+          <w:color w:val="000000" w:themeColor="text1"/>
+        </w:rPr>
+      </w:pPr>
+      <w:r>
+        <w:rPr>
+          <w:color w:val="000000" w:themeColor="text1"/>
+        </w:rPr>
+        <w:t xml:space="preserve">3.1 </w:t>
+      </w:r>
+      <w:r>
+        <w:rPr>
+          <w:color w:val="000000" w:themeColor="text1"/>
+        </w:rPr>
+        <w:t xml:space="preserve">Introduction </w:t>
+      </w:r>
     </w:p>
     <w:p>
       <w:pPr>
-        <w:rPr>
-          <w:rFonts w:ascii="Arimo" w:eastAsia="Times New Roman" w:hAnsi="Arimo" w:cs="Arimo"/>
-          <w:color w:val="5B5B5B"/>
-          <w:sz w:val="24"/>
-          <w:szCs w:val="24"/>
-        </w:rPr>
-      </w:pPr>
+        <w:spacing w:line="360" w:lineRule="auto"/>
+        <w:rPr>
+          <w:color w:val="000000"/>
+          <w:sz w:val="24"/>
+          <w:szCs w:val="24"/>
+        </w:rPr>
+      </w:pPr>
+      <w:r>
+        <w:rPr>
+          <w:sz w:val="24"/>
+          <w:szCs w:val="24"/>
+        </w:rPr>
+        <w:t>“</w:t>
+      </w:r>
+      <w:r>
+        <w:rPr>
+          <w:sz w:val="24"/>
+          <w:szCs w:val="24"/>
+        </w:rPr>
+        <w:t xml:space="preserve">An accelerometer </w:t>
+      </w:r>
+      <w:r>
+        <w:rPr>
+          <w:color w:val="000000"/>
+          <w:sz w:val="24"/>
+          <w:szCs w:val="24"/>
+        </w:rPr>
+        <w:t>is an electromechanical device that will measure acceleration forces</w:t>
+      </w:r>
+      <w:r>
+        <w:rPr>
+          <w:color w:val="000000"/>
+          <w:sz w:val="24"/>
+          <w:szCs w:val="24"/>
+        </w:rPr>
+        <w:t xml:space="preserve">.” </w:t>
+      </w:r>
+      <w:sdt>
+        <w:sdtPr>
+          <w:rPr>
+            <w:color w:val="000000"/>
+            <w:sz w:val="24"/>
+            <w:szCs w:val="24"/>
+          </w:rPr>
+          <w:id w:val="925074489"/>
+          <w:citation/>
+        </w:sdtPr>
+        <w:sdtContent>
+          <w:r>
+            <w:rPr>
+              <w:color w:val="000000"/>
+              <w:sz w:val="24"/>
+              <w:szCs w:val="24"/>
+            </w:rPr>
+            <w:fldChar w:fldCharType="begin"/>
+          </w:r>
+          <w:r>
+            <w:rPr>
+              <w:color w:val="000000"/>
+              <w:sz w:val="24"/>
+              <w:szCs w:val="24"/>
+            </w:rPr>
+            <w:instrText xml:space="preserve">CITATION Dim16 \p 1 \l 1033 </w:instrText>
+          </w:r>
+          <w:r>
+            <w:rPr>
+              <w:color w:val="000000"/>
+              <w:sz w:val="24"/>
+              <w:szCs w:val="24"/>
+            </w:rPr>
+            <w:fldChar w:fldCharType="separate"/>
+          </w:r>
+          <w:r>
+            <w:rPr>
+              <w:noProof/>
+              <w:color w:val="000000"/>
+              <w:sz w:val="24"/>
+              <w:szCs w:val="24"/>
+            </w:rPr>
+            <w:t>(Dimension Engineering LLC, 2016, p. 1)</w:t>
+          </w:r>
+          <w:r>
+            <w:rPr>
+              <w:color w:val="000000"/>
+              <w:sz w:val="24"/>
+              <w:szCs w:val="24"/>
+            </w:rPr>
+            <w:fldChar w:fldCharType="end"/>
+          </w:r>
+        </w:sdtContent>
+      </w:sdt>
+      <w:r>
+        <w:rPr>
+          <w:color w:val="000000"/>
+          <w:sz w:val="24"/>
+          <w:szCs w:val="24"/>
+        </w:rPr>
+        <w:t xml:space="preserve">. These forces can be dynamic or static movements. </w:t>
+      </w:r>
+      <w:r>
+        <w:rPr>
+          <w:color w:val="000000"/>
+          <w:sz w:val="24"/>
+          <w:szCs w:val="24"/>
+        </w:rPr>
+        <w:t xml:space="preserve">Dynamic and static acceleration give different results. Static acceleration displays what angle a device is tilted compared to the earth’s axis. Dynamic accelerometers displays the direction an object is moving. </w:t>
+      </w:r>
+      <w:sdt>
+        <w:sdtPr>
+          <w:rPr>
+            <w:color w:val="000000"/>
+            <w:sz w:val="24"/>
+            <w:szCs w:val="24"/>
+          </w:rPr>
+          <w:id w:val="-125625162"/>
+          <w:citation/>
+        </w:sdtPr>
+        <w:sdtContent>
+          <w:r>
+            <w:rPr>
+              <w:color w:val="000000"/>
+              <w:sz w:val="24"/>
+              <w:szCs w:val="24"/>
+            </w:rPr>
+            <w:fldChar w:fldCharType="begin"/>
+          </w:r>
+          <w:r>
+            <w:rPr>
+              <w:color w:val="000000"/>
+              <w:sz w:val="24"/>
+              <w:szCs w:val="24"/>
+            </w:rPr>
+            <w:instrText xml:space="preserve"> CITATION Goo13 \l 1033 </w:instrText>
+          </w:r>
+          <w:r>
+            <w:rPr>
+              <w:color w:val="000000"/>
+              <w:sz w:val="24"/>
+              <w:szCs w:val="24"/>
+            </w:rPr>
+            <w:fldChar w:fldCharType="separate"/>
+          </w:r>
+          <w:r>
+            <w:rPr>
+              <w:noProof/>
+              <w:color w:val="000000"/>
+              <w:sz w:val="24"/>
+              <w:szCs w:val="24"/>
+            </w:rPr>
+            <w:t>(Goodrich, Accelerometers: What They Are &amp; How They Work, 2013)</w:t>
+          </w:r>
+          <w:r>
+            <w:rPr>
+              <w:color w:val="000000"/>
+              <w:sz w:val="24"/>
+              <w:szCs w:val="24"/>
+            </w:rPr>
+            <w:fldChar w:fldCharType="end"/>
+          </w:r>
+        </w:sdtContent>
+      </w:sdt>
+      <w:r>
+        <w:rPr>
+          <w:color w:val="000000"/>
+          <w:sz w:val="24"/>
+          <w:szCs w:val="24"/>
+        </w:rPr>
+        <w:t>.</w:t>
+      </w:r>
     </w:p>
     <w:p>
       <w:pPr>
-        <w:rPr>
-          <w:rFonts w:ascii="Arimo" w:eastAsia="Times New Roman" w:hAnsi="Arimo" w:cs="Arimo"/>
-          <w:color w:val="5B5B5B"/>
-          <w:sz w:val="24"/>
-          <w:szCs w:val="24"/>
-        </w:rPr>
-      </w:pPr>
+        <w:spacing w:line="360" w:lineRule="auto"/>
+        <w:rPr>
+          <w:sz w:val="24"/>
+          <w:szCs w:val="24"/>
+        </w:rPr>
+      </w:pPr>
+      <w:r>
+        <w:rPr>
+          <w:sz w:val="24"/>
+          <w:szCs w:val="24"/>
+        </w:rPr>
+        <w:t>There are many uses of accelerometers in smartphones</w:t>
+      </w:r>
+      <w:r>
+        <w:rPr>
+          <w:sz w:val="24"/>
+          <w:szCs w:val="24"/>
+        </w:rPr>
+        <w:t xml:space="preserve"> from a compass knowing what direction the phone is pointing to turning the phone from portrait view to landscape and respond to a certain required action in video games such as turning a virtual car left or right. </w:t>
+      </w:r>
+      <w:r>
+        <w:rPr>
+          <w:sz w:val="24"/>
+          <w:szCs w:val="24"/>
+        </w:rPr>
+        <w:t>Motion sensors are capable of detecting earthquakes and used in bionic limbs.  “Acceleration is the measurement of the change in velocity, or speed divided by time</w:t>
+      </w:r>
+      <w:r>
+        <w:rPr>
+          <w:sz w:val="24"/>
+          <w:szCs w:val="24"/>
+        </w:rPr>
+        <w:t>”</w:t>
+      </w:r>
+      <w:r>
+        <w:rPr>
+          <w:sz w:val="24"/>
+          <w:szCs w:val="24"/>
+        </w:rPr>
+        <w:t>,</w:t>
+      </w:r>
+      <w:r>
+        <w:rPr>
+          <w:sz w:val="24"/>
+          <w:szCs w:val="24"/>
+        </w:rPr>
+        <w:t xml:space="preserve"> such</w:t>
+      </w:r>
+      <w:r>
+        <w:rPr>
+          <w:sz w:val="24"/>
+          <w:szCs w:val="24"/>
+        </w:rPr>
+        <w:t xml:space="preserve"> as a car accelerating to a certain speed over a short period of time. </w:t>
+      </w:r>
+      <w:sdt>
+        <w:sdtPr>
+          <w:rPr>
+            <w:sz w:val="24"/>
+            <w:szCs w:val="24"/>
+          </w:rPr>
+          <w:id w:val="-1618438857"/>
+          <w:citation/>
+        </w:sdtPr>
+        <w:sdtContent>
+          <w:r>
+            <w:rPr>
+              <w:sz w:val="24"/>
+              <w:szCs w:val="24"/>
+            </w:rPr>
+            <w:fldChar w:fldCharType="begin"/>
+          </w:r>
+          <w:r>
+            <w:rPr>
+              <w:sz w:val="24"/>
+              <w:szCs w:val="24"/>
+            </w:rPr>
+            <w:instrText xml:space="preserve"> CITATION Goo13 \l 1033 </w:instrText>
+          </w:r>
+          <w:r>
+            <w:rPr>
+              <w:sz w:val="24"/>
+              <w:szCs w:val="24"/>
+            </w:rPr>
+            <w:fldChar w:fldCharType="separate"/>
+          </w:r>
+          <w:r>
+            <w:rPr>
+              <w:noProof/>
+              <w:sz w:val="24"/>
+              <w:szCs w:val="24"/>
+            </w:rPr>
+            <w:t>(Goodrich, Accelerometers: What They Are &amp; How They Work, 2013)</w:t>
+          </w:r>
+          <w:r>
+            <w:rPr>
+              <w:sz w:val="24"/>
+              <w:szCs w:val="24"/>
+            </w:rPr>
+            <w:fldChar w:fldCharType="end"/>
+          </w:r>
+        </w:sdtContent>
+      </w:sdt>
+      <w:r>
+        <w:rPr>
+          <w:sz w:val="24"/>
+          <w:szCs w:val="24"/>
+        </w:rPr>
+        <w:t>.</w:t>
+      </w:r>
     </w:p>
     <w:p>
       <w:pPr>
-        <w:rPr>
-          <w:rFonts w:ascii="Arimo" w:eastAsia="Times New Roman" w:hAnsi="Arimo" w:cs="Arimo"/>
+        <w:pStyle w:val="Heading2"/>
+        <w:rPr>
+          <w:color w:val="000000" w:themeColor="text1"/>
+        </w:rPr>
+      </w:pPr>
+      <w:r>
+        <w:rPr>
+          <w:color w:val="000000" w:themeColor="text1"/>
+        </w:rPr>
+        <w:t xml:space="preserve">3.2 </w:t>
+      </w:r>
+      <w:r>
+        <w:rPr>
+          <w:color w:val="000000" w:themeColor="text1"/>
+        </w:rPr>
+        <w:t xml:space="preserve">Accelerometer Function </w:t>
+      </w:r>
+    </w:p>
+    <w:p>
+      <w:pPr>
+        <w:spacing w:line="360" w:lineRule="auto"/>
+        <w:rPr>
+          <w:sz w:val="24"/>
+          <w:szCs w:val="24"/>
+        </w:rPr>
+      </w:pPr>
+      <w:r>
+        <w:rPr>
+          <w:sz w:val="24"/>
+          <w:szCs w:val="24"/>
+        </w:rPr>
+        <w:t xml:space="preserve">Accelerometers </w:t>
+      </w:r>
+      <w:r>
+        <w:rPr>
+          <w:sz w:val="24"/>
+          <w:szCs w:val="24"/>
+        </w:rPr>
+        <w:t>are used in many areas of technologies such as in laptops</w:t>
+      </w:r>
+      <w:r>
+        <w:rPr>
+          <w:sz w:val="24"/>
+          <w:szCs w:val="24"/>
+        </w:rPr>
+        <w:t>.</w:t>
+      </w:r>
+      <w:r>
+        <w:rPr>
+          <w:sz w:val="24"/>
+          <w:szCs w:val="24"/>
+        </w:rPr>
+        <w:t xml:space="preserve"> </w:t>
+      </w:r>
+      <w:r>
+        <w:rPr>
+          <w:sz w:val="24"/>
+          <w:szCs w:val="24"/>
+        </w:rPr>
+        <w:t>T</w:t>
+      </w:r>
+      <w:r>
+        <w:rPr>
+          <w:sz w:val="24"/>
+          <w:szCs w:val="24"/>
+        </w:rPr>
+        <w:t xml:space="preserve">he accelerometers protect the hard drive from damage. The accelerometer turns off the hard drive to avoid hitting the reading heads into hard drive platter when the laptop is suddenly dropped in use. Otherwise the reading heads would scratch the platter causing extensive reading damage. Accelerometers can determine if an object is moving uphill or if an object will fall over. It can </w:t>
+      </w:r>
+      <w:r>
+        <w:rPr>
+          <w:sz w:val="24"/>
+          <w:szCs w:val="24"/>
+        </w:rPr>
+        <w:lastRenderedPageBreak/>
+        <w:t>also determine</w:t>
+      </w:r>
+      <w:r>
+        <w:rPr>
+          <w:sz w:val="24"/>
+          <w:szCs w:val="24"/>
+        </w:rPr>
+        <w:t xml:space="preserve"> if an object is flyin</w:t>
+      </w:r>
+      <w:r>
+        <w:rPr>
+          <w:sz w:val="24"/>
+          <w:szCs w:val="24"/>
+        </w:rPr>
+        <w:t xml:space="preserve">g horizontally or at an angle. </w:t>
+      </w:r>
+      <w:r>
+        <w:rPr>
+          <w:sz w:val="24"/>
+          <w:szCs w:val="24"/>
+        </w:rPr>
+        <w:t xml:space="preserve"> </w:t>
+      </w:r>
+      <w:sdt>
+        <w:sdtPr>
+          <w:rPr>
+            <w:sz w:val="24"/>
+            <w:szCs w:val="24"/>
+          </w:rPr>
+          <w:id w:val="47036267"/>
+          <w:citation/>
+        </w:sdtPr>
+        <w:sdtContent>
+          <w:r>
+            <w:rPr>
+              <w:sz w:val="24"/>
+              <w:szCs w:val="24"/>
+            </w:rPr>
+            <w:fldChar w:fldCharType="begin"/>
+          </w:r>
+          <w:r>
+            <w:rPr>
+              <w:sz w:val="24"/>
+              <w:szCs w:val="24"/>
+            </w:rPr>
+            <w:instrText xml:space="preserve"> CITATION Goo13 \l 1033 </w:instrText>
+          </w:r>
+          <w:r>
+            <w:rPr>
+              <w:sz w:val="24"/>
+              <w:szCs w:val="24"/>
+            </w:rPr>
+            <w:fldChar w:fldCharType="separate"/>
+          </w:r>
+          <w:r>
+            <w:rPr>
+              <w:noProof/>
+              <w:sz w:val="24"/>
+              <w:szCs w:val="24"/>
+            </w:rPr>
+            <w:t>(Goodrich, Accelerometers: What They Are &amp; How They Work, 2013)</w:t>
+          </w:r>
+          <w:r>
+            <w:rPr>
+              <w:sz w:val="24"/>
+              <w:szCs w:val="24"/>
+            </w:rPr>
+            <w:fldChar w:fldCharType="end"/>
+          </w:r>
+        </w:sdtContent>
+      </w:sdt>
+      <w:r>
+        <w:rPr>
+          <w:sz w:val="24"/>
+          <w:szCs w:val="24"/>
+        </w:rPr>
+        <w:t>.</w:t>
+      </w:r>
+    </w:p>
+    <w:p>
+      <w:pPr>
+        <w:spacing w:line="360" w:lineRule="auto"/>
+        <w:rPr>
+          <w:sz w:val="24"/>
+          <w:szCs w:val="24"/>
+        </w:rPr>
+      </w:pPr>
+    </w:p>
+    <w:p>
+      <w:pPr>
+        <w:pStyle w:val="Heading2"/>
+        <w:rPr>
+          <w:color w:val="000000" w:themeColor="text1"/>
+        </w:rPr>
+      </w:pPr>
+      <w:r>
+        <w:rPr>
+          <w:color w:val="000000" w:themeColor="text1"/>
+        </w:rPr>
+        <w:t xml:space="preserve">3.3 </w:t>
+      </w:r>
+      <w:r>
+        <w:rPr>
+          <w:color w:val="000000" w:themeColor="text1"/>
+        </w:rPr>
+        <w:t>How they work</w:t>
+      </w:r>
+    </w:p>
+    <w:p>
+      <w:pPr>
+        <w:spacing w:line="360" w:lineRule="auto"/>
+        <w:rPr>
+          <w:color w:val="000000" w:themeColor="text1"/>
+          <w:sz w:val="24"/>
+          <w:szCs w:val="24"/>
+        </w:rPr>
+      </w:pPr>
+      <w:r>
+        <w:rPr>
+          <w:sz w:val="24"/>
+          <w:szCs w:val="24"/>
+        </w:rPr>
+        <w:t xml:space="preserve">An accelerometers works in many ways the most common been piezoelectric effect and the capacitance sensor. Piezoelectric uses “microscopic crystals structures that become stressed due to accelerative forces”. </w:t>
+      </w:r>
+      <w:sdt>
+        <w:sdtPr>
+          <w:rPr>
+            <w:sz w:val="24"/>
+            <w:szCs w:val="24"/>
+          </w:rPr>
+          <w:id w:val="1017273380"/>
+          <w:citation/>
+        </w:sdtPr>
+        <w:sdtContent>
+          <w:r>
+            <w:rPr>
+              <w:sz w:val="24"/>
+              <w:szCs w:val="24"/>
+            </w:rPr>
+            <w:fldChar w:fldCharType="begin"/>
+          </w:r>
+          <w:r>
+            <w:rPr>
+              <w:sz w:val="24"/>
+              <w:szCs w:val="24"/>
+            </w:rPr>
+            <w:instrText xml:space="preserve"> CITATION Goo13 \l 1033 </w:instrText>
+          </w:r>
+          <w:r>
+            <w:rPr>
+              <w:sz w:val="24"/>
+              <w:szCs w:val="24"/>
+            </w:rPr>
+            <w:fldChar w:fldCharType="separate"/>
+          </w:r>
+          <w:r>
+            <w:rPr>
+              <w:noProof/>
+              <w:sz w:val="24"/>
+              <w:szCs w:val="24"/>
+            </w:rPr>
+            <w:t>(Goodrich, Accelerometers: What They Are &amp; How They Work, 2013)</w:t>
+          </w:r>
+          <w:r>
+            <w:rPr>
+              <w:sz w:val="24"/>
+              <w:szCs w:val="24"/>
+            </w:rPr>
+            <w:fldChar w:fldCharType="end"/>
+          </w:r>
+        </w:sdtContent>
+      </w:sdt>
+      <w:r>
+        <w:rPr>
+          <w:sz w:val="24"/>
+          <w:szCs w:val="24"/>
+        </w:rPr>
+        <w:t xml:space="preserve">. </w:t>
+      </w:r>
+      <w:r>
+        <w:rPr>
+          <w:sz w:val="24"/>
+          <w:szCs w:val="24"/>
+        </w:rPr>
+        <w:t xml:space="preserve">The accelerometers interpret voltage from the stress to determine velocity and orientation. Capacitance accelerometer works by sensing changes between microstructures located next to the device. The </w:t>
+      </w:r>
+      <w:r>
+        <w:rPr>
+          <w:sz w:val="24"/>
+          <w:szCs w:val="24"/>
+        </w:rPr>
+        <w:t>accelerometer will</w:t>
+      </w:r>
+      <w:r>
+        <w:rPr>
+          <w:sz w:val="24"/>
+          <w:szCs w:val="24"/>
+        </w:rPr>
+        <w:t xml:space="preserve"> translate </w:t>
+      </w:r>
+      <w:r>
+        <w:rPr>
+          <w:sz w:val="24"/>
+          <w:szCs w:val="24"/>
+        </w:rPr>
+        <w:t>any capacitance changes caused by forced movement to voltage for analysis. The components of a accelerometer can either be purchased individually but most components are integrated into the technology that access either operating systems or governing software.  Accelerometers tend to have multiple axes either two to determine two dimensiona</w:t>
+      </w:r>
+      <w:r>
+        <w:rPr>
+          <w:sz w:val="24"/>
+          <w:szCs w:val="24"/>
+        </w:rPr>
+        <w:t>l movements, or a third axes for 3d positioning.</w:t>
+      </w:r>
+      <w:r>
+        <w:rPr>
+          <w:rFonts w:cs="Arial"/>
           <w:color w:val="5B5B5B"/>
           <w:sz w:val="24"/>
           <w:szCs w:val="24"/>
+        </w:rPr>
+        <w:t xml:space="preserve"> </w:t>
+      </w:r>
+      <w:r>
+        <w:rPr>
+          <w:rFonts w:cs="Arial"/>
+          <w:color w:val="000000" w:themeColor="text1"/>
+          <w:sz w:val="24"/>
+          <w:szCs w:val="24"/>
+        </w:rPr>
+        <w:t xml:space="preserve">Two dimensions are mainly used </w:t>
+      </w:r>
+      <w:r>
+        <w:rPr>
+          <w:rFonts w:cs="Arial"/>
+          <w:color w:val="000000" w:themeColor="text1"/>
+          <w:sz w:val="24"/>
+          <w:szCs w:val="24"/>
+        </w:rPr>
+        <w:t xml:space="preserve">to determine the moment of impact of a car crash, while mobile phones tend to use 3 axes. Accelerometers tend to be very sensitive, the more sensitive an accelerometer is the more easily it can measure acceleration. </w:t>
+      </w:r>
+      <w:sdt>
+        <w:sdtPr>
+          <w:rPr>
+            <w:rFonts w:cs="Arial"/>
+            <w:color w:val="000000" w:themeColor="text1"/>
+            <w:sz w:val="24"/>
+            <w:szCs w:val="24"/>
+          </w:rPr>
+          <w:id w:val="-398140513"/>
+          <w:citation/>
+        </w:sdtPr>
+        <w:sdtEndPr/>
+        <w:sdtContent>
+          <w:r>
+            <w:rPr>
+              <w:rFonts w:cs="Arial"/>
+              <w:color w:val="000000" w:themeColor="text1"/>
+              <w:sz w:val="24"/>
+              <w:szCs w:val="24"/>
+            </w:rPr>
+            <w:fldChar w:fldCharType="begin"/>
+          </w:r>
+          <w:r>
+            <w:rPr>
+              <w:color w:val="000000" w:themeColor="text1"/>
+              <w:sz w:val="24"/>
+              <w:szCs w:val="24"/>
+            </w:rPr>
+            <w:instrText xml:space="preserve"> CITATION Goo13 \l 1033 </w:instrText>
+          </w:r>
+          <w:r>
+            <w:rPr>
+              <w:rFonts w:cs="Arial"/>
+              <w:color w:val="000000" w:themeColor="text1"/>
+              <w:sz w:val="24"/>
+              <w:szCs w:val="24"/>
+            </w:rPr>
+            <w:fldChar w:fldCharType="separate"/>
+          </w:r>
+          <w:r>
+            <w:rPr>
+              <w:noProof/>
+              <w:color w:val="000000" w:themeColor="text1"/>
+              <w:sz w:val="24"/>
+              <w:szCs w:val="24"/>
+            </w:rPr>
+            <w:t>(Goodrich, Accelerometers: What They Are &amp; How They Work, 2013)</w:t>
+          </w:r>
+          <w:r>
+            <w:rPr>
+              <w:rFonts w:cs="Arial"/>
+              <w:color w:val="000000" w:themeColor="text1"/>
+              <w:sz w:val="24"/>
+              <w:szCs w:val="24"/>
+            </w:rPr>
+            <w:fldChar w:fldCharType="end"/>
+          </w:r>
+        </w:sdtContent>
+      </w:sdt>
+      <w:r>
+        <w:rPr>
+          <w:rFonts w:cs="Arial"/>
+          <w:color w:val="000000" w:themeColor="text1"/>
+          <w:sz w:val="24"/>
+          <w:szCs w:val="24"/>
+        </w:rPr>
+        <w:t>.</w:t>
+      </w:r>
+    </w:p>
+    <w:p>
+      <w:pPr>
+        <w:pStyle w:val="Heading1"/>
+        <w:rPr>
+          <w:rFonts w:ascii="Verdana" w:hAnsi="Verdana"/>
+          <w:color w:val="000000"/>
+          <w:sz w:val="17"/>
+          <w:szCs w:val="17"/>
+          <w:shd w:val="clear" w:color="auto" w:fill="FFFFFF"/>
         </w:rPr>
       </w:pPr>
     </w:p>
     <w:p/>
-    <w:p/>
-    <w:bookmarkStart w:id="14" w:name="_Toc463377860" w:displacedByCustomXml="next"/>
+    <w:p>
+      <w:pPr>
+        <w:pStyle w:val="NormalWeb"/>
+        <w:spacing w:before="0" w:beforeAutospacing="0" w:after="150" w:afterAutospacing="0" w:line="360" w:lineRule="atLeast"/>
+        <w:rPr>
+          <w:sz w:val="28"/>
+          <w:szCs w:val="28"/>
+        </w:rPr>
+      </w:pPr>
+    </w:p>
+    <w:p>
+      <w:pPr>
+        <w:spacing w:line="360" w:lineRule="auto"/>
+        <w:rPr>
+          <w:sz w:val="24"/>
+          <w:szCs w:val="24"/>
+        </w:rPr>
+      </w:pPr>
+    </w:p>
+    <w:p>
+      <w:pPr>
+        <w:spacing w:line="360" w:lineRule="auto"/>
+        <w:rPr>
+          <w:sz w:val="24"/>
+          <w:szCs w:val="24"/>
+        </w:rPr>
+      </w:pPr>
+    </w:p>
+    <w:p>
+      <w:pPr>
+        <w:pStyle w:val="Heading1"/>
+        <w:rPr>
+          <w:rFonts w:asciiTheme="minorHAnsi" w:eastAsiaTheme="minorHAnsi" w:hAnsiTheme="minorHAnsi" w:cs="Arial"/>
+          <w:b w:val="0"/>
+          <w:bCs w:val="0"/>
+          <w:color w:val="000000"/>
+          <w:sz w:val="24"/>
+          <w:szCs w:val="24"/>
+          <w:shd w:val="clear" w:color="auto" w:fill="FFFFFF"/>
+        </w:rPr>
+      </w:pPr>
+      <w:bookmarkStart w:id="12" w:name="_Toc463989205"/>
+      <w:bookmarkStart w:id="13" w:name="_GoBack"/>
+    </w:p>
+    <w:bookmarkEnd w:id="13" w:displacedByCustomXml="next"/>
     <w:sdt>
       <w:sdtPr>
         <w:rPr>
@@ -3755,7 +4542,7 @@
             </w:rPr>
             <w:t>References</w:t>
           </w:r>
-          <w:bookmarkEnd w:id="14"/>
+          <w:bookmarkEnd w:id="12"/>
           <w:r>
             <w:t xml:space="preserve"> </w:t>
           </w:r>
@@ -3846,6 +4633,35 @@
                 <w:rPr>
                   <w:noProof/>
                 </w:rPr>
+                <w:t xml:space="preserve">Dimension Engineering LLC. (2016). </w:t>
+              </w:r>
+              <w:r>
+                <w:rPr>
+                  <w:i/>
+                  <w:iCs/>
+                  <w:noProof/>
+                </w:rPr>
+                <w:t>A beginner’s guide to accelerometers.</w:t>
+              </w:r>
+              <w:r>
+                <w:rPr>
+                  <w:noProof/>
+                </w:rPr>
+                <w:t xml:space="preserve"> Retrieved October 18, 2016, from Dimension Engineering[Online]: http://www.dimensionengineering.com/info/accelerometers</w:t>
+              </w:r>
+            </w:p>
+            <w:p>
+              <w:pPr>
+                <w:pStyle w:val="Bibliography"/>
+                <w:ind w:left="720" w:hanging="720"/>
+                <w:rPr>
+                  <w:noProof/>
+                </w:rPr>
+              </w:pPr>
+              <w:r>
+                <w:rPr>
+                  <w:noProof/>
+                </w:rPr>
                 <w:t xml:space="preserve">Garber, S. (2007, October 10). </w:t>
               </w:r>
               <w:r>
@@ -3861,6 +4677,50 @@
                   <w:noProof/>
                 </w:rPr>
                 <w:t xml:space="preserve"> Retrieved October 3, 2016, from NASA[Online]: http://www.hq.nasa.gov/office/pao/History/sputnik/</w:t>
+              </w:r>
+            </w:p>
+            <w:p>
+              <w:pPr>
+                <w:pStyle w:val="Bibliography"/>
+                <w:ind w:left="720" w:hanging="720"/>
+                <w:rPr>
+                  <w:noProof/>
+                </w:rPr>
+              </w:pPr>
+              <w:r>
+                <w:rPr>
+                  <w:noProof/>
+                </w:rPr>
+                <w:t>Goodrich, R. (n.d.).</w:t>
+              </w:r>
+            </w:p>
+            <w:p>
+              <w:pPr>
+                <w:pStyle w:val="Bibliography"/>
+                <w:ind w:left="720" w:hanging="720"/>
+                <w:rPr>
+                  <w:noProof/>
+                </w:rPr>
+              </w:pPr>
+              <w:r>
+                <w:rPr>
+                  <w:noProof/>
+                </w:rPr>
+                <w:t xml:space="preserve">Goodrich, R. (2013, October 1). </w:t>
+              </w:r>
+              <w:r>
+                <w:rPr>
+                  <w:i/>
+                  <w:iCs/>
+                  <w:noProof/>
+                </w:rPr>
+                <w:t>Accelerometers: What They Are &amp; How They Work</w:t>
+              </w:r>
+              <w:r>
+                <w:rPr>
+                  <w:noProof/>
+                </w:rPr>
+                <w:t>. Retrieved October 11, 2016, from Live Science[Online]: http://www.livescience.com/40102-accelerometers.html</w:t>
               </w:r>
             </w:p>
             <w:p>
@@ -3991,7 +4851,7 @@
                 <w:rPr>
                   <w:noProof/>
                 </w:rPr>
-                <w:t xml:space="preserve">Trimble Inc. (n.d.). </w:t>
+                <w:t xml:space="preserve">Trimble Inc. (2016). </w:t>
               </w:r>
               <w:r>
                 <w:rPr>
@@ -4067,6 +4927,14 @@
         </w:rPr>
       </w:pPr>
     </w:p>
+    <w:p>
+      <w:pPr>
+        <w:rPr>
+          <w:sz w:val="52"/>
+          <w:szCs w:val="52"/>
+        </w:rPr>
+      </w:pPr>
+    </w:p>
     <w:sectPr>
       <w:pgSz w:w="12240" w:h="15840"/>
       <w:pgMar w:top="1440" w:right="1440" w:bottom="1440" w:left="1440" w:header="720" w:footer="720" w:gutter="0"/>
@@ -4168,8 +5036,920 @@
       </w:pPr>
     </w:lvl>
   </w:abstractNum>
+  <w:abstractNum w:abstractNumId="1">
+    <w:nsid w:val="1C9E1972"/>
+    <w:multiLevelType w:val="multilevel"/>
+    <w:tmpl w:val="D4428C48"/>
+    <w:lvl w:ilvl="0">
+      <w:start w:val="1"/>
+      <w:numFmt w:val="bullet"/>
+      <w:lvlText w:val=""/>
+      <w:lvlJc w:val="left"/>
+      <w:pPr>
+        <w:tabs>
+          <w:tab w:val="num" w:pos="720"/>
+        </w:tabs>
+        <w:ind w:left="720" w:hanging="360"/>
+      </w:pPr>
+      <w:rPr>
+        <w:rFonts w:ascii="Symbol" w:hAnsi="Symbol" w:hint="default"/>
+        <w:sz w:val="20"/>
+      </w:rPr>
+    </w:lvl>
+    <w:lvl w:ilvl="1" w:tentative="1">
+      <w:start w:val="1"/>
+      <w:numFmt w:val="bullet"/>
+      <w:lvlText w:val=""/>
+      <w:lvlJc w:val="left"/>
+      <w:pPr>
+        <w:tabs>
+          <w:tab w:val="num" w:pos="1440"/>
+        </w:tabs>
+        <w:ind w:left="1440" w:hanging="360"/>
+      </w:pPr>
+      <w:rPr>
+        <w:rFonts w:ascii="Symbol" w:hAnsi="Symbol" w:hint="default"/>
+        <w:sz w:val="20"/>
+      </w:rPr>
+    </w:lvl>
+    <w:lvl w:ilvl="2" w:tentative="1">
+      <w:start w:val="1"/>
+      <w:numFmt w:val="bullet"/>
+      <w:lvlText w:val=""/>
+      <w:lvlJc w:val="left"/>
+      <w:pPr>
+        <w:tabs>
+          <w:tab w:val="num" w:pos="2160"/>
+        </w:tabs>
+        <w:ind w:left="2160" w:hanging="360"/>
+      </w:pPr>
+      <w:rPr>
+        <w:rFonts w:ascii="Symbol" w:hAnsi="Symbol" w:hint="default"/>
+        <w:sz w:val="20"/>
+      </w:rPr>
+    </w:lvl>
+    <w:lvl w:ilvl="3" w:tentative="1">
+      <w:start w:val="1"/>
+      <w:numFmt w:val="bullet"/>
+      <w:lvlText w:val=""/>
+      <w:lvlJc w:val="left"/>
+      <w:pPr>
+        <w:tabs>
+          <w:tab w:val="num" w:pos="2880"/>
+        </w:tabs>
+        <w:ind w:left="2880" w:hanging="360"/>
+      </w:pPr>
+      <w:rPr>
+        <w:rFonts w:ascii="Symbol" w:hAnsi="Symbol" w:hint="default"/>
+        <w:sz w:val="20"/>
+      </w:rPr>
+    </w:lvl>
+    <w:lvl w:ilvl="4" w:tentative="1">
+      <w:start w:val="1"/>
+      <w:numFmt w:val="bullet"/>
+      <w:lvlText w:val=""/>
+      <w:lvlJc w:val="left"/>
+      <w:pPr>
+        <w:tabs>
+          <w:tab w:val="num" w:pos="3600"/>
+        </w:tabs>
+        <w:ind w:left="3600" w:hanging="360"/>
+      </w:pPr>
+      <w:rPr>
+        <w:rFonts w:ascii="Symbol" w:hAnsi="Symbol" w:hint="default"/>
+        <w:sz w:val="20"/>
+      </w:rPr>
+    </w:lvl>
+    <w:lvl w:ilvl="5" w:tentative="1">
+      <w:start w:val="1"/>
+      <w:numFmt w:val="bullet"/>
+      <w:lvlText w:val=""/>
+      <w:lvlJc w:val="left"/>
+      <w:pPr>
+        <w:tabs>
+          <w:tab w:val="num" w:pos="4320"/>
+        </w:tabs>
+        <w:ind w:left="4320" w:hanging="360"/>
+      </w:pPr>
+      <w:rPr>
+        <w:rFonts w:ascii="Symbol" w:hAnsi="Symbol" w:hint="default"/>
+        <w:sz w:val="20"/>
+      </w:rPr>
+    </w:lvl>
+    <w:lvl w:ilvl="6" w:tentative="1">
+      <w:start w:val="1"/>
+      <w:numFmt w:val="bullet"/>
+      <w:lvlText w:val=""/>
+      <w:lvlJc w:val="left"/>
+      <w:pPr>
+        <w:tabs>
+          <w:tab w:val="num" w:pos="5040"/>
+        </w:tabs>
+        <w:ind w:left="5040" w:hanging="360"/>
+      </w:pPr>
+      <w:rPr>
+        <w:rFonts w:ascii="Symbol" w:hAnsi="Symbol" w:hint="default"/>
+        <w:sz w:val="20"/>
+      </w:rPr>
+    </w:lvl>
+    <w:lvl w:ilvl="7" w:tentative="1">
+      <w:start w:val="1"/>
+      <w:numFmt w:val="bullet"/>
+      <w:lvlText w:val=""/>
+      <w:lvlJc w:val="left"/>
+      <w:pPr>
+        <w:tabs>
+          <w:tab w:val="num" w:pos="5760"/>
+        </w:tabs>
+        <w:ind w:left="5760" w:hanging="360"/>
+      </w:pPr>
+      <w:rPr>
+        <w:rFonts w:ascii="Symbol" w:hAnsi="Symbol" w:hint="default"/>
+        <w:sz w:val="20"/>
+      </w:rPr>
+    </w:lvl>
+    <w:lvl w:ilvl="8" w:tentative="1">
+      <w:start w:val="1"/>
+      <w:numFmt w:val="bullet"/>
+      <w:lvlText w:val=""/>
+      <w:lvlJc w:val="left"/>
+      <w:pPr>
+        <w:tabs>
+          <w:tab w:val="num" w:pos="6480"/>
+        </w:tabs>
+        <w:ind w:left="6480" w:hanging="360"/>
+      </w:pPr>
+      <w:rPr>
+        <w:rFonts w:ascii="Symbol" w:hAnsi="Symbol" w:hint="default"/>
+        <w:sz w:val="20"/>
+      </w:rPr>
+    </w:lvl>
+  </w:abstractNum>
+  <w:abstractNum w:abstractNumId="2">
+    <w:nsid w:val="308B104A"/>
+    <w:multiLevelType w:val="multilevel"/>
+    <w:tmpl w:val="1708E774"/>
+    <w:lvl w:ilvl="0">
+      <w:start w:val="1"/>
+      <w:numFmt w:val="bullet"/>
+      <w:lvlText w:val=""/>
+      <w:lvlJc w:val="left"/>
+      <w:pPr>
+        <w:tabs>
+          <w:tab w:val="num" w:pos="720"/>
+        </w:tabs>
+        <w:ind w:left="720" w:hanging="360"/>
+      </w:pPr>
+      <w:rPr>
+        <w:rFonts w:ascii="Symbol" w:hAnsi="Symbol" w:hint="default"/>
+        <w:sz w:val="20"/>
+      </w:rPr>
+    </w:lvl>
+    <w:lvl w:ilvl="1" w:tentative="1">
+      <w:start w:val="1"/>
+      <w:numFmt w:val="bullet"/>
+      <w:lvlText w:val=""/>
+      <w:lvlJc w:val="left"/>
+      <w:pPr>
+        <w:tabs>
+          <w:tab w:val="num" w:pos="1440"/>
+        </w:tabs>
+        <w:ind w:left="1440" w:hanging="360"/>
+      </w:pPr>
+      <w:rPr>
+        <w:rFonts w:ascii="Symbol" w:hAnsi="Symbol" w:hint="default"/>
+        <w:sz w:val="20"/>
+      </w:rPr>
+    </w:lvl>
+    <w:lvl w:ilvl="2" w:tentative="1">
+      <w:start w:val="1"/>
+      <w:numFmt w:val="bullet"/>
+      <w:lvlText w:val=""/>
+      <w:lvlJc w:val="left"/>
+      <w:pPr>
+        <w:tabs>
+          <w:tab w:val="num" w:pos="2160"/>
+        </w:tabs>
+        <w:ind w:left="2160" w:hanging="360"/>
+      </w:pPr>
+      <w:rPr>
+        <w:rFonts w:ascii="Symbol" w:hAnsi="Symbol" w:hint="default"/>
+        <w:sz w:val="20"/>
+      </w:rPr>
+    </w:lvl>
+    <w:lvl w:ilvl="3" w:tentative="1">
+      <w:start w:val="1"/>
+      <w:numFmt w:val="bullet"/>
+      <w:lvlText w:val=""/>
+      <w:lvlJc w:val="left"/>
+      <w:pPr>
+        <w:tabs>
+          <w:tab w:val="num" w:pos="2880"/>
+        </w:tabs>
+        <w:ind w:left="2880" w:hanging="360"/>
+      </w:pPr>
+      <w:rPr>
+        <w:rFonts w:ascii="Symbol" w:hAnsi="Symbol" w:hint="default"/>
+        <w:sz w:val="20"/>
+      </w:rPr>
+    </w:lvl>
+    <w:lvl w:ilvl="4" w:tentative="1">
+      <w:start w:val="1"/>
+      <w:numFmt w:val="bullet"/>
+      <w:lvlText w:val=""/>
+      <w:lvlJc w:val="left"/>
+      <w:pPr>
+        <w:tabs>
+          <w:tab w:val="num" w:pos="3600"/>
+        </w:tabs>
+        <w:ind w:left="3600" w:hanging="360"/>
+      </w:pPr>
+      <w:rPr>
+        <w:rFonts w:ascii="Symbol" w:hAnsi="Symbol" w:hint="default"/>
+        <w:sz w:val="20"/>
+      </w:rPr>
+    </w:lvl>
+    <w:lvl w:ilvl="5" w:tentative="1">
+      <w:start w:val="1"/>
+      <w:numFmt w:val="bullet"/>
+      <w:lvlText w:val=""/>
+      <w:lvlJc w:val="left"/>
+      <w:pPr>
+        <w:tabs>
+          <w:tab w:val="num" w:pos="4320"/>
+        </w:tabs>
+        <w:ind w:left="4320" w:hanging="360"/>
+      </w:pPr>
+      <w:rPr>
+        <w:rFonts w:ascii="Symbol" w:hAnsi="Symbol" w:hint="default"/>
+        <w:sz w:val="20"/>
+      </w:rPr>
+    </w:lvl>
+    <w:lvl w:ilvl="6" w:tentative="1">
+      <w:start w:val="1"/>
+      <w:numFmt w:val="bullet"/>
+      <w:lvlText w:val=""/>
+      <w:lvlJc w:val="left"/>
+      <w:pPr>
+        <w:tabs>
+          <w:tab w:val="num" w:pos="5040"/>
+        </w:tabs>
+        <w:ind w:left="5040" w:hanging="360"/>
+      </w:pPr>
+      <w:rPr>
+        <w:rFonts w:ascii="Symbol" w:hAnsi="Symbol" w:hint="default"/>
+        <w:sz w:val="20"/>
+      </w:rPr>
+    </w:lvl>
+    <w:lvl w:ilvl="7" w:tentative="1">
+      <w:start w:val="1"/>
+      <w:numFmt w:val="bullet"/>
+      <w:lvlText w:val=""/>
+      <w:lvlJc w:val="left"/>
+      <w:pPr>
+        <w:tabs>
+          <w:tab w:val="num" w:pos="5760"/>
+        </w:tabs>
+        <w:ind w:left="5760" w:hanging="360"/>
+      </w:pPr>
+      <w:rPr>
+        <w:rFonts w:ascii="Symbol" w:hAnsi="Symbol" w:hint="default"/>
+        <w:sz w:val="20"/>
+      </w:rPr>
+    </w:lvl>
+    <w:lvl w:ilvl="8" w:tentative="1">
+      <w:start w:val="1"/>
+      <w:numFmt w:val="bullet"/>
+      <w:lvlText w:val=""/>
+      <w:lvlJc w:val="left"/>
+      <w:pPr>
+        <w:tabs>
+          <w:tab w:val="num" w:pos="6480"/>
+        </w:tabs>
+        <w:ind w:left="6480" w:hanging="360"/>
+      </w:pPr>
+      <w:rPr>
+        <w:rFonts w:ascii="Symbol" w:hAnsi="Symbol" w:hint="default"/>
+        <w:sz w:val="20"/>
+      </w:rPr>
+    </w:lvl>
+  </w:abstractNum>
+  <w:abstractNum w:abstractNumId="3">
+    <w:nsid w:val="3EBD277A"/>
+    <w:multiLevelType w:val="multilevel"/>
+    <w:tmpl w:val="76062780"/>
+    <w:lvl w:ilvl="0">
+      <w:start w:val="1"/>
+      <w:numFmt w:val="bullet"/>
+      <w:lvlText w:val=""/>
+      <w:lvlJc w:val="left"/>
+      <w:pPr>
+        <w:tabs>
+          <w:tab w:val="num" w:pos="720"/>
+        </w:tabs>
+        <w:ind w:left="720" w:hanging="360"/>
+      </w:pPr>
+      <w:rPr>
+        <w:rFonts w:ascii="Symbol" w:hAnsi="Symbol" w:hint="default"/>
+        <w:sz w:val="20"/>
+      </w:rPr>
+    </w:lvl>
+    <w:lvl w:ilvl="1" w:tentative="1">
+      <w:start w:val="1"/>
+      <w:numFmt w:val="bullet"/>
+      <w:lvlText w:val=""/>
+      <w:lvlJc w:val="left"/>
+      <w:pPr>
+        <w:tabs>
+          <w:tab w:val="num" w:pos="1440"/>
+        </w:tabs>
+        <w:ind w:left="1440" w:hanging="360"/>
+      </w:pPr>
+      <w:rPr>
+        <w:rFonts w:ascii="Symbol" w:hAnsi="Symbol" w:hint="default"/>
+        <w:sz w:val="20"/>
+      </w:rPr>
+    </w:lvl>
+    <w:lvl w:ilvl="2" w:tentative="1">
+      <w:start w:val="1"/>
+      <w:numFmt w:val="bullet"/>
+      <w:lvlText w:val=""/>
+      <w:lvlJc w:val="left"/>
+      <w:pPr>
+        <w:tabs>
+          <w:tab w:val="num" w:pos="2160"/>
+        </w:tabs>
+        <w:ind w:left="2160" w:hanging="360"/>
+      </w:pPr>
+      <w:rPr>
+        <w:rFonts w:ascii="Symbol" w:hAnsi="Symbol" w:hint="default"/>
+        <w:sz w:val="20"/>
+      </w:rPr>
+    </w:lvl>
+    <w:lvl w:ilvl="3" w:tentative="1">
+      <w:start w:val="1"/>
+      <w:numFmt w:val="bullet"/>
+      <w:lvlText w:val=""/>
+      <w:lvlJc w:val="left"/>
+      <w:pPr>
+        <w:tabs>
+          <w:tab w:val="num" w:pos="2880"/>
+        </w:tabs>
+        <w:ind w:left="2880" w:hanging="360"/>
+      </w:pPr>
+      <w:rPr>
+        <w:rFonts w:ascii="Symbol" w:hAnsi="Symbol" w:hint="default"/>
+        <w:sz w:val="20"/>
+      </w:rPr>
+    </w:lvl>
+    <w:lvl w:ilvl="4" w:tentative="1">
+      <w:start w:val="1"/>
+      <w:numFmt w:val="bullet"/>
+      <w:lvlText w:val=""/>
+      <w:lvlJc w:val="left"/>
+      <w:pPr>
+        <w:tabs>
+          <w:tab w:val="num" w:pos="3600"/>
+        </w:tabs>
+        <w:ind w:left="3600" w:hanging="360"/>
+      </w:pPr>
+      <w:rPr>
+        <w:rFonts w:ascii="Symbol" w:hAnsi="Symbol" w:hint="default"/>
+        <w:sz w:val="20"/>
+      </w:rPr>
+    </w:lvl>
+    <w:lvl w:ilvl="5" w:tentative="1">
+      <w:start w:val="1"/>
+      <w:numFmt w:val="bullet"/>
+      <w:lvlText w:val=""/>
+      <w:lvlJc w:val="left"/>
+      <w:pPr>
+        <w:tabs>
+          <w:tab w:val="num" w:pos="4320"/>
+        </w:tabs>
+        <w:ind w:left="4320" w:hanging="360"/>
+      </w:pPr>
+      <w:rPr>
+        <w:rFonts w:ascii="Symbol" w:hAnsi="Symbol" w:hint="default"/>
+        <w:sz w:val="20"/>
+      </w:rPr>
+    </w:lvl>
+    <w:lvl w:ilvl="6" w:tentative="1">
+      <w:start w:val="1"/>
+      <w:numFmt w:val="bullet"/>
+      <w:lvlText w:val=""/>
+      <w:lvlJc w:val="left"/>
+      <w:pPr>
+        <w:tabs>
+          <w:tab w:val="num" w:pos="5040"/>
+        </w:tabs>
+        <w:ind w:left="5040" w:hanging="360"/>
+      </w:pPr>
+      <w:rPr>
+        <w:rFonts w:ascii="Symbol" w:hAnsi="Symbol" w:hint="default"/>
+        <w:sz w:val="20"/>
+      </w:rPr>
+    </w:lvl>
+    <w:lvl w:ilvl="7" w:tentative="1">
+      <w:start w:val="1"/>
+      <w:numFmt w:val="bullet"/>
+      <w:lvlText w:val=""/>
+      <w:lvlJc w:val="left"/>
+      <w:pPr>
+        <w:tabs>
+          <w:tab w:val="num" w:pos="5760"/>
+        </w:tabs>
+        <w:ind w:left="5760" w:hanging="360"/>
+      </w:pPr>
+      <w:rPr>
+        <w:rFonts w:ascii="Symbol" w:hAnsi="Symbol" w:hint="default"/>
+        <w:sz w:val="20"/>
+      </w:rPr>
+    </w:lvl>
+    <w:lvl w:ilvl="8" w:tentative="1">
+      <w:start w:val="1"/>
+      <w:numFmt w:val="bullet"/>
+      <w:lvlText w:val=""/>
+      <w:lvlJc w:val="left"/>
+      <w:pPr>
+        <w:tabs>
+          <w:tab w:val="num" w:pos="6480"/>
+        </w:tabs>
+        <w:ind w:left="6480" w:hanging="360"/>
+      </w:pPr>
+      <w:rPr>
+        <w:rFonts w:ascii="Symbol" w:hAnsi="Symbol" w:hint="default"/>
+        <w:sz w:val="20"/>
+      </w:rPr>
+    </w:lvl>
+  </w:abstractNum>
+  <w:abstractNum w:abstractNumId="4">
+    <w:nsid w:val="53D31299"/>
+    <w:multiLevelType w:val="multilevel"/>
+    <w:tmpl w:val="3ABED3A6"/>
+    <w:lvl w:ilvl="0">
+      <w:start w:val="1"/>
+      <w:numFmt w:val="bullet"/>
+      <w:lvlText w:val=""/>
+      <w:lvlJc w:val="left"/>
+      <w:pPr>
+        <w:tabs>
+          <w:tab w:val="num" w:pos="720"/>
+        </w:tabs>
+        <w:ind w:left="720" w:hanging="360"/>
+      </w:pPr>
+      <w:rPr>
+        <w:rFonts w:ascii="Symbol" w:hAnsi="Symbol" w:hint="default"/>
+        <w:sz w:val="20"/>
+      </w:rPr>
+    </w:lvl>
+    <w:lvl w:ilvl="1" w:tentative="1">
+      <w:start w:val="1"/>
+      <w:numFmt w:val="bullet"/>
+      <w:lvlText w:val=""/>
+      <w:lvlJc w:val="left"/>
+      <w:pPr>
+        <w:tabs>
+          <w:tab w:val="num" w:pos="1440"/>
+        </w:tabs>
+        <w:ind w:left="1440" w:hanging="360"/>
+      </w:pPr>
+      <w:rPr>
+        <w:rFonts w:ascii="Symbol" w:hAnsi="Symbol" w:hint="default"/>
+        <w:sz w:val="20"/>
+      </w:rPr>
+    </w:lvl>
+    <w:lvl w:ilvl="2" w:tentative="1">
+      <w:start w:val="1"/>
+      <w:numFmt w:val="bullet"/>
+      <w:lvlText w:val=""/>
+      <w:lvlJc w:val="left"/>
+      <w:pPr>
+        <w:tabs>
+          <w:tab w:val="num" w:pos="2160"/>
+        </w:tabs>
+        <w:ind w:left="2160" w:hanging="360"/>
+      </w:pPr>
+      <w:rPr>
+        <w:rFonts w:ascii="Symbol" w:hAnsi="Symbol" w:hint="default"/>
+        <w:sz w:val="20"/>
+      </w:rPr>
+    </w:lvl>
+    <w:lvl w:ilvl="3" w:tentative="1">
+      <w:start w:val="1"/>
+      <w:numFmt w:val="bullet"/>
+      <w:lvlText w:val=""/>
+      <w:lvlJc w:val="left"/>
+      <w:pPr>
+        <w:tabs>
+          <w:tab w:val="num" w:pos="2880"/>
+        </w:tabs>
+        <w:ind w:left="2880" w:hanging="360"/>
+      </w:pPr>
+      <w:rPr>
+        <w:rFonts w:ascii="Symbol" w:hAnsi="Symbol" w:hint="default"/>
+        <w:sz w:val="20"/>
+      </w:rPr>
+    </w:lvl>
+    <w:lvl w:ilvl="4" w:tentative="1">
+      <w:start w:val="1"/>
+      <w:numFmt w:val="bullet"/>
+      <w:lvlText w:val=""/>
+      <w:lvlJc w:val="left"/>
+      <w:pPr>
+        <w:tabs>
+          <w:tab w:val="num" w:pos="3600"/>
+        </w:tabs>
+        <w:ind w:left="3600" w:hanging="360"/>
+      </w:pPr>
+      <w:rPr>
+        <w:rFonts w:ascii="Symbol" w:hAnsi="Symbol" w:hint="default"/>
+        <w:sz w:val="20"/>
+      </w:rPr>
+    </w:lvl>
+    <w:lvl w:ilvl="5" w:tentative="1">
+      <w:start w:val="1"/>
+      <w:numFmt w:val="bullet"/>
+      <w:lvlText w:val=""/>
+      <w:lvlJc w:val="left"/>
+      <w:pPr>
+        <w:tabs>
+          <w:tab w:val="num" w:pos="4320"/>
+        </w:tabs>
+        <w:ind w:left="4320" w:hanging="360"/>
+      </w:pPr>
+      <w:rPr>
+        <w:rFonts w:ascii="Symbol" w:hAnsi="Symbol" w:hint="default"/>
+        <w:sz w:val="20"/>
+      </w:rPr>
+    </w:lvl>
+    <w:lvl w:ilvl="6" w:tentative="1">
+      <w:start w:val="1"/>
+      <w:numFmt w:val="bullet"/>
+      <w:lvlText w:val=""/>
+      <w:lvlJc w:val="left"/>
+      <w:pPr>
+        <w:tabs>
+          <w:tab w:val="num" w:pos="5040"/>
+        </w:tabs>
+        <w:ind w:left="5040" w:hanging="360"/>
+      </w:pPr>
+      <w:rPr>
+        <w:rFonts w:ascii="Symbol" w:hAnsi="Symbol" w:hint="default"/>
+        <w:sz w:val="20"/>
+      </w:rPr>
+    </w:lvl>
+    <w:lvl w:ilvl="7" w:tentative="1">
+      <w:start w:val="1"/>
+      <w:numFmt w:val="bullet"/>
+      <w:lvlText w:val=""/>
+      <w:lvlJc w:val="left"/>
+      <w:pPr>
+        <w:tabs>
+          <w:tab w:val="num" w:pos="5760"/>
+        </w:tabs>
+        <w:ind w:left="5760" w:hanging="360"/>
+      </w:pPr>
+      <w:rPr>
+        <w:rFonts w:ascii="Symbol" w:hAnsi="Symbol" w:hint="default"/>
+        <w:sz w:val="20"/>
+      </w:rPr>
+    </w:lvl>
+    <w:lvl w:ilvl="8" w:tentative="1">
+      <w:start w:val="1"/>
+      <w:numFmt w:val="bullet"/>
+      <w:lvlText w:val=""/>
+      <w:lvlJc w:val="left"/>
+      <w:pPr>
+        <w:tabs>
+          <w:tab w:val="num" w:pos="6480"/>
+        </w:tabs>
+        <w:ind w:left="6480" w:hanging="360"/>
+      </w:pPr>
+      <w:rPr>
+        <w:rFonts w:ascii="Symbol" w:hAnsi="Symbol" w:hint="default"/>
+        <w:sz w:val="20"/>
+      </w:rPr>
+    </w:lvl>
+  </w:abstractNum>
+  <w:abstractNum w:abstractNumId="5">
+    <w:nsid w:val="59763AEC"/>
+    <w:multiLevelType w:val="multilevel"/>
+    <w:tmpl w:val="6752537A"/>
+    <w:lvl w:ilvl="0">
+      <w:start w:val="1"/>
+      <w:numFmt w:val="bullet"/>
+      <w:lvlText w:val=""/>
+      <w:lvlJc w:val="left"/>
+      <w:pPr>
+        <w:tabs>
+          <w:tab w:val="num" w:pos="720"/>
+        </w:tabs>
+        <w:ind w:left="720" w:hanging="360"/>
+      </w:pPr>
+      <w:rPr>
+        <w:rFonts w:ascii="Symbol" w:hAnsi="Symbol" w:hint="default"/>
+        <w:sz w:val="20"/>
+      </w:rPr>
+    </w:lvl>
+    <w:lvl w:ilvl="1" w:tentative="1">
+      <w:start w:val="1"/>
+      <w:numFmt w:val="bullet"/>
+      <w:lvlText w:val=""/>
+      <w:lvlJc w:val="left"/>
+      <w:pPr>
+        <w:tabs>
+          <w:tab w:val="num" w:pos="1440"/>
+        </w:tabs>
+        <w:ind w:left="1440" w:hanging="360"/>
+      </w:pPr>
+      <w:rPr>
+        <w:rFonts w:ascii="Symbol" w:hAnsi="Symbol" w:hint="default"/>
+        <w:sz w:val="20"/>
+      </w:rPr>
+    </w:lvl>
+    <w:lvl w:ilvl="2" w:tentative="1">
+      <w:start w:val="1"/>
+      <w:numFmt w:val="bullet"/>
+      <w:lvlText w:val=""/>
+      <w:lvlJc w:val="left"/>
+      <w:pPr>
+        <w:tabs>
+          <w:tab w:val="num" w:pos="2160"/>
+        </w:tabs>
+        <w:ind w:left="2160" w:hanging="360"/>
+      </w:pPr>
+      <w:rPr>
+        <w:rFonts w:ascii="Symbol" w:hAnsi="Symbol" w:hint="default"/>
+        <w:sz w:val="20"/>
+      </w:rPr>
+    </w:lvl>
+    <w:lvl w:ilvl="3" w:tentative="1">
+      <w:start w:val="1"/>
+      <w:numFmt w:val="bullet"/>
+      <w:lvlText w:val=""/>
+      <w:lvlJc w:val="left"/>
+      <w:pPr>
+        <w:tabs>
+          <w:tab w:val="num" w:pos="2880"/>
+        </w:tabs>
+        <w:ind w:left="2880" w:hanging="360"/>
+      </w:pPr>
+      <w:rPr>
+        <w:rFonts w:ascii="Symbol" w:hAnsi="Symbol" w:hint="default"/>
+        <w:sz w:val="20"/>
+      </w:rPr>
+    </w:lvl>
+    <w:lvl w:ilvl="4" w:tentative="1">
+      <w:start w:val="1"/>
+      <w:numFmt w:val="bullet"/>
+      <w:lvlText w:val=""/>
+      <w:lvlJc w:val="left"/>
+      <w:pPr>
+        <w:tabs>
+          <w:tab w:val="num" w:pos="3600"/>
+        </w:tabs>
+        <w:ind w:left="3600" w:hanging="360"/>
+      </w:pPr>
+      <w:rPr>
+        <w:rFonts w:ascii="Symbol" w:hAnsi="Symbol" w:hint="default"/>
+        <w:sz w:val="20"/>
+      </w:rPr>
+    </w:lvl>
+    <w:lvl w:ilvl="5" w:tentative="1">
+      <w:start w:val="1"/>
+      <w:numFmt w:val="bullet"/>
+      <w:lvlText w:val=""/>
+      <w:lvlJc w:val="left"/>
+      <w:pPr>
+        <w:tabs>
+          <w:tab w:val="num" w:pos="4320"/>
+        </w:tabs>
+        <w:ind w:left="4320" w:hanging="360"/>
+      </w:pPr>
+      <w:rPr>
+        <w:rFonts w:ascii="Symbol" w:hAnsi="Symbol" w:hint="default"/>
+        <w:sz w:val="20"/>
+      </w:rPr>
+    </w:lvl>
+    <w:lvl w:ilvl="6" w:tentative="1">
+      <w:start w:val="1"/>
+      <w:numFmt w:val="bullet"/>
+      <w:lvlText w:val=""/>
+      <w:lvlJc w:val="left"/>
+      <w:pPr>
+        <w:tabs>
+          <w:tab w:val="num" w:pos="5040"/>
+        </w:tabs>
+        <w:ind w:left="5040" w:hanging="360"/>
+      </w:pPr>
+      <w:rPr>
+        <w:rFonts w:ascii="Symbol" w:hAnsi="Symbol" w:hint="default"/>
+        <w:sz w:val="20"/>
+      </w:rPr>
+    </w:lvl>
+    <w:lvl w:ilvl="7" w:tentative="1">
+      <w:start w:val="1"/>
+      <w:numFmt w:val="bullet"/>
+      <w:lvlText w:val=""/>
+      <w:lvlJc w:val="left"/>
+      <w:pPr>
+        <w:tabs>
+          <w:tab w:val="num" w:pos="5760"/>
+        </w:tabs>
+        <w:ind w:left="5760" w:hanging="360"/>
+      </w:pPr>
+      <w:rPr>
+        <w:rFonts w:ascii="Symbol" w:hAnsi="Symbol" w:hint="default"/>
+        <w:sz w:val="20"/>
+      </w:rPr>
+    </w:lvl>
+    <w:lvl w:ilvl="8" w:tentative="1">
+      <w:start w:val="1"/>
+      <w:numFmt w:val="bullet"/>
+      <w:lvlText w:val=""/>
+      <w:lvlJc w:val="left"/>
+      <w:pPr>
+        <w:tabs>
+          <w:tab w:val="num" w:pos="6480"/>
+        </w:tabs>
+        <w:ind w:left="6480" w:hanging="360"/>
+      </w:pPr>
+      <w:rPr>
+        <w:rFonts w:ascii="Symbol" w:hAnsi="Symbol" w:hint="default"/>
+        <w:sz w:val="20"/>
+      </w:rPr>
+    </w:lvl>
+  </w:abstractNum>
+  <w:abstractNum w:abstractNumId="6">
+    <w:nsid w:val="726316B6"/>
+    <w:multiLevelType w:val="multilevel"/>
+    <w:tmpl w:val="ECD6795C"/>
+    <w:lvl w:ilvl="0">
+      <w:start w:val="1"/>
+      <w:numFmt w:val="bullet"/>
+      <w:lvlText w:val=""/>
+      <w:lvlJc w:val="left"/>
+      <w:pPr>
+        <w:tabs>
+          <w:tab w:val="num" w:pos="720"/>
+        </w:tabs>
+        <w:ind w:left="720" w:hanging="360"/>
+      </w:pPr>
+      <w:rPr>
+        <w:rFonts w:ascii="Symbol" w:hAnsi="Symbol" w:hint="default"/>
+        <w:sz w:val="20"/>
+      </w:rPr>
+    </w:lvl>
+    <w:lvl w:ilvl="1" w:tentative="1">
+      <w:start w:val="1"/>
+      <w:numFmt w:val="bullet"/>
+      <w:lvlText w:val=""/>
+      <w:lvlJc w:val="left"/>
+      <w:pPr>
+        <w:tabs>
+          <w:tab w:val="num" w:pos="1440"/>
+        </w:tabs>
+        <w:ind w:left="1440" w:hanging="360"/>
+      </w:pPr>
+      <w:rPr>
+        <w:rFonts w:ascii="Symbol" w:hAnsi="Symbol" w:hint="default"/>
+        <w:sz w:val="20"/>
+      </w:rPr>
+    </w:lvl>
+    <w:lvl w:ilvl="2" w:tentative="1">
+      <w:start w:val="1"/>
+      <w:numFmt w:val="bullet"/>
+      <w:lvlText w:val=""/>
+      <w:lvlJc w:val="left"/>
+      <w:pPr>
+        <w:tabs>
+          <w:tab w:val="num" w:pos="2160"/>
+        </w:tabs>
+        <w:ind w:left="2160" w:hanging="360"/>
+      </w:pPr>
+      <w:rPr>
+        <w:rFonts w:ascii="Symbol" w:hAnsi="Symbol" w:hint="default"/>
+        <w:sz w:val="20"/>
+      </w:rPr>
+    </w:lvl>
+    <w:lvl w:ilvl="3" w:tentative="1">
+      <w:start w:val="1"/>
+      <w:numFmt w:val="bullet"/>
+      <w:lvlText w:val=""/>
+      <w:lvlJc w:val="left"/>
+      <w:pPr>
+        <w:tabs>
+          <w:tab w:val="num" w:pos="2880"/>
+        </w:tabs>
+        <w:ind w:left="2880" w:hanging="360"/>
+      </w:pPr>
+      <w:rPr>
+        <w:rFonts w:ascii="Symbol" w:hAnsi="Symbol" w:hint="default"/>
+        <w:sz w:val="20"/>
+      </w:rPr>
+    </w:lvl>
+    <w:lvl w:ilvl="4" w:tentative="1">
+      <w:start w:val="1"/>
+      <w:numFmt w:val="bullet"/>
+      <w:lvlText w:val=""/>
+      <w:lvlJc w:val="left"/>
+      <w:pPr>
+        <w:tabs>
+          <w:tab w:val="num" w:pos="3600"/>
+        </w:tabs>
+        <w:ind w:left="3600" w:hanging="360"/>
+      </w:pPr>
+      <w:rPr>
+        <w:rFonts w:ascii="Symbol" w:hAnsi="Symbol" w:hint="default"/>
+        <w:sz w:val="20"/>
+      </w:rPr>
+    </w:lvl>
+    <w:lvl w:ilvl="5" w:tentative="1">
+      <w:start w:val="1"/>
+      <w:numFmt w:val="bullet"/>
+      <w:lvlText w:val=""/>
+      <w:lvlJc w:val="left"/>
+      <w:pPr>
+        <w:tabs>
+          <w:tab w:val="num" w:pos="4320"/>
+        </w:tabs>
+        <w:ind w:left="4320" w:hanging="360"/>
+      </w:pPr>
+      <w:rPr>
+        <w:rFonts w:ascii="Symbol" w:hAnsi="Symbol" w:hint="default"/>
+        <w:sz w:val="20"/>
+      </w:rPr>
+    </w:lvl>
+    <w:lvl w:ilvl="6" w:tentative="1">
+      <w:start w:val="1"/>
+      <w:numFmt w:val="bullet"/>
+      <w:lvlText w:val=""/>
+      <w:lvlJc w:val="left"/>
+      <w:pPr>
+        <w:tabs>
+          <w:tab w:val="num" w:pos="5040"/>
+        </w:tabs>
+        <w:ind w:left="5040" w:hanging="360"/>
+      </w:pPr>
+      <w:rPr>
+        <w:rFonts w:ascii="Symbol" w:hAnsi="Symbol" w:hint="default"/>
+        <w:sz w:val="20"/>
+      </w:rPr>
+    </w:lvl>
+    <w:lvl w:ilvl="7" w:tentative="1">
+      <w:start w:val="1"/>
+      <w:numFmt w:val="bullet"/>
+      <w:lvlText w:val=""/>
+      <w:lvlJc w:val="left"/>
+      <w:pPr>
+        <w:tabs>
+          <w:tab w:val="num" w:pos="5760"/>
+        </w:tabs>
+        <w:ind w:left="5760" w:hanging="360"/>
+      </w:pPr>
+      <w:rPr>
+        <w:rFonts w:ascii="Symbol" w:hAnsi="Symbol" w:hint="default"/>
+        <w:sz w:val="20"/>
+      </w:rPr>
+    </w:lvl>
+    <w:lvl w:ilvl="8" w:tentative="1">
+      <w:start w:val="1"/>
+      <w:numFmt w:val="bullet"/>
+      <w:lvlText w:val=""/>
+      <w:lvlJc w:val="left"/>
+      <w:pPr>
+        <w:tabs>
+          <w:tab w:val="num" w:pos="6480"/>
+        </w:tabs>
+        <w:ind w:left="6480" w:hanging="360"/>
+      </w:pPr>
+      <w:rPr>
+        <w:rFonts w:ascii="Symbol" w:hAnsi="Symbol" w:hint="default"/>
+        <w:sz w:val="20"/>
+      </w:rPr>
+    </w:lvl>
+  </w:abstractNum>
   <w:num w:numId="1">
     <w:abstractNumId w:val="0"/>
+  </w:num>
+  <w:num w:numId="2">
+    <w:abstractNumId w:val="1"/>
+  </w:num>
+  <w:num w:numId="3">
+    <w:abstractNumId w:val="3"/>
+  </w:num>
+  <w:num w:numId="4">
+    <w:abstractNumId w:val="6"/>
+  </w:num>
+  <w:num w:numId="5">
+    <w:abstractNumId w:val="2"/>
+  </w:num>
+  <w:num w:numId="6">
+    <w:abstractNumId w:val="4"/>
+  </w:num>
+  <w:num w:numId="7">
+    <w:abstractNumId w:val="5"/>
   </w:num>
 </w:numbering>
 </file>
@@ -4427,6 +6207,27 @@
       <w:color w:val="4F81BD" w:themeColor="accent1"/>
     </w:rPr>
   </w:style>
+  <w:style w:type="paragraph" w:styleId="Heading5">
+    <w:name w:val="heading 5"/>
+    <w:basedOn w:val="Normal"/>
+    <w:next w:val="Normal"/>
+    <w:link w:val="Heading5Char"/>
+    <w:uiPriority w:val="9"/>
+    <w:semiHidden/>
+    <w:unhideWhenUsed/>
+    <w:qFormat/>
+    <w:rsid w:val="00392063"/>
+    <w:pPr>
+      <w:keepNext/>
+      <w:keepLines/>
+      <w:spacing w:before="200" w:after="0"/>
+      <w:outlineLvl w:val="4"/>
+    </w:pPr>
+    <w:rPr>
+      <w:rFonts w:asciiTheme="majorHAnsi" w:eastAsiaTheme="majorEastAsia" w:hAnsiTheme="majorHAnsi" w:cstheme="majorBidi"/>
+      <w:color w:val="243F60" w:themeColor="accent1" w:themeShade="7F"/>
+    </w:rPr>
+  </w:style>
   <w:style w:type="character" w:default="1" w:styleId="DefaultParagraphFont">
     <w:name w:val="Default Paragraph Font"/>
     <w:uiPriority w:val="1"/>
@@ -4619,7 +6420,6 @@
     <w:name w:val="Normal (Web)"/>
     <w:basedOn w:val="Normal"/>
     <w:uiPriority w:val="99"/>
-    <w:semiHidden/>
     <w:unhideWhenUsed/>
     <w:rsid w:val="006F1BE6"/>
     <w:pPr>
@@ -4722,6 +6522,53 @@
     <w:rPr>
       <w:color w:val="800080" w:themeColor="followedHyperlink"/>
       <w:u w:val="single"/>
+    </w:rPr>
+  </w:style>
+  <w:style w:type="character" w:styleId="Strong">
+    <w:name w:val="Strong"/>
+    <w:basedOn w:val="DefaultParagraphFont"/>
+    <w:uiPriority w:val="22"/>
+    <w:qFormat/>
+    <w:rsid w:val="000A4851"/>
+    <w:rPr>
+      <w:b/>
+      <w:bCs/>
+    </w:rPr>
+  </w:style>
+  <w:style w:type="paragraph" w:styleId="TOC3">
+    <w:name w:val="toc 3"/>
+    <w:basedOn w:val="Normal"/>
+    <w:next w:val="Normal"/>
+    <w:autoRedefine/>
+    <w:uiPriority w:val="39"/>
+    <w:unhideWhenUsed/>
+    <w:rsid w:val="00B2524A"/>
+    <w:pPr>
+      <w:spacing w:after="100"/>
+      <w:ind w:left="440"/>
+    </w:pPr>
+  </w:style>
+  <w:style w:type="character" w:customStyle="1" w:styleId="Heading5Char">
+    <w:name w:val="Heading 5 Char"/>
+    <w:basedOn w:val="DefaultParagraphFont"/>
+    <w:link w:val="Heading5"/>
+    <w:uiPriority w:val="9"/>
+    <w:semiHidden/>
+    <w:rsid w:val="00392063"/>
+    <w:rPr>
+      <w:rFonts w:asciiTheme="majorHAnsi" w:eastAsiaTheme="majorEastAsia" w:hAnsiTheme="majorHAnsi" w:cstheme="majorBidi"/>
+      <w:color w:val="243F60" w:themeColor="accent1" w:themeShade="7F"/>
+    </w:rPr>
+  </w:style>
+  <w:style w:type="character" w:styleId="Emphasis">
+    <w:name w:val="Emphasis"/>
+    <w:basedOn w:val="DefaultParagraphFont"/>
+    <w:uiPriority w:val="20"/>
+    <w:qFormat/>
+    <w:rsid w:val="00A069B9"/>
+    <w:rPr>
+      <w:i/>
+      <w:iCs/>
     </w:rPr>
   </w:style>
 </w:styles>
@@ -4980,6 +6827,27 @@
       <w:color w:val="4F81BD" w:themeColor="accent1"/>
     </w:rPr>
   </w:style>
+  <w:style w:type="paragraph" w:styleId="Heading5">
+    <w:name w:val="heading 5"/>
+    <w:basedOn w:val="Normal"/>
+    <w:next w:val="Normal"/>
+    <w:link w:val="Heading5Char"/>
+    <w:uiPriority w:val="9"/>
+    <w:semiHidden/>
+    <w:unhideWhenUsed/>
+    <w:qFormat/>
+    <w:rsid w:val="00392063"/>
+    <w:pPr>
+      <w:keepNext/>
+      <w:keepLines/>
+      <w:spacing w:before="200" w:after="0"/>
+      <w:outlineLvl w:val="4"/>
+    </w:pPr>
+    <w:rPr>
+      <w:rFonts w:asciiTheme="majorHAnsi" w:eastAsiaTheme="majorEastAsia" w:hAnsiTheme="majorHAnsi" w:cstheme="majorBidi"/>
+      <w:color w:val="243F60" w:themeColor="accent1" w:themeShade="7F"/>
+    </w:rPr>
+  </w:style>
   <w:style w:type="character" w:default="1" w:styleId="DefaultParagraphFont">
     <w:name w:val="Default Paragraph Font"/>
     <w:uiPriority w:val="1"/>
@@ -5172,7 +7040,6 @@
     <w:name w:val="Normal (Web)"/>
     <w:basedOn w:val="Normal"/>
     <w:uiPriority w:val="99"/>
-    <w:semiHidden/>
     <w:unhideWhenUsed/>
     <w:rsid w:val="006F1BE6"/>
     <w:pPr>
@@ -5275,6 +7142,53 @@
     <w:rPr>
       <w:color w:val="800080" w:themeColor="followedHyperlink"/>
       <w:u w:val="single"/>
+    </w:rPr>
+  </w:style>
+  <w:style w:type="character" w:styleId="Strong">
+    <w:name w:val="Strong"/>
+    <w:basedOn w:val="DefaultParagraphFont"/>
+    <w:uiPriority w:val="22"/>
+    <w:qFormat/>
+    <w:rsid w:val="000A4851"/>
+    <w:rPr>
+      <w:b/>
+      <w:bCs/>
+    </w:rPr>
+  </w:style>
+  <w:style w:type="paragraph" w:styleId="TOC3">
+    <w:name w:val="toc 3"/>
+    <w:basedOn w:val="Normal"/>
+    <w:next w:val="Normal"/>
+    <w:autoRedefine/>
+    <w:uiPriority w:val="39"/>
+    <w:unhideWhenUsed/>
+    <w:rsid w:val="00B2524A"/>
+    <w:pPr>
+      <w:spacing w:after="100"/>
+      <w:ind w:left="440"/>
+    </w:pPr>
+  </w:style>
+  <w:style w:type="character" w:customStyle="1" w:styleId="Heading5Char">
+    <w:name w:val="Heading 5 Char"/>
+    <w:basedOn w:val="DefaultParagraphFont"/>
+    <w:link w:val="Heading5"/>
+    <w:uiPriority w:val="9"/>
+    <w:semiHidden/>
+    <w:rsid w:val="00392063"/>
+    <w:rPr>
+      <w:rFonts w:asciiTheme="majorHAnsi" w:eastAsiaTheme="majorEastAsia" w:hAnsiTheme="majorHAnsi" w:cstheme="majorBidi"/>
+      <w:color w:val="243F60" w:themeColor="accent1" w:themeShade="7F"/>
+    </w:rPr>
+  </w:style>
+  <w:style w:type="character" w:styleId="Emphasis">
+    <w:name w:val="Emphasis"/>
+    <w:basedOn w:val="DefaultParagraphFont"/>
+    <w:uiPriority w:val="20"/>
+    <w:qFormat/>
+    <w:rsid w:val="00A069B9"/>
+    <w:rPr>
+      <w:i/>
+      <w:iCs/>
     </w:rPr>
   </w:style>
 </w:styles>
@@ -5568,23 +7482,6 @@
 <file path=customXml/item1.xml><?xml version="1.0" encoding="utf-8"?>
 <b:Sources xmlns:b="http://schemas.openxmlformats.org/officeDocument/2006/bibliography" xmlns="http://schemas.openxmlformats.org/officeDocument/2006/bibliography" SelectedStyle="\APA.XSL" StyleName="APA">
   <b:Source>
-    <b:Tag>Tri16</b:Tag>
-    <b:SourceType>InternetSite</b:SourceType>
-    <b:Guid>{D0C9928B-0002-4F35-8915-ABDD055B1B3F}</b:Guid>
-    <b:Title>Pseudo Random Code</b:Title>
-    <b:InternetSiteTitle>Trimble[Online]</b:InternetSiteTitle>
-    <b:YearAccessed>2016</b:YearAccessed>
-    <b:MonthAccessed>September</b:MonthAccessed>
-    <b:DayAccessed>27</b:DayAccessed>
-    <b:URL>http://www.trimble.com/gps_tutorial/sub_pseudo.aspx</b:URL>
-    <b:Author>
-      <b:Author>
-        <b:Corporate>Trimble Inc.</b:Corporate>
-      </b:Author>
-    </b:Author>
-    <b:RefOrder>2</b:RefOrder>
-  </b:Source>
-  <b:Source>
     <b:Tag>A1R12</b:Tag>
     <b:SourceType>InternetSite</b:SourceType>
     <b:Guid>{74CBCFDD-8A2E-4E1C-B398-6324AAF025DF}</b:Guid>
@@ -5665,7 +7562,7 @@
     <b:MonthAccessed>September</b:MonthAccessed>
     <b:DayAccessed>27</b:DayAccessed>
     <b:URL>http://www.science20.com/satellite_diaries/6_classic_orbital_elements-79561</b:URL>
-    <b:RefOrder>5</b:RefOrder>
+    <b:RefOrder>9</b:RefOrder>
   </b:Source>
   <b:Source>
     <b:Tag>Zog09</b:Tag>
@@ -5688,7 +7585,7 @@
     <b:DayAccessed>4</b:DayAccessed>
     <b:URL>http://zogg-jm.ch/Dateien/GPS_Compendium(GPS-X-02007).pdf</b:URL>
     <b:Comments>p.35</b:Comments>
-    <b:RefOrder>6</b:RefOrder>
+    <b:RefOrder>10</b:RefOrder>
   </b:Source>
   <b:Source>
     <b:Tag>Bry16</b:Tag>
@@ -5710,7 +7607,7 @@
     <b:MonthAccessed>October </b:MonthAccessed>
     <b:DayAccessed>4</b:DayAccessed>
     <b:URL>http://demonstrations.wolfram.com/KeplersSecondLaw/</b:URL>
-    <b:RefOrder>7</b:RefOrder>
+    <b:RefOrder>11</b:RefOrder>
   </b:Source>
   <b:Source>
     <b:Tag>Gar07</b:Tag>
@@ -5735,7 +7632,7 @@
         </b:NameList>
       </b:Author>
     </b:Author>
-    <b:RefOrder>8</b:RefOrder>
+    <b:RefOrder>5</b:RefOrder>
   </b:Source>
   <b:Source>
     <b:Tag>Mac16</b:Tag>
@@ -5761,13 +7658,90 @@
     <b:Year>2004</b:Year>
     <b:Month>April</b:Month>
     <b:Day>2</b:Day>
-    <b:RefOrder>9</b:RefOrder>
+    <b:RefOrder>6</b:RefOrder>
+  </b:Source>
+  <b:Source>
+    <b:Tag>Tri16</b:Tag>
+    <b:SourceType>InternetSite</b:SourceType>
+    <b:Guid>{D26BF47A-0118-4A27-9ACE-C21BBB6A0DC0}</b:Guid>
+    <b:Title>Pseudo Random Code</b:Title>
+    <b:InternetSiteTitle>Trimble[Online]</b:InternetSiteTitle>
+    <b:YearAccessed>2016</b:YearAccessed>
+    <b:MonthAccessed>September</b:MonthAccessed>
+    <b:DayAccessed>27</b:DayAccessed>
+    <b:URL>http://www.trimble.com/gps_tutorial/sub_pseudo.aspx</b:URL>
+    <b:Author>
+      <b:Author>
+        <b:Corporate>Trimble Inc.</b:Corporate>
+      </b:Author>
+    </b:Author>
+    <b:Year>2016</b:Year>
+    <b:RefOrder>2</b:RefOrder>
+  </b:Source>
+  <b:Source>
+    <b:Tag>Goo13</b:Tag>
+    <b:SourceType>InternetSite</b:SourceType>
+    <b:Guid>{8882003F-DEA8-414D-A931-3C722E73C8B6}</b:Guid>
+    <b:Title>Accelerometers: What They Are &amp; How They Work</b:Title>
+    <b:InternetSiteTitle>Live Science[Online]</b:InternetSiteTitle>
+    <b:Year>2013</b:Year>
+    <b:Month>October</b:Month>
+    <b:Day>1</b:Day>
+    <b:YearAccessed>2016</b:YearAccessed>
+    <b:MonthAccessed>October</b:MonthAccessed>
+    <b:DayAccessed>11</b:DayAccessed>
+    <b:URL>http://www.livescience.com/40102-accelerometers.html</b:URL>
+    <b:Author>
+      <b:Author>
+        <b:NameList>
+          <b:Person>
+            <b:Last>Goodrich</b:Last>
+            <b:First>Ryan</b:First>
+          </b:Person>
+        </b:NameList>
+      </b:Author>
+    </b:Author>
+    <b:RefOrder>8</b:RefOrder>
+  </b:Source>
+  <b:Source>
+    <b:Tag>Dim16</b:Tag>
+    <b:SourceType>DocumentFromInternetSite</b:SourceType>
+    <b:Guid>{90F7DE09-C85A-46D1-88DE-2F36E7794EAD}</b:Guid>
+    <b:Title>A beginner’s guide to accelerometers</b:Title>
+    <b:InternetSiteTitle>Dimension Engineering[Online]</b:InternetSiteTitle>
+    <b:Year>2016</b:Year>
+    <b:YearAccessed>2016</b:YearAccessed>
+    <b:MonthAccessed>October</b:MonthAccessed>
+    <b:DayAccessed>18</b:DayAccessed>
+    <b:URL>http://www.dimensionengineering.com/info/accelerometers</b:URL>
+    <b:Author>
+      <b:Author>
+        <b:Corporate>Dimension Engineering LLC</b:Corporate>
+      </b:Author>
+    </b:Author>
+    <b:RefOrder>7</b:RefOrder>
+  </b:Source>
+  <b:Source>
+    <b:Tag>Rya</b:Tag>
+    <b:SourceType>InternetSite</b:SourceType>
+    <b:Guid>{D43F04E3-4ADC-48B8-84B3-494E6B4636A4}</b:Guid>
+    <b:Author>
+      <b:Author>
+        <b:NameList>
+          <b:Person>
+            <b:Last>Goodrich</b:Last>
+            <b:First>Ryan</b:First>
+          </b:Person>
+        </b:NameList>
+      </b:Author>
+    </b:Author>
+    <b:RefOrder>12</b:RefOrder>
   </b:Source>
 </b:Sources>
 </file>
 
 <file path=customXml/itemProps1.xml><?xml version="1.0" encoding="utf-8"?>
-<ds:datastoreItem xmlns:ds="http://schemas.openxmlformats.org/officeDocument/2006/customXml" ds:itemID="{4DB5532E-6E9C-44C0-A730-48FD33AF17B3}">
+<ds:datastoreItem xmlns:ds="http://schemas.openxmlformats.org/officeDocument/2006/customXml" ds:itemID="{64E5322C-7198-43F4-866F-AB3327927678}">
   <ds:schemaRefs>
     <ds:schemaRef ds:uri="http://schemas.openxmlformats.org/officeDocument/2006/bibliography"/>
   </ds:schemaRefs>
